--- a/EntregaFinal.docx
+++ b/EntregaFinal.docx
@@ -224,22 +224,36 @@
     <w:p>
       <w:pPr>
         <w:spacing w:after="120"/>
-        <w:jc w:val="left"/>
-        <w:rPr>
-          <w:sz w:val="28"/>
-          <w:szCs w:val="28"/>
-          <w:lang w:val="es-ES"/>
-        </w:rPr>
-      </w:pPr>
-      <w:r>
-        <w:rPr>
-          <w:sz w:val="28"/>
-          <w:szCs w:val="28"/>
+        <w:jc w:val="center"/>
+        <w:rPr>
+          <w:sz w:val="36"/>
+          <w:szCs w:val="36"/>
+          <w:u w:val="single"/>
+          <w:lang w:val="es-ES"/>
+        </w:rPr>
+      </w:pPr>
+      <w:r>
+        <w:rPr>
+          <w:sz w:val="36"/>
+          <w:szCs w:val="36"/>
+          <w:u w:val="single"/>
           <w:lang w:val="es-ES"/>
         </w:rPr>
         <w:lastRenderedPageBreak/>
-        <w:tab/>
-      </w:r>
+        <w:t>Resumen</w:t>
+      </w:r>
+    </w:p>
+    <w:p>
+      <w:pPr>
+        <w:spacing w:after="120"/>
+        <w:jc w:val="center"/>
+        <w:rPr>
+          <w:sz w:val="36"/>
+          <w:szCs w:val="36"/>
+          <w:u w:val="single"/>
+          <w:lang w:val="es-ES"/>
+        </w:rPr>
+      </w:pPr>
     </w:p>
     <w:p>
       <w:pPr>
@@ -257,12 +271,129 @@
           <w:szCs w:val="28"/>
           <w:lang w:val="es-ES"/>
         </w:rPr>
+        <w:t>En este documento se detalla el modelo de negocio, situación problemática, el objetivo de</w:t>
+      </w:r>
+      <w:r>
+        <w:rPr>
+          <w:sz w:val="28"/>
+          <w:szCs w:val="28"/>
+          <w:lang w:val="es-ES"/>
+        </w:rPr>
+        <w:t xml:space="preserve"> </w:t>
+      </w:r>
+      <w:r>
+        <w:rPr>
+          <w:sz w:val="28"/>
+          <w:szCs w:val="28"/>
+          <w:lang w:val="es-ES"/>
+        </w:rPr>
+        <w:t>este trabajo, así como también referente a la parte técnica, los Diagramas de Entidad-Relación, estructura de tablas, funciones, procedimientos, vistas y triggers creados/utilizados</w:t>
+      </w:r>
+      <w:r>
+        <w:rPr>
+          <w:sz w:val="28"/>
+          <w:szCs w:val="28"/>
+          <w:lang w:val="es-ES"/>
+        </w:rPr>
+        <w:t xml:space="preserve"> </w:t>
+      </w:r>
+      <w:r>
+        <w:rPr>
+          <w:sz w:val="28"/>
+          <w:szCs w:val="28"/>
+          <w:lang w:val="es-ES"/>
+        </w:rPr>
+        <w:t>para solucionar los problemas listados.</w:t>
+      </w:r>
+    </w:p>
+    <w:p>
+      <w:pPr>
+        <w:spacing w:after="120"/>
+        <w:jc w:val="center"/>
+        <w:rPr>
+          <w:sz w:val="36"/>
+          <w:szCs w:val="36"/>
+          <w:u w:val="single"/>
+          <w:lang w:val="es-ES"/>
+        </w:rPr>
+      </w:pPr>
+    </w:p>
+    <w:p>
+      <w:pPr>
+        <w:spacing w:after="120"/>
+        <w:jc w:val="center"/>
+        <w:rPr>
+          <w:sz w:val="36"/>
+          <w:szCs w:val="36"/>
+          <w:u w:val="single"/>
+          <w:lang w:val="es-ES"/>
+        </w:rPr>
+      </w:pPr>
+      <w:r>
+        <w:rPr>
+          <w:sz w:val="36"/>
+          <w:szCs w:val="36"/>
+          <w:u w:val="single"/>
+          <w:lang w:val="es-ES"/>
+        </w:rPr>
+        <w:t>Introducción</w:t>
+      </w:r>
+    </w:p>
+    <w:p>
+      <w:pPr>
+        <w:spacing w:after="120"/>
+        <w:jc w:val="center"/>
+        <w:rPr>
+          <w:sz w:val="28"/>
+          <w:szCs w:val="28"/>
+          <w:lang w:val="es-ES"/>
+        </w:rPr>
+      </w:pPr>
+    </w:p>
+    <w:p>
+      <w:pPr>
+        <w:spacing w:after="120"/>
+        <w:ind w:firstLine="708"/>
+        <w:rPr>
+          <w:sz w:val="28"/>
+          <w:szCs w:val="28"/>
+          <w:lang w:val="es-ES"/>
+        </w:rPr>
+      </w:pPr>
+      <w:r>
+        <w:rPr>
+          <w:sz w:val="28"/>
+          <w:szCs w:val="28"/>
+          <w:lang w:val="es-ES"/>
+        </w:rPr>
         <w:t>El modelo utilizado es el del Departamento de Bromatología de la Municipalidad de General Pueyrredón, Provincia de Buenos Aires, Argentina. Se trabajo con el área del curso de manipulación de alimentos, área de habilitación de vehículos que transportan alimentos, el área de inspección en vía publica y el área de habilitación de comercios que trafican alimentos.</w:t>
       </w:r>
     </w:p>
     <w:p>
       <w:pPr>
         <w:spacing w:after="120"/>
+        <w:jc w:val="center"/>
+        <w:rPr>
+          <w:sz w:val="36"/>
+          <w:szCs w:val="36"/>
+          <w:u w:val="single"/>
+          <w:lang w:val="es-ES"/>
+        </w:rPr>
+      </w:pPr>
+      <w:r>
+        <w:rPr>
+          <w:sz w:val="36"/>
+          <w:szCs w:val="36"/>
+          <w:u w:val="single"/>
+          <w:lang w:val="es-ES"/>
+        </w:rPr>
+        <w:t>Objetivo</w:t>
+      </w:r>
+    </w:p>
+    <w:p>
+      <w:pPr>
+        <w:spacing w:after="120"/>
+        <w:jc w:val="center"/>
         <w:rPr>
           <w:sz w:val="28"/>
           <w:szCs w:val="28"/>
@@ -286,18 +417,16 @@
           <w:szCs w:val="28"/>
           <w:lang w:val="es-ES"/>
         </w:rPr>
-        <w:t>El objetivo es crear un sistema de base de datos para poder realizar un seguimiento del trabajo diario del departamento, que nos permita obtener métricas de control y seguimiento.</w:t>
-      </w:r>
-    </w:p>
-    <w:p>
-      <w:pPr>
-        <w:spacing w:after="120"/>
-        <w:rPr>
-          <w:sz w:val="28"/>
-          <w:szCs w:val="28"/>
-          <w:lang w:val="es-ES"/>
-        </w:rPr>
-      </w:pPr>
+        <w:t>C</w:t>
+      </w:r>
+      <w:r>
+        <w:rPr>
+          <w:sz w:val="28"/>
+          <w:szCs w:val="28"/>
+          <w:lang w:val="es-ES"/>
+        </w:rPr>
+        <w:t>rear un sistema de base de datos para poder realizar un seguimiento del trabajo diario del departamento, que nos permita obtener métricas de control y seguimiento.</w:t>
+      </w:r>
     </w:p>
     <w:p>
       <w:pPr>
@@ -309,6 +438,49 @@
           <w:lang w:val="es-ES"/>
         </w:rPr>
       </w:pPr>
+    </w:p>
+    <w:p>
+      <w:pPr>
+        <w:spacing w:after="120"/>
+        <w:jc w:val="center"/>
+        <w:rPr>
+          <w:sz w:val="36"/>
+          <w:szCs w:val="36"/>
+          <w:u w:val="single"/>
+          <w:lang w:val="es-ES"/>
+        </w:rPr>
+      </w:pPr>
+      <w:r>
+        <w:rPr>
+          <w:sz w:val="36"/>
+          <w:szCs w:val="36"/>
+          <w:u w:val="single"/>
+          <w:lang w:val="es-ES"/>
+        </w:rPr>
+        <w:t>Problemática</w:t>
+      </w:r>
+    </w:p>
+    <w:p>
+      <w:pPr>
+        <w:spacing w:after="120"/>
+        <w:jc w:val="center"/>
+        <w:rPr>
+          <w:sz w:val="28"/>
+          <w:szCs w:val="28"/>
+          <w:lang w:val="es-ES"/>
+        </w:rPr>
+      </w:pPr>
+    </w:p>
+    <w:p>
+      <w:pPr>
+        <w:spacing w:after="120"/>
+        <w:ind w:firstLine="708"/>
+        <w:rPr>
+          <w:sz w:val="28"/>
+          <w:szCs w:val="28"/>
+          <w:lang w:val="es-ES"/>
+        </w:rPr>
+      </w:pPr>
       <w:r>
         <w:rPr>
           <w:sz w:val="28"/>
@@ -317,6 +489,158 @@
         </w:rPr>
         <w:t>La falta de datos y métricas para poder realizar un seguimiento eficiente del trabajo realizado, así como poder llevar auditorías internas.</w:t>
       </w:r>
+    </w:p>
+    <w:p>
+      <w:pPr>
+        <w:spacing w:after="120"/>
+        <w:ind w:firstLine="708"/>
+        <w:rPr>
+          <w:sz w:val="28"/>
+          <w:szCs w:val="28"/>
+          <w:lang w:val="es-ES"/>
+        </w:rPr>
+      </w:pPr>
+    </w:p>
+    <w:p>
+      <w:pPr>
+        <w:spacing w:after="120"/>
+        <w:jc w:val="center"/>
+        <w:rPr>
+          <w:sz w:val="36"/>
+          <w:szCs w:val="36"/>
+          <w:u w:val="single"/>
+          <w:lang w:val="es-ES"/>
+        </w:rPr>
+      </w:pPr>
+      <w:r>
+        <w:rPr>
+          <w:sz w:val="36"/>
+          <w:szCs w:val="36"/>
+          <w:u w:val="single"/>
+          <w:lang w:val="es-ES"/>
+        </w:rPr>
+        <w:t>Modelo de negocio</w:t>
+      </w:r>
+    </w:p>
+    <w:p>
+      <w:pPr>
+        <w:spacing w:after="120"/>
+        <w:ind w:firstLine="708"/>
+        <w:rPr>
+          <w:sz w:val="28"/>
+          <w:szCs w:val="28"/>
+          <w:lang w:val="es-ES"/>
+        </w:rPr>
+      </w:pPr>
+      <w:r>
+        <w:rPr>
+          <w:sz w:val="28"/>
+          <w:szCs w:val="28"/>
+          <w:lang w:val="es-ES"/>
+        </w:rPr>
+        <w:lastRenderedPageBreak/>
+        <w:t>El modelo elegido para este trabajo es una dependencia municipal que consta de la siguiente estructura.</w:t>
+      </w:r>
+    </w:p>
+    <w:p>
+      <w:pPr>
+        <w:pStyle w:val="Prrafodelista"/>
+        <w:numPr>
+          <w:ilvl w:val="0"/>
+          <w:numId w:val="3"/>
+        </w:numPr>
+        <w:spacing w:after="120"/>
+        <w:rPr>
+          <w:sz w:val="28"/>
+          <w:szCs w:val="28"/>
+          <w:lang w:val="es-ES"/>
+        </w:rPr>
+      </w:pPr>
+      <w:r>
+        <w:rPr>
+          <w:sz w:val="28"/>
+          <w:szCs w:val="28"/>
+          <w:lang w:val="es-ES"/>
+        </w:rPr>
+        <w:t>Un (1) jefe de departamento.</w:t>
+      </w:r>
+    </w:p>
+    <w:p>
+      <w:pPr>
+        <w:pStyle w:val="Prrafodelista"/>
+        <w:numPr>
+          <w:ilvl w:val="0"/>
+          <w:numId w:val="3"/>
+        </w:numPr>
+        <w:spacing w:after="120"/>
+        <w:rPr>
+          <w:sz w:val="28"/>
+          <w:szCs w:val="28"/>
+          <w:lang w:val="es-ES"/>
+        </w:rPr>
+      </w:pPr>
+      <w:r>
+        <w:rPr>
+          <w:sz w:val="28"/>
+          <w:szCs w:val="28"/>
+          <w:lang w:val="es-ES"/>
+        </w:rPr>
+        <w:t>Trece (15) inspectores, de los cuales cuatro (4) están habilitados a dar el curso de manipulación de alimentos.</w:t>
+      </w:r>
+    </w:p>
+    <w:p>
+      <w:pPr>
+        <w:pStyle w:val="Prrafodelista"/>
+        <w:numPr>
+          <w:ilvl w:val="0"/>
+          <w:numId w:val="3"/>
+        </w:numPr>
+        <w:spacing w:after="120"/>
+        <w:rPr>
+          <w:sz w:val="28"/>
+          <w:szCs w:val="28"/>
+          <w:lang w:val="es-ES"/>
+        </w:rPr>
+      </w:pPr>
+      <w:r>
+        <w:rPr>
+          <w:sz w:val="28"/>
+          <w:szCs w:val="28"/>
+          <w:lang w:val="es-ES"/>
+        </w:rPr>
+        <w:t>Cuatro (4) administrativos.</w:t>
+      </w:r>
+    </w:p>
+    <w:p>
+      <w:pPr>
+        <w:spacing w:after="120"/>
+        <w:ind w:left="360" w:firstLine="348"/>
+        <w:rPr>
+          <w:sz w:val="28"/>
+          <w:szCs w:val="28"/>
+          <w:lang w:val="es-ES"/>
+        </w:rPr>
+      </w:pPr>
+      <w:r>
+        <w:rPr>
+          <w:sz w:val="28"/>
+          <w:szCs w:val="28"/>
+          <w:lang w:val="es-ES"/>
+        </w:rPr>
+        <w:t>El departamento abre de lunes a viernes de 8:00 a 22:00. Trabajando en dos turnos.</w:t>
+      </w:r>
+    </w:p>
+    <w:p>
+      <w:pPr>
+        <w:spacing w:after="120"/>
+        <w:ind w:firstLine="708"/>
+        <w:jc w:val="center"/>
+        <w:rPr>
+          <w:sz w:val="28"/>
+          <w:szCs w:val="28"/>
+          <w:lang w:val="es-ES"/>
+        </w:rPr>
+      </w:pPr>
     </w:p>
     <w:p>
       <w:pPr>
@@ -402,7 +726,6 @@
           <w:u w:val="single"/>
           <w:lang w:val="es-ES"/>
         </w:rPr>
-        <w:lastRenderedPageBreak/>
         <w:drawing>
           <wp:inline distT="0" distB="0" distL="0" distR="0" wp14:anchorId="7FB180B0" wp14:editId="7B3D480A">
             <wp:extent cx="5494190" cy="3867150"/>
@@ -421,7 +744,7 @@
                     </pic:cNvPicPr>
                   </pic:nvPicPr>
                   <pic:blipFill>
-                    <a:blip r:embed="rId6">
+                    <a:blip r:embed="rId7">
                       <a:extLst>
                         <a:ext uri="{28A0092B-C50C-407E-A947-70E740481C1C}">
                           <a14:useLocalDpi xmlns:a14="http://schemas.microsoft.com/office/drawing/2010/main" val="0"/>
@@ -500,6 +823,7 @@
           <w:szCs w:val="24"/>
           <w:lang w:val="es-ES"/>
         </w:rPr>
+        <w:lastRenderedPageBreak/>
         <w:drawing>
           <wp:inline distT="0" distB="0" distL="0" distR="0" wp14:anchorId="2F4A12F0" wp14:editId="099F208A">
             <wp:extent cx="6022975" cy="3914775"/>
@@ -518,7 +842,7 @@
                     </pic:cNvPicPr>
                   </pic:nvPicPr>
                   <pic:blipFill>
-                    <a:blip r:embed="rId7">
+                    <a:blip r:embed="rId8">
                       <a:extLst>
                         <a:ext uri="{28A0092B-C50C-407E-A947-70E740481C1C}">
                           <a14:useLocalDpi xmlns:a14="http://schemas.microsoft.com/office/drawing/2010/main" val="0"/>
@@ -578,26 +902,7 @@
           <w:szCs w:val="24"/>
           <w:lang w:val="es-ES"/>
         </w:rPr>
-        <w:lastRenderedPageBreak/>
-        <w:t xml:space="preserve">Tablas creadas por los </w:t>
-      </w:r>
-      <w:proofErr w:type="spellStart"/>
-      <w:r>
-        <w:rPr>
-          <w:sz w:val="24"/>
-          <w:szCs w:val="24"/>
-          <w:lang w:val="es-ES"/>
-        </w:rPr>
-        <w:t>triggers</w:t>
-      </w:r>
-      <w:proofErr w:type="spellEnd"/>
-      <w:r>
-        <w:rPr>
-          <w:sz w:val="24"/>
-          <w:szCs w:val="24"/>
-          <w:lang w:val="es-ES"/>
-        </w:rPr>
-        <w:t>.</w:t>
+        <w:t>Tablas creadas por los triggers.</w:t>
       </w:r>
     </w:p>
     <w:p>
@@ -635,7 +940,7 @@
                     </pic:cNvPicPr>
                   </pic:nvPicPr>
                   <pic:blipFill>
-                    <a:blip r:embed="rId8">
+                    <a:blip r:embed="rId9">
                       <a:extLst>
                         <a:ext uri="{28A0092B-C50C-407E-A947-70E740481C1C}">
                           <a14:useLocalDpi xmlns:a14="http://schemas.microsoft.com/office/drawing/2010/main" val="0"/>
@@ -724,6 +1029,7 @@
           <w:szCs w:val="24"/>
           <w:lang w:val="es-ES"/>
         </w:rPr>
+        <w:lastRenderedPageBreak/>
         <w:drawing>
           <wp:inline distT="0" distB="0" distL="0" distR="0" wp14:anchorId="7B4BE8C4" wp14:editId="454C2D07">
             <wp:extent cx="6000750" cy="3873250"/>
@@ -742,7 +1048,7 @@
                     </pic:cNvPicPr>
                   </pic:nvPicPr>
                   <pic:blipFill>
-                    <a:blip r:embed="rId9">
+                    <a:blip r:embed="rId10">
                       <a:extLst>
                         <a:ext uri="{28A0092B-C50C-407E-A947-70E740481C1C}">
                           <a14:useLocalDpi xmlns:a14="http://schemas.microsoft.com/office/drawing/2010/main" val="0"/>
@@ -850,7 +1156,7 @@
                     </pic:cNvPicPr>
                   </pic:nvPicPr>
                   <pic:blipFill>
-                    <a:blip r:embed="rId10">
+                    <a:blip r:embed="rId11">
                       <a:extLst>
                         <a:ext uri="{28A0092B-C50C-407E-A947-70E740481C1C}">
                           <a14:useLocalDpi xmlns:a14="http://schemas.microsoft.com/office/drawing/2010/main" val="0"/>
@@ -948,25 +1254,8 @@
           <w:szCs w:val="24"/>
           <w:lang w:val="es-ES"/>
         </w:rPr>
-        <w:t xml:space="preserve">Tablas hechas para el seguimiento de los </w:t>
-      </w:r>
-      <w:proofErr w:type="spellStart"/>
-      <w:r>
-        <w:rPr>
-          <w:sz w:val="24"/>
-          <w:szCs w:val="24"/>
-          <w:lang w:val="es-ES"/>
-        </w:rPr>
-        <w:t>triggers</w:t>
-      </w:r>
-      <w:proofErr w:type="spellEnd"/>
-      <w:r>
-        <w:rPr>
-          <w:sz w:val="24"/>
-          <w:szCs w:val="24"/>
-          <w:lang w:val="es-ES"/>
-        </w:rPr>
-        <w:t>.</w:t>
+        <w:lastRenderedPageBreak/>
+        <w:t>Tablas hechas para el seguimiento de los triggers.</w:t>
       </w:r>
     </w:p>
     <w:p>
@@ -1004,7 +1293,7 @@
                     </pic:cNvPicPr>
                   </pic:nvPicPr>
                   <pic:blipFill>
-                    <a:blip r:embed="rId11">
+                    <a:blip r:embed="rId12">
                       <a:extLst>
                         <a:ext uri="{28A0092B-C50C-407E-A947-70E740481C1C}">
                           <a14:useLocalDpi xmlns:a14="http://schemas.microsoft.com/office/drawing/2010/main" val="0"/>
@@ -1087,7 +1376,6 @@
           <w:szCs w:val="28"/>
           <w:lang w:val="es-ES"/>
         </w:rPr>
-        <w:lastRenderedPageBreak/>
         <w:drawing>
           <wp:inline distT="0" distB="0" distL="0" distR="0" wp14:anchorId="6748FE17" wp14:editId="0773BE62">
             <wp:extent cx="6041390" cy="3390900"/>
@@ -1106,7 +1394,7 @@
                     </pic:cNvPicPr>
                   </pic:nvPicPr>
                   <pic:blipFill>
-                    <a:blip r:embed="rId12">
+                    <a:blip r:embed="rId13">
                       <a:extLst>
                         <a:ext uri="{28A0092B-C50C-407E-A947-70E740481C1C}">
                           <a14:useLocalDpi xmlns:a14="http://schemas.microsoft.com/office/drawing/2010/main" val="0"/>
@@ -1155,6 +1443,7 @@
           <w:szCs w:val="28"/>
           <w:lang w:val="es-ES"/>
         </w:rPr>
+        <w:lastRenderedPageBreak/>
         <w:drawing>
           <wp:inline distT="0" distB="0" distL="0" distR="0" wp14:anchorId="1F44DD17" wp14:editId="0B45C489">
             <wp:extent cx="6105525" cy="3200400"/>
@@ -1173,7 +1462,7 @@
                     </pic:cNvPicPr>
                   </pic:nvPicPr>
                   <pic:blipFill>
-                    <a:blip r:embed="rId13">
+                    <a:blip r:embed="rId14">
                       <a:extLst>
                         <a:ext uri="{28A0092B-C50C-407E-A947-70E740481C1C}">
                           <a14:useLocalDpi xmlns:a14="http://schemas.microsoft.com/office/drawing/2010/main" val="0"/>
@@ -1223,7 +1512,6 @@
           <w:szCs w:val="28"/>
           <w:lang w:val="es-ES"/>
         </w:rPr>
-        <w:lastRenderedPageBreak/>
         <w:drawing>
           <wp:inline distT="0" distB="0" distL="0" distR="0" wp14:anchorId="5695EF8F" wp14:editId="113C5F5E">
             <wp:extent cx="6153150" cy="2447925"/>
@@ -1242,7 +1530,7 @@
                     </pic:cNvPicPr>
                   </pic:nvPicPr>
                   <pic:blipFill>
-                    <a:blip r:embed="rId14">
+                    <a:blip r:embed="rId15">
                       <a:extLst>
                         <a:ext uri="{28A0092B-C50C-407E-A947-70E740481C1C}">
                           <a14:useLocalDpi xmlns:a14="http://schemas.microsoft.com/office/drawing/2010/main" val="0"/>
@@ -1310,7 +1598,7 @@
                     </pic:cNvPicPr>
                   </pic:nvPicPr>
                   <pic:blipFill>
-                    <a:blip r:embed="rId15">
+                    <a:blip r:embed="rId16">
                       <a:extLst>
                         <a:ext uri="{28A0092B-C50C-407E-A947-70E740481C1C}">
                           <a14:useLocalDpi xmlns:a14="http://schemas.microsoft.com/office/drawing/2010/main" val="0"/>
@@ -1369,6 +1657,7 @@
           <w:szCs w:val="28"/>
           <w:lang w:val="es-ES"/>
         </w:rPr>
+        <w:lastRenderedPageBreak/>
         <w:drawing>
           <wp:inline distT="0" distB="0" distL="0" distR="0" wp14:anchorId="6C074879" wp14:editId="050FDAB0">
             <wp:extent cx="6133465" cy="2266950"/>
@@ -1387,7 +1676,7 @@
                     </pic:cNvPicPr>
                   </pic:nvPicPr>
                   <pic:blipFill>
-                    <a:blip r:embed="rId16">
+                    <a:blip r:embed="rId17">
                       <a:extLst>
                         <a:ext uri="{28A0092B-C50C-407E-A947-70E740481C1C}">
                           <a14:useLocalDpi xmlns:a14="http://schemas.microsoft.com/office/drawing/2010/main" val="0"/>
@@ -1435,7 +1724,6 @@
           <w:szCs w:val="28"/>
           <w:lang w:val="es-ES"/>
         </w:rPr>
-        <w:lastRenderedPageBreak/>
         <w:drawing>
           <wp:inline distT="0" distB="0" distL="0" distR="0" wp14:anchorId="1B5D8A32" wp14:editId="0033ACB3">
             <wp:extent cx="6133594" cy="2676525"/>
@@ -1454,7 +1742,7 @@
                     </pic:cNvPicPr>
                   </pic:nvPicPr>
                   <pic:blipFill>
-                    <a:blip r:embed="rId17">
+                    <a:blip r:embed="rId18">
                       <a:extLst>
                         <a:ext uri="{28A0092B-C50C-407E-A947-70E740481C1C}">
                           <a14:useLocalDpi xmlns:a14="http://schemas.microsoft.com/office/drawing/2010/main" val="0"/>
@@ -1520,7 +1808,7 @@
                     </pic:cNvPicPr>
                   </pic:nvPicPr>
                   <pic:blipFill>
-                    <a:blip r:embed="rId18">
+                    <a:blip r:embed="rId19">
                       <a:extLst>
                         <a:ext uri="{28A0092B-C50C-407E-A947-70E740481C1C}">
                           <a14:useLocalDpi xmlns:a14="http://schemas.microsoft.com/office/drawing/2010/main" val="0"/>
@@ -1587,7 +1875,7 @@
                     </pic:cNvPicPr>
                   </pic:nvPicPr>
                   <pic:blipFill>
-                    <a:blip r:embed="rId19">
+                    <a:blip r:embed="rId20">
                       <a:extLst>
                         <a:ext uri="{28A0092B-C50C-407E-A947-70E740481C1C}">
                           <a14:useLocalDpi xmlns:a14="http://schemas.microsoft.com/office/drawing/2010/main" val="0"/>
@@ -1643,7 +1931,7 @@
                     </pic:cNvPicPr>
                   </pic:nvPicPr>
                   <pic:blipFill>
-                    <a:blip r:embed="rId20">
+                    <a:blip r:embed="rId21">
                       <a:extLst>
                         <a:ext uri="{28A0092B-C50C-407E-A947-70E740481C1C}">
                           <a14:useLocalDpi xmlns:a14="http://schemas.microsoft.com/office/drawing/2010/main" val="0"/>
@@ -1709,7 +1997,7 @@
                     </pic:cNvPicPr>
                   </pic:nvPicPr>
                   <pic:blipFill>
-                    <a:blip r:embed="rId21">
+                    <a:blip r:embed="rId22">
                       <a:extLst>
                         <a:ext uri="{28A0092B-C50C-407E-A947-70E740481C1C}">
                           <a14:useLocalDpi xmlns:a14="http://schemas.microsoft.com/office/drawing/2010/main" val="0"/>
@@ -1776,7 +2064,7 @@
                     </pic:cNvPicPr>
                   </pic:nvPicPr>
                   <pic:blipFill>
-                    <a:blip r:embed="rId22">
+                    <a:blip r:embed="rId23">
                       <a:extLst>
                         <a:ext uri="{28A0092B-C50C-407E-A947-70E740481C1C}">
                           <a14:useLocalDpi xmlns:a14="http://schemas.microsoft.com/office/drawing/2010/main" val="0"/>
@@ -1842,7 +2130,7 @@
                     </pic:cNvPicPr>
                   </pic:nvPicPr>
                   <pic:blipFill>
-                    <a:blip r:embed="rId23">
+                    <a:blip r:embed="rId24">
                       <a:extLst>
                         <a:ext uri="{28A0092B-C50C-407E-A947-70E740481C1C}">
                           <a14:useLocalDpi xmlns:a14="http://schemas.microsoft.com/office/drawing/2010/main" val="0"/>
@@ -1908,7 +2196,7 @@
                     </pic:cNvPicPr>
                   </pic:nvPicPr>
                   <pic:blipFill>
-                    <a:blip r:embed="rId24">
+                    <a:blip r:embed="rId25">
                       <a:extLst>
                         <a:ext uri="{28A0092B-C50C-407E-A947-70E740481C1C}">
                           <a14:useLocalDpi xmlns:a14="http://schemas.microsoft.com/office/drawing/2010/main" val="0"/>
@@ -1974,7 +2262,7 @@
                     </pic:cNvPicPr>
                   </pic:nvPicPr>
                   <pic:blipFill>
-                    <a:blip r:embed="rId25">
+                    <a:blip r:embed="rId26">
                       <a:extLst>
                         <a:ext uri="{28A0092B-C50C-407E-A947-70E740481C1C}">
                           <a14:useLocalDpi xmlns:a14="http://schemas.microsoft.com/office/drawing/2010/main" val="0"/>
@@ -2041,7 +2329,7 @@
                     </pic:cNvPicPr>
                   </pic:nvPicPr>
                   <pic:blipFill>
-                    <a:blip r:embed="rId26">
+                    <a:blip r:embed="rId27">
                       <a:extLst>
                         <a:ext uri="{28A0092B-C50C-407E-A947-70E740481C1C}">
                           <a14:useLocalDpi xmlns:a14="http://schemas.microsoft.com/office/drawing/2010/main" val="0"/>
@@ -2107,7 +2395,7 @@
                     </pic:cNvPicPr>
                   </pic:nvPicPr>
                   <pic:blipFill>
-                    <a:blip r:embed="rId27">
+                    <a:blip r:embed="rId28">
                       <a:extLst>
                         <a:ext uri="{28A0092B-C50C-407E-A947-70E740481C1C}">
                           <a14:useLocalDpi xmlns:a14="http://schemas.microsoft.com/office/drawing/2010/main" val="0"/>
@@ -2173,7 +2461,7 @@
                     </pic:cNvPicPr>
                   </pic:nvPicPr>
                   <pic:blipFill>
-                    <a:blip r:embed="rId28">
+                    <a:blip r:embed="rId29">
                       <a:extLst>
                         <a:ext uri="{28A0092B-C50C-407E-A947-70E740481C1C}">
                           <a14:useLocalDpi xmlns:a14="http://schemas.microsoft.com/office/drawing/2010/main" val="0"/>
@@ -2216,19 +2504,4290 @@
           <w:lang w:val="es-ES"/>
         </w:rPr>
       </w:pPr>
-      <w:r>
+    </w:p>
+    <w:p>
+      <w:pPr>
+        <w:spacing w:after="120"/>
+        <w:jc w:val="center"/>
         <w:rPr>
           <w:sz w:val="36"/>
           <w:szCs w:val="36"/>
           <w:u w:val="single"/>
           <w:lang w:val="es-ES"/>
         </w:rPr>
+      </w:pPr>
+      <w:r>
+        <w:rPr>
+          <w:sz w:val="36"/>
+          <w:szCs w:val="36"/>
+          <w:u w:val="single"/>
+          <w:lang w:val="es-ES"/>
+        </w:rPr>
+        <w:t>Funcionalidad</w:t>
+      </w:r>
+    </w:p>
+    <w:p>
+      <w:pPr>
+        <w:spacing w:after="120"/>
+        <w:jc w:val="center"/>
+        <w:rPr>
+          <w:sz w:val="36"/>
+          <w:szCs w:val="36"/>
+          <w:u w:val="single"/>
+          <w:lang w:val="es-ES"/>
+        </w:rPr>
+      </w:pPr>
+    </w:p>
+    <w:p>
+      <w:pPr>
+        <w:spacing w:after="120"/>
+        <w:ind w:firstLine="708"/>
+        <w:rPr>
+          <w:sz w:val="28"/>
+          <w:szCs w:val="28"/>
+          <w:lang w:val="es-ES"/>
+        </w:rPr>
+      </w:pPr>
+      <w:r>
+        <w:rPr>
+          <w:sz w:val="28"/>
+          <w:szCs w:val="28"/>
+          <w:lang w:val="es-ES"/>
+        </w:rPr>
+        <w:t>A continuación, se describen los elementos creados a partir de la estructura de la base de</w:t>
+      </w:r>
+      <w:r>
+        <w:rPr>
+          <w:sz w:val="28"/>
+          <w:szCs w:val="28"/>
+          <w:lang w:val="es-ES"/>
+        </w:rPr>
+        <w:t xml:space="preserve"> </w:t>
+      </w:r>
+      <w:r>
+        <w:rPr>
+          <w:sz w:val="28"/>
+          <w:szCs w:val="28"/>
+          <w:lang w:val="es-ES"/>
+        </w:rPr>
+        <w:t>datos para asistir en el trabajo con la misma:</w:t>
+      </w:r>
+    </w:p>
+    <w:p>
+      <w:pPr>
+        <w:spacing w:after="120"/>
+        <w:ind w:firstLine="708"/>
+        <w:rPr>
+          <w:sz w:val="28"/>
+          <w:szCs w:val="28"/>
+          <w:lang w:val="es-ES"/>
+        </w:rPr>
+      </w:pPr>
+    </w:p>
+    <w:p>
+      <w:pPr>
+        <w:spacing w:after="120"/>
+        <w:ind w:firstLine="708"/>
+        <w:rPr>
+          <w:sz w:val="28"/>
+          <w:szCs w:val="28"/>
+          <w:lang w:val="es-ES"/>
+        </w:rPr>
+      </w:pPr>
+    </w:p>
+    <w:p>
+      <w:pPr>
+        <w:spacing w:after="120"/>
+        <w:ind w:firstLine="708"/>
+        <w:rPr>
+          <w:sz w:val="28"/>
+          <w:szCs w:val="28"/>
+          <w:lang w:val="es-ES"/>
+        </w:rPr>
+      </w:pPr>
+    </w:p>
+    <w:p>
+      <w:pPr>
+        <w:pStyle w:val="Prrafodelista"/>
+        <w:numPr>
+          <w:ilvl w:val="0"/>
+          <w:numId w:val="1"/>
+        </w:numPr>
+        <w:spacing w:after="120"/>
+        <w:rPr>
+          <w:sz w:val="32"/>
+          <w:szCs w:val="32"/>
+          <w:u w:val="single"/>
+          <w:lang w:val="es-ES"/>
+        </w:rPr>
+      </w:pPr>
+      <w:r>
+        <w:rPr>
+          <w:sz w:val="32"/>
+          <w:szCs w:val="32"/>
+          <w:u w:val="single"/>
+          <w:lang w:val="es-ES"/>
+        </w:rPr>
+        <w:lastRenderedPageBreak/>
+        <w:t>Vistas</w:t>
+      </w:r>
+      <w:r>
+        <w:rPr>
+          <w:sz w:val="32"/>
+          <w:szCs w:val="32"/>
+          <w:u w:val="single"/>
+          <w:lang w:val="es-ES"/>
+        </w:rPr>
+        <w:t xml:space="preserve">: </w:t>
+      </w:r>
+    </w:p>
+    <w:p>
+      <w:pPr>
+        <w:pStyle w:val="Prrafodelista"/>
+        <w:spacing w:after="120"/>
+        <w:ind w:left="1068"/>
+        <w:rPr>
+          <w:sz w:val="28"/>
+          <w:szCs w:val="28"/>
+          <w:lang w:val="es-ES"/>
+        </w:rPr>
+      </w:pPr>
+    </w:p>
+    <w:p>
+      <w:pPr>
+        <w:spacing w:after="120"/>
+        <w:ind w:firstLine="708"/>
+        <w:rPr>
+          <w:sz w:val="28"/>
+          <w:szCs w:val="28"/>
+          <w:lang w:val="es-ES"/>
+        </w:rPr>
+      </w:pPr>
+      <w:r>
+        <w:rPr>
+          <w:sz w:val="28"/>
+          <w:szCs w:val="28"/>
+          <w:lang w:val="es-ES"/>
+        </w:rPr>
+        <w:t>Se crearon las siguientes vistas:</w:t>
+      </w:r>
+    </w:p>
+    <w:p>
+      <w:pPr>
+        <w:pStyle w:val="Prrafodelista"/>
+        <w:numPr>
+          <w:ilvl w:val="0"/>
+          <w:numId w:val="2"/>
+        </w:numPr>
+        <w:spacing w:after="120"/>
+        <w:rPr>
+          <w:sz w:val="28"/>
+          <w:szCs w:val="28"/>
+          <w:lang w:val="es-ES"/>
+        </w:rPr>
+      </w:pPr>
+      <w:r>
+        <w:rPr>
+          <w:sz w:val="28"/>
+          <w:szCs w:val="28"/>
+          <w:lang w:val="es-ES"/>
+        </w:rPr>
+        <w:t>View_Habilitacion_Vehiculos</w:t>
+      </w:r>
+      <w:r>
+        <w:rPr>
+          <w:sz w:val="28"/>
+          <w:szCs w:val="28"/>
+          <w:lang w:val="es-ES"/>
+        </w:rPr>
+        <w:t xml:space="preserve">: </w:t>
+      </w:r>
+      <w:r>
+        <w:rPr>
+          <w:sz w:val="28"/>
+          <w:szCs w:val="28"/>
+          <w:lang w:val="es-ES"/>
+        </w:rPr>
+        <w:t xml:space="preserve">VIEW para visualizar las habilitaciones de </w:t>
+      </w:r>
+      <w:r>
+        <w:rPr>
+          <w:sz w:val="28"/>
+          <w:szCs w:val="28"/>
+          <w:lang w:val="es-ES"/>
+        </w:rPr>
+        <w:t>vehículos</w:t>
+      </w:r>
+      <w:r>
+        <w:rPr>
+          <w:sz w:val="28"/>
+          <w:szCs w:val="28"/>
+          <w:lang w:val="es-ES"/>
+        </w:rPr>
+        <w:t xml:space="preserve">, se crea para acceder </w:t>
+      </w:r>
+      <w:r>
+        <w:rPr>
+          <w:sz w:val="28"/>
+          <w:szCs w:val="28"/>
+          <w:lang w:val="es-ES"/>
+        </w:rPr>
+        <w:t>rápidamente</w:t>
+      </w:r>
+      <w:r>
+        <w:rPr>
+          <w:sz w:val="28"/>
+          <w:szCs w:val="28"/>
+          <w:lang w:val="es-ES"/>
+        </w:rPr>
+        <w:t xml:space="preserve"> a toda la </w:t>
+      </w:r>
+      <w:r>
+        <w:rPr>
+          <w:sz w:val="28"/>
+          <w:szCs w:val="28"/>
+          <w:lang w:val="es-ES"/>
+        </w:rPr>
+        <w:t>información</w:t>
+      </w:r>
+      <w:r>
+        <w:rPr>
+          <w:sz w:val="28"/>
+          <w:szCs w:val="28"/>
+          <w:lang w:val="es-ES"/>
+        </w:rPr>
+        <w:t xml:space="preserve"> de las habilitaciones de </w:t>
+      </w:r>
+      <w:r>
+        <w:rPr>
+          <w:sz w:val="28"/>
+          <w:szCs w:val="28"/>
+          <w:lang w:val="es-ES"/>
+        </w:rPr>
+        <w:t>vehículos</w:t>
+      </w:r>
+      <w:r>
+        <w:rPr>
+          <w:sz w:val="28"/>
+          <w:szCs w:val="28"/>
+          <w:lang w:val="es-ES"/>
+        </w:rPr>
+        <w:t>.</w:t>
+      </w:r>
+    </w:p>
+    <w:p>
+      <w:pPr>
+        <w:pStyle w:val="Prrafodelista"/>
+        <w:numPr>
+          <w:ilvl w:val="0"/>
+          <w:numId w:val="2"/>
+        </w:numPr>
+        <w:spacing w:after="120"/>
+        <w:rPr>
+          <w:sz w:val="28"/>
+          <w:szCs w:val="28"/>
+          <w:lang w:val="es-ES"/>
+        </w:rPr>
+      </w:pPr>
+      <w:r>
+        <w:rPr>
+          <w:sz w:val="28"/>
+          <w:szCs w:val="28"/>
+          <w:lang w:val="es-ES"/>
+        </w:rPr>
+        <w:t>View_Habilitacion_comercios</w:t>
+      </w:r>
+      <w:r>
+        <w:rPr>
+          <w:sz w:val="28"/>
+          <w:szCs w:val="28"/>
+          <w:lang w:val="es-ES"/>
+        </w:rPr>
+        <w:t xml:space="preserve">: </w:t>
+      </w:r>
+      <w:r>
+        <w:rPr>
+          <w:sz w:val="28"/>
+          <w:szCs w:val="28"/>
+          <w:lang w:val="es-ES"/>
+        </w:rPr>
+        <w:t xml:space="preserve">VIEW </w:t>
+      </w:r>
+      <w:r>
+        <w:rPr>
+          <w:sz w:val="28"/>
+          <w:szCs w:val="28"/>
+          <w:lang w:val="es-ES"/>
+        </w:rPr>
+        <w:t>visualización</w:t>
+      </w:r>
+      <w:r>
+        <w:rPr>
+          <w:sz w:val="28"/>
+          <w:szCs w:val="28"/>
+          <w:lang w:val="es-ES"/>
+        </w:rPr>
+        <w:t xml:space="preserve"> </w:t>
+      </w:r>
+      <w:r>
+        <w:rPr>
+          <w:sz w:val="28"/>
+          <w:szCs w:val="28"/>
+          <w:lang w:val="es-ES"/>
+        </w:rPr>
+        <w:t>habilitación</w:t>
+      </w:r>
+      <w:r>
+        <w:rPr>
+          <w:sz w:val="28"/>
+          <w:szCs w:val="28"/>
+          <w:lang w:val="es-ES"/>
+        </w:rPr>
+        <w:t xml:space="preserve"> de comercios,</w:t>
+      </w:r>
+      <w:r>
+        <w:rPr>
+          <w:sz w:val="28"/>
+          <w:szCs w:val="28"/>
+          <w:lang w:val="es-ES"/>
+        </w:rPr>
+        <w:t xml:space="preserve"> </w:t>
+      </w:r>
+      <w:r>
+        <w:rPr>
+          <w:sz w:val="28"/>
+          <w:szCs w:val="28"/>
+          <w:lang w:val="es-ES"/>
+        </w:rPr>
+        <w:t xml:space="preserve">se crea para acceder </w:t>
+      </w:r>
+      <w:r>
+        <w:rPr>
+          <w:sz w:val="28"/>
+          <w:szCs w:val="28"/>
+          <w:lang w:val="es-ES"/>
+        </w:rPr>
+        <w:t>rápidamente</w:t>
+      </w:r>
+      <w:r>
+        <w:rPr>
+          <w:sz w:val="28"/>
+          <w:szCs w:val="28"/>
+          <w:lang w:val="es-ES"/>
+        </w:rPr>
+        <w:t xml:space="preserve"> a toda la </w:t>
+      </w:r>
+      <w:r>
+        <w:rPr>
+          <w:sz w:val="28"/>
+          <w:szCs w:val="28"/>
+          <w:lang w:val="es-ES"/>
+        </w:rPr>
+        <w:t>información</w:t>
+      </w:r>
+      <w:r>
+        <w:rPr>
+          <w:sz w:val="28"/>
+          <w:szCs w:val="28"/>
+          <w:lang w:val="es-ES"/>
+        </w:rPr>
+        <w:t xml:space="preserve"> de las habilitaciones de comercio</w:t>
+      </w:r>
+      <w:r>
+        <w:rPr>
+          <w:sz w:val="28"/>
+          <w:szCs w:val="28"/>
+          <w:lang w:val="es-ES"/>
+        </w:rPr>
+        <w:t>.</w:t>
+      </w:r>
+    </w:p>
+    <w:p>
+      <w:pPr>
+        <w:pStyle w:val="Prrafodelista"/>
+        <w:numPr>
+          <w:ilvl w:val="0"/>
+          <w:numId w:val="2"/>
+        </w:numPr>
+        <w:spacing w:after="120"/>
+        <w:rPr>
+          <w:sz w:val="28"/>
+          <w:szCs w:val="28"/>
+          <w:lang w:val="es-ES"/>
+        </w:rPr>
+      </w:pPr>
+      <w:r>
+        <w:rPr>
+          <w:sz w:val="28"/>
+          <w:szCs w:val="28"/>
+          <w:lang w:val="es-ES"/>
+        </w:rPr>
+        <w:t>View_Comercio</w:t>
+      </w:r>
+      <w:r>
+        <w:rPr>
+          <w:sz w:val="28"/>
+          <w:szCs w:val="28"/>
+          <w:lang w:val="es-ES"/>
+        </w:rPr>
+        <w:t xml:space="preserve">: </w:t>
+      </w:r>
+      <w:r>
+        <w:rPr>
+          <w:sz w:val="28"/>
+          <w:szCs w:val="28"/>
+          <w:lang w:val="es-ES"/>
+        </w:rPr>
+        <w:t xml:space="preserve">VIEW Inspecciones, se crea para acceder </w:t>
+      </w:r>
+      <w:r>
+        <w:rPr>
+          <w:sz w:val="28"/>
+          <w:szCs w:val="28"/>
+          <w:lang w:val="es-ES"/>
+        </w:rPr>
+        <w:t>rápidamente</w:t>
+      </w:r>
+      <w:r>
+        <w:rPr>
+          <w:sz w:val="28"/>
+          <w:szCs w:val="28"/>
+          <w:lang w:val="es-ES"/>
+        </w:rPr>
+        <w:t xml:space="preserve"> a toda la </w:t>
+      </w:r>
+      <w:r>
+        <w:rPr>
+          <w:sz w:val="28"/>
+          <w:szCs w:val="28"/>
+          <w:lang w:val="es-ES"/>
+        </w:rPr>
+        <w:t>información</w:t>
+      </w:r>
+      <w:r>
+        <w:rPr>
+          <w:sz w:val="28"/>
+          <w:szCs w:val="28"/>
+          <w:lang w:val="es-ES"/>
+        </w:rPr>
+        <w:t xml:space="preserve"> de las </w:t>
+      </w:r>
+      <w:r>
+        <w:rPr>
+          <w:sz w:val="28"/>
+          <w:szCs w:val="28"/>
+          <w:lang w:val="es-ES"/>
+        </w:rPr>
+        <w:t>inspecciones</w:t>
+      </w:r>
+      <w:r>
+        <w:rPr>
+          <w:sz w:val="28"/>
+          <w:szCs w:val="28"/>
+          <w:lang w:val="es-ES"/>
+        </w:rPr>
+        <w:t>.</w:t>
+      </w:r>
+    </w:p>
+    <w:p>
+      <w:pPr>
+        <w:pStyle w:val="Prrafodelista"/>
+        <w:numPr>
+          <w:ilvl w:val="0"/>
+          <w:numId w:val="2"/>
+        </w:numPr>
+        <w:spacing w:after="120"/>
+        <w:rPr>
+          <w:sz w:val="28"/>
+          <w:szCs w:val="28"/>
+          <w:lang w:val="es-ES"/>
+        </w:rPr>
+      </w:pPr>
+      <w:r>
+        <w:rPr>
+          <w:sz w:val="28"/>
+          <w:szCs w:val="28"/>
+          <w:lang w:val="es-ES"/>
+        </w:rPr>
+        <w:t>View_Curso_manipulacion</w:t>
+      </w:r>
+      <w:r>
+        <w:rPr>
+          <w:sz w:val="28"/>
+          <w:szCs w:val="28"/>
+          <w:lang w:val="es-ES"/>
+        </w:rPr>
+        <w:t xml:space="preserve">: </w:t>
+      </w:r>
+      <w:r>
+        <w:rPr>
+          <w:sz w:val="28"/>
+          <w:szCs w:val="28"/>
+          <w:lang w:val="es-ES"/>
+        </w:rPr>
+        <w:t xml:space="preserve">VIEW Cursos, se crea para acceder </w:t>
+      </w:r>
+      <w:r>
+        <w:rPr>
+          <w:sz w:val="28"/>
+          <w:szCs w:val="28"/>
+          <w:lang w:val="es-ES"/>
+        </w:rPr>
+        <w:t>rápidamente</w:t>
+      </w:r>
+      <w:r>
+        <w:rPr>
+          <w:sz w:val="28"/>
+          <w:szCs w:val="28"/>
+          <w:lang w:val="es-ES"/>
+        </w:rPr>
+        <w:t xml:space="preserve"> a toda la </w:t>
+      </w:r>
+      <w:r>
+        <w:rPr>
+          <w:sz w:val="28"/>
+          <w:szCs w:val="28"/>
+          <w:lang w:val="es-ES"/>
+        </w:rPr>
+        <w:t>información</w:t>
+      </w:r>
+      <w:r>
+        <w:rPr>
+          <w:sz w:val="28"/>
+          <w:szCs w:val="28"/>
+          <w:lang w:val="es-ES"/>
+        </w:rPr>
+        <w:t xml:space="preserve"> de los cursos de </w:t>
+      </w:r>
+      <w:r>
+        <w:rPr>
+          <w:sz w:val="28"/>
+          <w:szCs w:val="28"/>
+          <w:lang w:val="es-ES"/>
+        </w:rPr>
+        <w:t>manipulación</w:t>
+      </w:r>
+      <w:r>
+        <w:rPr>
+          <w:sz w:val="28"/>
+          <w:szCs w:val="28"/>
+          <w:lang w:val="es-ES"/>
+        </w:rPr>
+        <w:t xml:space="preserve"> de alimentos</w:t>
+      </w:r>
+      <w:r>
+        <w:rPr>
+          <w:sz w:val="28"/>
+          <w:szCs w:val="28"/>
+          <w:lang w:val="es-ES"/>
+        </w:rPr>
+        <w:t>.</w:t>
+      </w:r>
+    </w:p>
+    <w:p>
+      <w:pPr>
+        <w:pStyle w:val="Prrafodelista"/>
+        <w:numPr>
+          <w:ilvl w:val="0"/>
+          <w:numId w:val="2"/>
+        </w:numPr>
+        <w:spacing w:after="120"/>
+        <w:rPr>
+          <w:sz w:val="28"/>
+          <w:szCs w:val="28"/>
+          <w:lang w:val="es-ES"/>
+        </w:rPr>
+      </w:pPr>
+      <w:r>
+        <w:rPr>
+          <w:sz w:val="28"/>
+          <w:szCs w:val="28"/>
+          <w:lang w:val="es-ES"/>
+        </w:rPr>
+        <w:t>View_grupo_inspectores</w:t>
+      </w:r>
+      <w:r>
+        <w:rPr>
+          <w:sz w:val="28"/>
+          <w:szCs w:val="28"/>
+          <w:lang w:val="es-ES"/>
+        </w:rPr>
+        <w:t xml:space="preserve">: </w:t>
+      </w:r>
+      <w:r>
+        <w:rPr>
+          <w:sz w:val="28"/>
+          <w:szCs w:val="28"/>
+          <w:lang w:val="es-ES"/>
+        </w:rPr>
+        <w:t xml:space="preserve">VIEW Grupo-inspectores, se crea para acceder </w:t>
+      </w:r>
+      <w:r>
+        <w:rPr>
+          <w:sz w:val="28"/>
+          <w:szCs w:val="28"/>
+          <w:lang w:val="es-ES"/>
+        </w:rPr>
+        <w:t>rápidamente</w:t>
+      </w:r>
+      <w:r>
+        <w:rPr>
+          <w:sz w:val="28"/>
+          <w:szCs w:val="28"/>
+          <w:lang w:val="es-ES"/>
+        </w:rPr>
+        <w:t xml:space="preserve"> a toda la </w:t>
+      </w:r>
+      <w:r>
+        <w:rPr>
+          <w:sz w:val="28"/>
+          <w:szCs w:val="28"/>
+          <w:lang w:val="es-ES"/>
+        </w:rPr>
+        <w:t>información</w:t>
+      </w:r>
+      <w:r>
+        <w:rPr>
+          <w:sz w:val="28"/>
+          <w:szCs w:val="28"/>
+          <w:lang w:val="es-ES"/>
+        </w:rPr>
+        <w:t xml:space="preserve"> de los inspectores</w:t>
+      </w:r>
+      <w:r>
+        <w:rPr>
+          <w:sz w:val="28"/>
+          <w:szCs w:val="28"/>
+          <w:lang w:val="es-ES"/>
+        </w:rPr>
+        <w:t>.</w:t>
+      </w:r>
+    </w:p>
+    <w:p>
+      <w:pPr>
+        <w:pStyle w:val="Prrafodelista"/>
+        <w:spacing w:after="120"/>
+        <w:ind w:left="1068"/>
+        <w:rPr>
+          <w:sz w:val="28"/>
+          <w:szCs w:val="28"/>
+          <w:lang w:val="es-ES"/>
+        </w:rPr>
+      </w:pPr>
+    </w:p>
+    <w:p>
+      <w:pPr>
+        <w:pStyle w:val="Prrafodelista"/>
+        <w:numPr>
+          <w:ilvl w:val="0"/>
+          <w:numId w:val="1"/>
+        </w:numPr>
+        <w:spacing w:after="120"/>
+        <w:rPr>
+          <w:sz w:val="28"/>
+          <w:szCs w:val="28"/>
+          <w:lang w:val="es-ES"/>
+        </w:rPr>
+      </w:pPr>
+      <w:r>
+        <w:rPr>
+          <w:sz w:val="32"/>
+          <w:szCs w:val="32"/>
+          <w:u w:val="single"/>
+          <w:lang w:val="es-ES"/>
+        </w:rPr>
+        <w:t>Funciones</w:t>
+      </w:r>
+      <w:r>
+        <w:rPr>
+          <w:sz w:val="32"/>
+          <w:szCs w:val="32"/>
+          <w:u w:val="single"/>
+          <w:lang w:val="es-ES"/>
+        </w:rPr>
+        <w:t>:</w:t>
+      </w:r>
+    </w:p>
+    <w:p>
+      <w:pPr>
+        <w:pStyle w:val="Prrafodelista"/>
+        <w:spacing w:after="120"/>
+        <w:ind w:left="1068"/>
+        <w:rPr>
+          <w:sz w:val="28"/>
+          <w:szCs w:val="28"/>
+          <w:lang w:val="es-ES"/>
+        </w:rPr>
+      </w:pPr>
+    </w:p>
+    <w:p>
+      <w:pPr>
+        <w:spacing w:after="120"/>
+        <w:ind w:left="708"/>
+        <w:rPr>
+          <w:sz w:val="28"/>
+          <w:szCs w:val="28"/>
+          <w:lang w:val="es-ES"/>
+        </w:rPr>
+      </w:pPr>
+      <w:r>
+        <w:rPr>
+          <w:sz w:val="28"/>
+          <w:szCs w:val="28"/>
+          <w:lang w:val="es-ES"/>
+        </w:rPr>
+        <w:t>Se crearon las siguientes funciones:</w:t>
+      </w:r>
+    </w:p>
+    <w:p>
+      <w:pPr>
+        <w:pStyle w:val="Prrafodelista"/>
+        <w:numPr>
+          <w:ilvl w:val="0"/>
+          <w:numId w:val="2"/>
+        </w:numPr>
+        <w:spacing w:after="120"/>
+        <w:rPr>
+          <w:sz w:val="28"/>
+          <w:szCs w:val="28"/>
+          <w:lang w:val="es-ES"/>
+        </w:rPr>
+      </w:pPr>
+      <w:r>
+        <w:rPr>
+          <w:sz w:val="28"/>
+          <w:szCs w:val="28"/>
+          <w:lang w:val="es-ES"/>
+        </w:rPr>
+        <w:t>contar_habilitacion_</w:t>
+      </w:r>
+      <w:proofErr w:type="gramStart"/>
+      <w:r>
+        <w:rPr>
+          <w:sz w:val="28"/>
+          <w:szCs w:val="28"/>
+          <w:lang w:val="es-ES"/>
+        </w:rPr>
+        <w:t>vehiculos</w:t>
+      </w:r>
+      <w:r>
+        <w:rPr>
+          <w:sz w:val="28"/>
+          <w:szCs w:val="28"/>
+          <w:lang w:val="es-ES"/>
+        </w:rPr>
+        <w:t>(</w:t>
+      </w:r>
+      <w:proofErr w:type="gramEnd"/>
+      <w:r>
+        <w:rPr>
+          <w:sz w:val="28"/>
+          <w:szCs w:val="28"/>
+          <w:lang w:val="es-ES"/>
+        </w:rPr>
+        <w:t xml:space="preserve">Fecha DATE): </w:t>
+      </w:r>
+      <w:r>
+        <w:rPr>
+          <w:sz w:val="28"/>
+          <w:szCs w:val="28"/>
+          <w:lang w:val="es-ES"/>
+        </w:rPr>
+        <w:t>Función</w:t>
+      </w:r>
+      <w:r>
+        <w:rPr>
+          <w:sz w:val="28"/>
+          <w:szCs w:val="28"/>
+          <w:lang w:val="es-ES"/>
+        </w:rPr>
+        <w:t xml:space="preserve"> para hacer un conteo </w:t>
+      </w:r>
+      <w:r>
+        <w:rPr>
+          <w:sz w:val="28"/>
+          <w:szCs w:val="28"/>
+          <w:lang w:val="es-ES"/>
+        </w:rPr>
+        <w:t>rápido</w:t>
+      </w:r>
+      <w:r>
+        <w:rPr>
+          <w:sz w:val="28"/>
+          <w:szCs w:val="28"/>
+          <w:lang w:val="es-ES"/>
+        </w:rPr>
+        <w:t xml:space="preserve"> de todas las habilitaciones de </w:t>
+      </w:r>
+      <w:r>
+        <w:rPr>
+          <w:sz w:val="28"/>
+          <w:szCs w:val="28"/>
+          <w:lang w:val="es-ES"/>
+        </w:rPr>
+        <w:t>vehículos</w:t>
+      </w:r>
+      <w:r>
+        <w:rPr>
+          <w:sz w:val="28"/>
+          <w:szCs w:val="28"/>
+          <w:lang w:val="es-ES"/>
+        </w:rPr>
+        <w:t xml:space="preserve"> hechas en un periodo de tiempo</w:t>
+      </w:r>
+      <w:r>
+        <w:rPr>
+          <w:sz w:val="28"/>
+          <w:szCs w:val="28"/>
+          <w:lang w:val="es-ES"/>
+        </w:rPr>
+        <w:t>.</w:t>
+      </w:r>
+    </w:p>
+    <w:p>
+      <w:pPr>
+        <w:pStyle w:val="Prrafodelista"/>
+        <w:numPr>
+          <w:ilvl w:val="0"/>
+          <w:numId w:val="2"/>
+        </w:numPr>
+        <w:spacing w:after="120"/>
+        <w:rPr>
+          <w:sz w:val="28"/>
+          <w:szCs w:val="28"/>
+          <w:lang w:val="es-ES"/>
+        </w:rPr>
+      </w:pPr>
+      <w:r>
+        <w:rPr>
+          <w:sz w:val="28"/>
+          <w:szCs w:val="28"/>
+          <w:lang w:val="es-ES"/>
+        </w:rPr>
+        <w:t>contar_habilitacion_</w:t>
+      </w:r>
+      <w:proofErr w:type="gramStart"/>
+      <w:r>
+        <w:rPr>
+          <w:sz w:val="28"/>
+          <w:szCs w:val="28"/>
+          <w:lang w:val="es-ES"/>
+        </w:rPr>
+        <w:t>comercios</w:t>
+      </w:r>
+      <w:r>
+        <w:rPr>
+          <w:sz w:val="28"/>
+          <w:szCs w:val="28"/>
+          <w:lang w:val="es-ES"/>
+        </w:rPr>
+        <w:t>(</w:t>
+      </w:r>
+      <w:proofErr w:type="gramEnd"/>
+      <w:r>
+        <w:rPr>
+          <w:sz w:val="28"/>
+          <w:szCs w:val="28"/>
+          <w:lang w:val="es-ES"/>
+        </w:rPr>
+        <w:t>Fecha DATE</w:t>
+      </w:r>
+      <w:r>
+        <w:rPr>
+          <w:sz w:val="28"/>
+          <w:szCs w:val="28"/>
+          <w:lang w:val="es-ES"/>
+        </w:rPr>
+        <w:t xml:space="preserve">): </w:t>
+      </w:r>
+      <w:r>
+        <w:rPr>
+          <w:sz w:val="28"/>
+          <w:szCs w:val="28"/>
+          <w:lang w:val="es-ES"/>
+        </w:rPr>
+        <w:t>Función</w:t>
+      </w:r>
+      <w:r>
+        <w:rPr>
+          <w:sz w:val="28"/>
+          <w:szCs w:val="28"/>
+          <w:lang w:val="es-ES"/>
+        </w:rPr>
+        <w:t xml:space="preserve"> para hacer un conteo </w:t>
+      </w:r>
+      <w:r>
+        <w:rPr>
+          <w:sz w:val="28"/>
+          <w:szCs w:val="28"/>
+          <w:lang w:val="es-ES"/>
+        </w:rPr>
+        <w:t>rápido</w:t>
+      </w:r>
+      <w:r>
+        <w:rPr>
+          <w:sz w:val="28"/>
+          <w:szCs w:val="28"/>
+          <w:lang w:val="es-ES"/>
+        </w:rPr>
+        <w:t xml:space="preserve"> de todas las habilitaciones de comercios hechas en un periodo de tiempo</w:t>
+      </w:r>
+      <w:r>
+        <w:rPr>
+          <w:sz w:val="28"/>
+          <w:szCs w:val="28"/>
+          <w:lang w:val="es-ES"/>
+        </w:rPr>
+        <w:t>.</w:t>
+      </w:r>
+    </w:p>
+    <w:p>
+      <w:pPr>
+        <w:pStyle w:val="Prrafodelista"/>
+        <w:numPr>
+          <w:ilvl w:val="0"/>
+          <w:numId w:val="2"/>
+        </w:numPr>
+        <w:spacing w:after="120"/>
+        <w:rPr>
+          <w:sz w:val="28"/>
+          <w:szCs w:val="28"/>
+          <w:lang w:val="es-ES"/>
+        </w:rPr>
+      </w:pPr>
+      <w:r>
+        <w:rPr>
+          <w:sz w:val="28"/>
+          <w:szCs w:val="28"/>
+          <w:lang w:val="es-ES"/>
+        </w:rPr>
+        <w:t>cursos_</w:t>
+      </w:r>
+      <w:proofErr w:type="gramStart"/>
+      <w:r>
+        <w:rPr>
+          <w:sz w:val="28"/>
+          <w:szCs w:val="28"/>
+          <w:lang w:val="es-ES"/>
+        </w:rPr>
+        <w:t>profesor</w:t>
+      </w:r>
+      <w:r>
+        <w:rPr>
+          <w:sz w:val="28"/>
+          <w:szCs w:val="28"/>
+          <w:lang w:val="es-ES"/>
+        </w:rPr>
+        <w:t>(</w:t>
+      </w:r>
+      <w:proofErr w:type="gramEnd"/>
+      <w:r>
+        <w:rPr>
+          <w:sz w:val="28"/>
+          <w:szCs w:val="28"/>
+          <w:lang w:val="es-ES"/>
+        </w:rPr>
+        <w:t xml:space="preserve">profesor INT): </w:t>
+      </w:r>
+      <w:r>
+        <w:rPr>
+          <w:sz w:val="28"/>
+          <w:szCs w:val="28"/>
+          <w:lang w:val="es-ES"/>
+        </w:rPr>
+        <w:t>Función</w:t>
+      </w:r>
+      <w:r>
+        <w:rPr>
+          <w:sz w:val="28"/>
+          <w:szCs w:val="28"/>
+          <w:lang w:val="es-ES"/>
+        </w:rPr>
+        <w:t xml:space="preserve"> para saber la cantidad de cursos dictados por cada profesor</w:t>
+      </w:r>
+      <w:r>
+        <w:rPr>
+          <w:sz w:val="28"/>
+          <w:szCs w:val="28"/>
+          <w:lang w:val="es-ES"/>
+        </w:rPr>
+        <w:t>.</w:t>
+      </w:r>
+    </w:p>
+    <w:p>
+      <w:pPr>
+        <w:pStyle w:val="Prrafodelista"/>
+        <w:numPr>
+          <w:ilvl w:val="0"/>
+          <w:numId w:val="2"/>
+        </w:numPr>
+        <w:spacing w:after="120"/>
+        <w:rPr>
+          <w:sz w:val="28"/>
+          <w:szCs w:val="28"/>
+          <w:lang w:val="es-ES"/>
+        </w:rPr>
+      </w:pPr>
+      <w:r>
+        <w:rPr>
+          <w:sz w:val="28"/>
+          <w:szCs w:val="28"/>
+          <w:lang w:val="es-ES"/>
+        </w:rPr>
+        <w:t>denuncias_</w:t>
+      </w:r>
+      <w:proofErr w:type="gramStart"/>
+      <w:r>
+        <w:rPr>
+          <w:sz w:val="28"/>
+          <w:szCs w:val="28"/>
+          <w:lang w:val="es-ES"/>
+        </w:rPr>
+        <w:t>pendientes</w:t>
+      </w:r>
+      <w:r>
+        <w:rPr>
+          <w:sz w:val="28"/>
+          <w:szCs w:val="28"/>
+          <w:lang w:val="es-ES"/>
+        </w:rPr>
+        <w:t>(</w:t>
+      </w:r>
+      <w:proofErr w:type="gramEnd"/>
+      <w:r>
+        <w:rPr>
+          <w:sz w:val="28"/>
+          <w:szCs w:val="28"/>
+          <w:lang w:val="es-ES"/>
+        </w:rPr>
+        <w:t>Fecha DATE</w:t>
+      </w:r>
+      <w:r>
+        <w:rPr>
+          <w:sz w:val="28"/>
+          <w:szCs w:val="28"/>
+          <w:lang w:val="es-ES"/>
+        </w:rPr>
+        <w:t xml:space="preserve">): </w:t>
+      </w:r>
+      <w:r>
+        <w:rPr>
+          <w:sz w:val="28"/>
+          <w:szCs w:val="28"/>
+          <w:lang w:val="es-ES"/>
+        </w:rPr>
+        <w:t>Función</w:t>
+      </w:r>
+      <w:r>
+        <w:rPr>
+          <w:sz w:val="28"/>
+          <w:szCs w:val="28"/>
+          <w:lang w:val="es-ES"/>
+        </w:rPr>
+        <w:t xml:space="preserve"> creada para saber la cantidad de denuncias sin realizar</w:t>
+      </w:r>
+      <w:r>
+        <w:rPr>
+          <w:sz w:val="28"/>
+          <w:szCs w:val="28"/>
+          <w:lang w:val="es-ES"/>
+        </w:rPr>
+        <w:t>.</w:t>
+      </w:r>
+    </w:p>
+    <w:p>
+      <w:pPr>
+        <w:spacing w:after="120"/>
+        <w:rPr>
+          <w:sz w:val="28"/>
+          <w:szCs w:val="28"/>
+          <w:lang w:val="es-ES"/>
+        </w:rPr>
+      </w:pPr>
+    </w:p>
+    <w:p>
+      <w:pPr>
+        <w:pStyle w:val="Prrafodelista"/>
+        <w:numPr>
+          <w:ilvl w:val="0"/>
+          <w:numId w:val="1"/>
+        </w:numPr>
+        <w:spacing w:after="120"/>
+        <w:rPr>
+          <w:sz w:val="32"/>
+          <w:szCs w:val="32"/>
+          <w:u w:val="single"/>
+          <w:lang w:val="es-ES"/>
+        </w:rPr>
+      </w:pPr>
+      <w:r>
+        <w:rPr>
+          <w:sz w:val="32"/>
+          <w:szCs w:val="32"/>
+          <w:u w:val="single"/>
+          <w:lang w:val="es-ES"/>
+        </w:rPr>
+        <w:t>Stored procedure:</w:t>
+      </w:r>
+    </w:p>
+    <w:p>
+      <w:pPr>
+        <w:spacing w:after="120"/>
+        <w:rPr>
+          <w:sz w:val="32"/>
+          <w:szCs w:val="32"/>
+          <w:u w:val="single"/>
+          <w:lang w:val="es-ES"/>
+        </w:rPr>
+      </w:pPr>
+    </w:p>
+    <w:p>
+      <w:pPr>
+        <w:pStyle w:val="Prrafodelista"/>
+        <w:numPr>
+          <w:ilvl w:val="0"/>
+          <w:numId w:val="2"/>
+        </w:numPr>
+        <w:spacing w:after="120"/>
+        <w:rPr>
+          <w:sz w:val="28"/>
+          <w:szCs w:val="28"/>
+          <w:lang w:val="es-ES"/>
+        </w:rPr>
+      </w:pPr>
+      <w:r>
+        <w:rPr>
+          <w:sz w:val="28"/>
+          <w:szCs w:val="28"/>
+          <w:lang w:val="es-ES"/>
+        </w:rPr>
+        <w:lastRenderedPageBreak/>
+        <w:t>sp_vw_comercio_orden</w:t>
+      </w:r>
+      <w:r>
+        <w:rPr>
+          <w:sz w:val="28"/>
+          <w:szCs w:val="28"/>
+          <w:lang w:val="es-ES"/>
+        </w:rPr>
+        <w:t xml:space="preserve">: </w:t>
+      </w:r>
+      <w:r>
+        <w:rPr>
+          <w:sz w:val="28"/>
+          <w:szCs w:val="28"/>
+          <w:lang w:val="es-ES"/>
+        </w:rPr>
+        <w:t xml:space="preserve"> </w:t>
+      </w:r>
+      <w:r>
+        <w:rPr>
+          <w:sz w:val="28"/>
+          <w:szCs w:val="28"/>
+          <w:lang w:val="es-ES"/>
+        </w:rPr>
+        <w:t xml:space="preserve">Ordena la </w:t>
+      </w:r>
+      <w:r>
+        <w:rPr>
+          <w:sz w:val="28"/>
+          <w:szCs w:val="28"/>
+          <w:lang w:val="es-ES"/>
+        </w:rPr>
+        <w:t>habilitación</w:t>
+      </w:r>
+      <w:r>
+        <w:rPr>
+          <w:sz w:val="28"/>
+          <w:szCs w:val="28"/>
+          <w:lang w:val="es-ES"/>
+        </w:rPr>
+        <w:t xml:space="preserve"> de comercios de forma ascendente o descendente</w:t>
+      </w:r>
+      <w:r>
+        <w:rPr>
+          <w:sz w:val="28"/>
+          <w:szCs w:val="28"/>
+          <w:lang w:val="es-ES"/>
+        </w:rPr>
+        <w:t>.</w:t>
+      </w:r>
+    </w:p>
+    <w:p>
+      <w:pPr>
+        <w:pStyle w:val="Prrafodelista"/>
+        <w:numPr>
+          <w:ilvl w:val="0"/>
+          <w:numId w:val="2"/>
+        </w:numPr>
+        <w:spacing w:after="120"/>
+        <w:rPr>
+          <w:sz w:val="28"/>
+          <w:szCs w:val="28"/>
+          <w:lang w:val="es-ES"/>
+        </w:rPr>
+      </w:pPr>
+      <w:r>
+        <w:rPr>
+          <w:sz w:val="28"/>
+          <w:szCs w:val="28"/>
+          <w:lang w:val="es-ES"/>
+        </w:rPr>
+        <w:t>sp_alumnos_nota</w:t>
+      </w:r>
+      <w:r>
+        <w:rPr>
+          <w:sz w:val="28"/>
+          <w:szCs w:val="28"/>
+          <w:lang w:val="es-ES"/>
+        </w:rPr>
+        <w:t xml:space="preserve">: </w:t>
+      </w:r>
+      <w:r>
+        <w:rPr>
+          <w:sz w:val="28"/>
+          <w:szCs w:val="28"/>
+          <w:lang w:val="es-ES"/>
+        </w:rPr>
+        <w:t xml:space="preserve">Actualiza las tablas de curso de </w:t>
+      </w:r>
+      <w:r>
+        <w:rPr>
+          <w:sz w:val="28"/>
+          <w:szCs w:val="28"/>
+          <w:lang w:val="es-ES"/>
+        </w:rPr>
+        <w:t>manipulación</w:t>
+      </w:r>
+      <w:r>
+        <w:rPr>
+          <w:sz w:val="28"/>
+          <w:szCs w:val="28"/>
+          <w:lang w:val="es-ES"/>
+        </w:rPr>
+        <w:t xml:space="preserve"> de alimentos y de alumnos cada vez q se cargue una nota.</w:t>
+      </w:r>
+    </w:p>
+    <w:p>
+      <w:pPr>
+        <w:spacing w:after="120"/>
+        <w:jc w:val="center"/>
+        <w:rPr>
+          <w:sz w:val="28"/>
+          <w:szCs w:val="28"/>
+          <w:lang w:val="es-ES"/>
+        </w:rPr>
+      </w:pPr>
+    </w:p>
+    <w:p>
+      <w:pPr>
+        <w:pStyle w:val="Prrafodelista"/>
+        <w:numPr>
+          <w:ilvl w:val="0"/>
+          <w:numId w:val="1"/>
+        </w:numPr>
+        <w:spacing w:after="120"/>
+        <w:rPr>
+          <w:sz w:val="32"/>
+          <w:szCs w:val="32"/>
+          <w:u w:val="single"/>
+          <w:lang w:val="es-ES"/>
+        </w:rPr>
+      </w:pPr>
+      <w:r>
+        <w:rPr>
+          <w:sz w:val="32"/>
+          <w:szCs w:val="32"/>
+          <w:u w:val="single"/>
+          <w:lang w:val="es-ES"/>
+        </w:rPr>
+        <w:t>Triggers</w:t>
+      </w:r>
+      <w:r>
+        <w:rPr>
+          <w:sz w:val="32"/>
+          <w:szCs w:val="32"/>
+          <w:u w:val="single"/>
+          <w:lang w:val="es-ES"/>
+        </w:rPr>
+        <w:t>:</w:t>
+      </w:r>
+    </w:p>
+    <w:p>
+      <w:pPr>
+        <w:pStyle w:val="Prrafodelista"/>
+        <w:spacing w:after="120"/>
+        <w:ind w:left="1068"/>
+        <w:rPr>
+          <w:sz w:val="28"/>
+          <w:szCs w:val="28"/>
+          <w:lang w:val="es-ES"/>
+        </w:rPr>
+      </w:pPr>
+    </w:p>
+    <w:tbl>
+      <w:tblPr>
+        <w:tblStyle w:val="Tablaconcuadrcula1clara-nfasis1"/>
+        <w:tblW w:w="9660" w:type="dxa"/>
+        <w:tblLook w:val="04A0" w:firstRow="1" w:lastRow="0" w:firstColumn="1" w:lastColumn="0" w:noHBand="0" w:noVBand="1"/>
+      </w:tblPr>
+      <w:tblGrid>
+        <w:gridCol w:w="2732"/>
+        <w:gridCol w:w="1529"/>
+        <w:gridCol w:w="1275"/>
+        <w:gridCol w:w="2732"/>
+        <w:gridCol w:w="1392"/>
+      </w:tblGrid>
+      <w:tr>
+        <w:trPr>
+          <w:cnfStyle w:val="100000000000" w:firstRow="1" w:lastRow="0" w:firstColumn="0" w:lastColumn="0" w:oddVBand="0" w:evenVBand="0" w:oddHBand="0" w:evenHBand="0" w:firstRowFirstColumn="0" w:firstRowLastColumn="0" w:lastRowFirstColumn="0" w:lastRowLastColumn="0"/>
+          <w:trHeight w:val="666"/>
+        </w:trPr>
+        <w:tc>
+          <w:tcPr>
+            <w:cnfStyle w:val="001000000000" w:firstRow="0" w:lastRow="0" w:firstColumn="1" w:lastColumn="0" w:oddVBand="0" w:evenVBand="0" w:oddHBand="0" w:evenHBand="0" w:firstRowFirstColumn="0" w:firstRowLastColumn="0" w:lastRowFirstColumn="0" w:lastRowLastColumn="0"/>
+            <w:tcW w:w="2732" w:type="dxa"/>
+            <w:shd w:val="clear" w:color="auto" w:fill="A8D08D" w:themeFill="accent6" w:themeFillTint="99"/>
+          </w:tcPr>
+          <w:p>
+            <w:pPr>
+              <w:pStyle w:val="Prrafodelista"/>
+              <w:spacing w:after="120"/>
+              <w:ind w:left="0"/>
+              <w:jc w:val="center"/>
+              <w:rPr>
+                <w:b w:val="0"/>
+                <w:bCs w:val="0"/>
+                <w:sz w:val="24"/>
+                <w:szCs w:val="24"/>
+                <w:lang w:val="es-ES"/>
+              </w:rPr>
+            </w:pPr>
+            <w:r>
+              <w:rPr>
+                <w:b w:val="0"/>
+                <w:bCs w:val="0"/>
+                <w:sz w:val="24"/>
+                <w:szCs w:val="24"/>
+                <w:lang w:val="es-ES"/>
+              </w:rPr>
+              <w:t>Trigger</w:t>
+            </w:r>
+          </w:p>
+        </w:tc>
+        <w:tc>
+          <w:tcPr>
+            <w:tcW w:w="1529" w:type="dxa"/>
+            <w:shd w:val="clear" w:color="auto" w:fill="A8D08D" w:themeFill="accent6" w:themeFillTint="99"/>
+          </w:tcPr>
+          <w:p>
+            <w:pPr>
+              <w:pStyle w:val="Prrafodelista"/>
+              <w:spacing w:after="120"/>
+              <w:ind w:left="0"/>
+              <w:jc w:val="center"/>
+              <w:cnfStyle w:val="100000000000" w:firstRow="1" w:lastRow="0" w:firstColumn="0" w:lastColumn="0" w:oddVBand="0" w:evenVBand="0" w:oddHBand="0" w:evenHBand="0" w:firstRowFirstColumn="0" w:firstRowLastColumn="0" w:lastRowFirstColumn="0" w:lastRowLastColumn="0"/>
+              <w:rPr>
+                <w:b w:val="0"/>
+                <w:bCs w:val="0"/>
+                <w:sz w:val="24"/>
+                <w:szCs w:val="24"/>
+                <w:lang w:val="es-ES"/>
+              </w:rPr>
+            </w:pPr>
+            <w:r>
+              <w:rPr>
+                <w:b w:val="0"/>
+                <w:bCs w:val="0"/>
+                <w:sz w:val="24"/>
+                <w:szCs w:val="24"/>
+                <w:lang w:val="es-ES"/>
+              </w:rPr>
+              <w:t>Tabla monitoreada</w:t>
+            </w:r>
+          </w:p>
+        </w:tc>
+        <w:tc>
+          <w:tcPr>
+            <w:tcW w:w="1275" w:type="dxa"/>
+            <w:shd w:val="clear" w:color="auto" w:fill="A8D08D" w:themeFill="accent6" w:themeFillTint="99"/>
+          </w:tcPr>
+          <w:p>
+            <w:pPr>
+              <w:pStyle w:val="Prrafodelista"/>
+              <w:spacing w:after="120"/>
+              <w:ind w:left="0"/>
+              <w:jc w:val="center"/>
+              <w:cnfStyle w:val="100000000000" w:firstRow="1" w:lastRow="0" w:firstColumn="0" w:lastColumn="0" w:oddVBand="0" w:evenVBand="0" w:oddHBand="0" w:evenHBand="0" w:firstRowFirstColumn="0" w:firstRowLastColumn="0" w:lastRowFirstColumn="0" w:lastRowLastColumn="0"/>
+              <w:rPr>
+                <w:b w:val="0"/>
+                <w:bCs w:val="0"/>
+                <w:sz w:val="24"/>
+                <w:szCs w:val="24"/>
+                <w:lang w:val="es-ES"/>
+              </w:rPr>
+            </w:pPr>
+            <w:r>
+              <w:rPr>
+                <w:b w:val="0"/>
+                <w:bCs w:val="0"/>
+                <w:sz w:val="24"/>
+                <w:szCs w:val="24"/>
+                <w:lang w:val="es-ES"/>
+              </w:rPr>
+              <w:t>Acciones que monitorea</w:t>
+            </w:r>
+          </w:p>
+        </w:tc>
+        <w:tc>
+          <w:tcPr>
+            <w:tcW w:w="2732" w:type="dxa"/>
+            <w:shd w:val="clear" w:color="auto" w:fill="A8D08D" w:themeFill="accent6" w:themeFillTint="99"/>
+          </w:tcPr>
+          <w:p>
+            <w:pPr>
+              <w:pStyle w:val="Prrafodelista"/>
+              <w:spacing w:after="120"/>
+              <w:ind w:left="0"/>
+              <w:jc w:val="center"/>
+              <w:cnfStyle w:val="100000000000" w:firstRow="1" w:lastRow="0" w:firstColumn="0" w:lastColumn="0" w:oddVBand="0" w:evenVBand="0" w:oddHBand="0" w:evenHBand="0" w:firstRowFirstColumn="0" w:firstRowLastColumn="0" w:lastRowFirstColumn="0" w:lastRowLastColumn="0"/>
+              <w:rPr>
+                <w:b w:val="0"/>
+                <w:bCs w:val="0"/>
+                <w:sz w:val="24"/>
+                <w:szCs w:val="24"/>
+                <w:lang w:val="es-ES"/>
+              </w:rPr>
+            </w:pPr>
+            <w:r>
+              <w:rPr>
+                <w:b w:val="0"/>
+                <w:bCs w:val="0"/>
+                <w:sz w:val="24"/>
+                <w:szCs w:val="24"/>
+                <w:lang w:val="es-ES"/>
+              </w:rPr>
+              <w:t>Tabla donde registra</w:t>
+            </w:r>
+          </w:p>
+        </w:tc>
+        <w:tc>
+          <w:tcPr>
+            <w:tcW w:w="1392" w:type="dxa"/>
+            <w:shd w:val="clear" w:color="auto" w:fill="A8D08D" w:themeFill="accent6" w:themeFillTint="99"/>
+          </w:tcPr>
+          <w:p>
+            <w:pPr>
+              <w:pStyle w:val="Prrafodelista"/>
+              <w:spacing w:after="120"/>
+              <w:ind w:left="0"/>
+              <w:jc w:val="center"/>
+              <w:cnfStyle w:val="100000000000" w:firstRow="1" w:lastRow="0" w:firstColumn="0" w:lastColumn="0" w:oddVBand="0" w:evenVBand="0" w:oddHBand="0" w:evenHBand="0" w:firstRowFirstColumn="0" w:firstRowLastColumn="0" w:lastRowFirstColumn="0" w:lastRowLastColumn="0"/>
+              <w:rPr>
+                <w:b w:val="0"/>
+                <w:bCs w:val="0"/>
+                <w:sz w:val="24"/>
+                <w:szCs w:val="24"/>
+                <w:lang w:val="es-ES"/>
+              </w:rPr>
+            </w:pPr>
+            <w:r>
+              <w:rPr>
+                <w:b w:val="0"/>
+                <w:bCs w:val="0"/>
+                <w:sz w:val="24"/>
+                <w:szCs w:val="24"/>
+                <w:lang w:val="es-ES"/>
+              </w:rPr>
+              <w:t>Descripción</w:t>
+            </w:r>
+          </w:p>
+        </w:tc>
+      </w:tr>
+      <w:tr>
+        <w:trPr>
+          <w:trHeight w:val="689"/>
+        </w:trPr>
+        <w:tc>
+          <w:tcPr>
+            <w:cnfStyle w:val="001000000000" w:firstRow="0" w:lastRow="0" w:firstColumn="1" w:lastColumn="0" w:oddVBand="0" w:evenVBand="0" w:oddHBand="0" w:evenHBand="0" w:firstRowFirstColumn="0" w:firstRowLastColumn="0" w:lastRowFirstColumn="0" w:lastRowLastColumn="0"/>
+            <w:tcW w:w="2732" w:type="dxa"/>
+          </w:tcPr>
+          <w:p>
+            <w:pPr>
+              <w:pStyle w:val="Prrafodelista"/>
+              <w:spacing w:after="120"/>
+              <w:ind w:left="0"/>
+              <w:jc w:val="left"/>
+              <w:rPr>
+                <w:b w:val="0"/>
+                <w:bCs w:val="0"/>
+                <w:lang w:val="es-ES"/>
+              </w:rPr>
+            </w:pPr>
+            <w:r>
+              <w:rPr>
+                <w:b w:val="0"/>
+                <w:bCs w:val="0"/>
+                <w:lang w:val="es-ES"/>
+              </w:rPr>
+              <w:t>tr_vehiculos_update_OLD</w:t>
+            </w:r>
+          </w:p>
+        </w:tc>
+        <w:tc>
+          <w:tcPr>
+            <w:tcW w:w="1529" w:type="dxa"/>
+          </w:tcPr>
+          <w:p>
+            <w:pPr>
+              <w:pStyle w:val="Prrafodelista"/>
+              <w:spacing w:after="120"/>
+              <w:ind w:left="0"/>
+              <w:jc w:val="left"/>
+              <w:cnfStyle w:val="000000000000" w:firstRow="0" w:lastRow="0" w:firstColumn="0" w:lastColumn="0" w:oddVBand="0" w:evenVBand="0" w:oddHBand="0" w:evenHBand="0" w:firstRowFirstColumn="0" w:firstRowLastColumn="0" w:lastRowFirstColumn="0" w:lastRowLastColumn="0"/>
+              <w:rPr>
+                <w:lang w:val="es-ES"/>
+              </w:rPr>
+            </w:pPr>
+            <w:r>
+              <w:rPr>
+                <w:lang w:val="es-ES"/>
+              </w:rPr>
+              <w:t>vehículos</w:t>
+            </w:r>
+          </w:p>
+        </w:tc>
+        <w:tc>
+          <w:tcPr>
+            <w:tcW w:w="1275" w:type="dxa"/>
+          </w:tcPr>
+          <w:p>
+            <w:pPr>
+              <w:pStyle w:val="Prrafodelista"/>
+              <w:spacing w:after="120"/>
+              <w:ind w:left="0"/>
+              <w:jc w:val="left"/>
+              <w:cnfStyle w:val="000000000000" w:firstRow="0" w:lastRow="0" w:firstColumn="0" w:lastColumn="0" w:oddVBand="0" w:evenVBand="0" w:oddHBand="0" w:evenHBand="0" w:firstRowFirstColumn="0" w:firstRowLastColumn="0" w:lastRowFirstColumn="0" w:lastRowLastColumn="0"/>
+              <w:rPr>
+                <w:lang w:val="es-ES"/>
+              </w:rPr>
+            </w:pPr>
+            <w:r>
+              <w:rPr>
+                <w:lang w:val="es-ES"/>
+              </w:rPr>
+              <w:t>Before</w:t>
+            </w:r>
+          </w:p>
+        </w:tc>
+        <w:tc>
+          <w:tcPr>
+            <w:tcW w:w="2732" w:type="dxa"/>
+          </w:tcPr>
+          <w:p>
+            <w:pPr>
+              <w:pStyle w:val="Prrafodelista"/>
+              <w:spacing w:after="120"/>
+              <w:ind w:left="0"/>
+              <w:jc w:val="left"/>
+              <w:cnfStyle w:val="000000000000" w:firstRow="0" w:lastRow="0" w:firstColumn="0" w:lastColumn="0" w:oddVBand="0" w:evenVBand="0" w:oddHBand="0" w:evenHBand="0" w:firstRowFirstColumn="0" w:firstRowLastColumn="0" w:lastRowFirstColumn="0" w:lastRowLastColumn="0"/>
+              <w:rPr>
+                <w:lang w:val="es-ES"/>
+              </w:rPr>
+            </w:pPr>
+            <w:r>
+              <w:rPr>
+                <w:lang w:val="es-ES"/>
+              </w:rPr>
+              <w:t>log_vehiculos_evento_OLD</w:t>
+            </w:r>
+          </w:p>
+        </w:tc>
+        <w:tc>
+          <w:tcPr>
+            <w:tcW w:w="1392" w:type="dxa"/>
+          </w:tcPr>
+          <w:p>
+            <w:pPr>
+              <w:pStyle w:val="Prrafodelista"/>
+              <w:spacing w:after="120"/>
+              <w:ind w:left="0"/>
+              <w:jc w:val="left"/>
+              <w:cnfStyle w:val="000000000000" w:firstRow="0" w:lastRow="0" w:firstColumn="0" w:lastColumn="0" w:oddVBand="0" w:evenVBand="0" w:oddHBand="0" w:evenHBand="0" w:firstRowFirstColumn="0" w:firstRowLastColumn="0" w:lastRowFirstColumn="0" w:lastRowLastColumn="0"/>
+              <w:rPr>
+                <w:lang w:val="es-ES"/>
+              </w:rPr>
+            </w:pPr>
+            <w:r>
+              <w:rPr>
+                <w:lang w:val="es-ES"/>
+              </w:rPr>
+              <w:t>Crea un backup de los datos modificados</w:t>
+            </w:r>
+          </w:p>
+        </w:tc>
+      </w:tr>
+      <w:tr>
+        <w:trPr>
+          <w:trHeight w:val="689"/>
+        </w:trPr>
+        <w:tc>
+          <w:tcPr>
+            <w:cnfStyle w:val="001000000000" w:firstRow="0" w:lastRow="0" w:firstColumn="1" w:lastColumn="0" w:oddVBand="0" w:evenVBand="0" w:oddHBand="0" w:evenHBand="0" w:firstRowFirstColumn="0" w:firstRowLastColumn="0" w:lastRowFirstColumn="0" w:lastRowLastColumn="0"/>
+            <w:tcW w:w="2732" w:type="dxa"/>
+          </w:tcPr>
+          <w:p>
+            <w:pPr>
+              <w:pStyle w:val="Prrafodelista"/>
+              <w:spacing w:after="120"/>
+              <w:ind w:left="0"/>
+              <w:jc w:val="left"/>
+              <w:rPr>
+                <w:b w:val="0"/>
+                <w:bCs w:val="0"/>
+                <w:lang w:val="es-ES"/>
+              </w:rPr>
+            </w:pPr>
+            <w:r>
+              <w:rPr>
+                <w:b w:val="0"/>
+                <w:bCs w:val="0"/>
+                <w:lang w:val="es-ES"/>
+              </w:rPr>
+              <w:t>tr_vehiculos_delete_OLD</w:t>
+            </w:r>
+          </w:p>
+        </w:tc>
+        <w:tc>
+          <w:tcPr>
+            <w:tcW w:w="1529" w:type="dxa"/>
+          </w:tcPr>
+          <w:p>
+            <w:pPr>
+              <w:pStyle w:val="Prrafodelista"/>
+              <w:spacing w:after="120"/>
+              <w:ind w:left="0"/>
+              <w:jc w:val="left"/>
+              <w:cnfStyle w:val="000000000000" w:firstRow="0" w:lastRow="0" w:firstColumn="0" w:lastColumn="0" w:oddVBand="0" w:evenVBand="0" w:oddHBand="0" w:evenHBand="0" w:firstRowFirstColumn="0" w:firstRowLastColumn="0" w:lastRowFirstColumn="0" w:lastRowLastColumn="0"/>
+              <w:rPr>
+                <w:lang w:val="es-ES"/>
+              </w:rPr>
+            </w:pPr>
+            <w:r>
+              <w:rPr>
+                <w:lang w:val="es-ES"/>
+              </w:rPr>
+              <w:t>vehículos</w:t>
+            </w:r>
+          </w:p>
+        </w:tc>
+        <w:tc>
+          <w:tcPr>
+            <w:tcW w:w="1275" w:type="dxa"/>
+          </w:tcPr>
+          <w:p>
+            <w:pPr>
+              <w:pStyle w:val="Prrafodelista"/>
+              <w:spacing w:after="120"/>
+              <w:ind w:left="0"/>
+              <w:jc w:val="left"/>
+              <w:cnfStyle w:val="000000000000" w:firstRow="0" w:lastRow="0" w:firstColumn="0" w:lastColumn="0" w:oddVBand="0" w:evenVBand="0" w:oddHBand="0" w:evenHBand="0" w:firstRowFirstColumn="0" w:firstRowLastColumn="0" w:lastRowFirstColumn="0" w:lastRowLastColumn="0"/>
+              <w:rPr>
+                <w:lang w:val="es-ES"/>
+              </w:rPr>
+            </w:pPr>
+            <w:r>
+              <w:rPr>
+                <w:lang w:val="es-ES"/>
+              </w:rPr>
+              <w:t>Before</w:t>
+            </w:r>
+          </w:p>
+        </w:tc>
+        <w:tc>
+          <w:tcPr>
+            <w:tcW w:w="2732" w:type="dxa"/>
+          </w:tcPr>
+          <w:p>
+            <w:pPr>
+              <w:pStyle w:val="Prrafodelista"/>
+              <w:spacing w:after="120"/>
+              <w:ind w:left="0"/>
+              <w:jc w:val="left"/>
+              <w:cnfStyle w:val="000000000000" w:firstRow="0" w:lastRow="0" w:firstColumn="0" w:lastColumn="0" w:oddVBand="0" w:evenVBand="0" w:oddHBand="0" w:evenHBand="0" w:firstRowFirstColumn="0" w:firstRowLastColumn="0" w:lastRowFirstColumn="0" w:lastRowLastColumn="0"/>
+              <w:rPr>
+                <w:lang w:val="es-ES"/>
+              </w:rPr>
+            </w:pPr>
+            <w:r>
+              <w:rPr>
+                <w:lang w:val="es-ES"/>
+              </w:rPr>
+              <w:t>log_vehiculos_evento_OLD</w:t>
+            </w:r>
+          </w:p>
+        </w:tc>
+        <w:tc>
+          <w:tcPr>
+            <w:tcW w:w="1392" w:type="dxa"/>
+          </w:tcPr>
+          <w:p>
+            <w:pPr>
+              <w:pStyle w:val="Prrafodelista"/>
+              <w:spacing w:after="120"/>
+              <w:ind w:left="0"/>
+              <w:jc w:val="left"/>
+              <w:cnfStyle w:val="000000000000" w:firstRow="0" w:lastRow="0" w:firstColumn="0" w:lastColumn="0" w:oddVBand="0" w:evenVBand="0" w:oddHBand="0" w:evenHBand="0" w:firstRowFirstColumn="0" w:firstRowLastColumn="0" w:lastRowFirstColumn="0" w:lastRowLastColumn="0"/>
+              <w:rPr>
+                <w:lang w:val="es-ES"/>
+              </w:rPr>
+            </w:pPr>
+            <w:r>
+              <w:rPr>
+                <w:lang w:val="es-ES"/>
+              </w:rPr>
+              <w:t xml:space="preserve">Crea un backup de los datos </w:t>
+            </w:r>
+            <w:r>
+              <w:rPr>
+                <w:lang w:val="es-ES"/>
+              </w:rPr>
+              <w:t>eliminados.</w:t>
+            </w:r>
+          </w:p>
+        </w:tc>
+      </w:tr>
+      <w:tr>
+        <w:trPr>
+          <w:trHeight w:val="666"/>
+        </w:trPr>
+        <w:tc>
+          <w:tcPr>
+            <w:cnfStyle w:val="001000000000" w:firstRow="0" w:lastRow="0" w:firstColumn="1" w:lastColumn="0" w:oddVBand="0" w:evenVBand="0" w:oddHBand="0" w:evenHBand="0" w:firstRowFirstColumn="0" w:firstRowLastColumn="0" w:lastRowFirstColumn="0" w:lastRowLastColumn="0"/>
+            <w:tcW w:w="2732" w:type="dxa"/>
+          </w:tcPr>
+          <w:p>
+            <w:pPr>
+              <w:pStyle w:val="Prrafodelista"/>
+              <w:spacing w:after="120"/>
+              <w:ind w:left="0"/>
+              <w:jc w:val="left"/>
+              <w:rPr>
+                <w:b w:val="0"/>
+                <w:bCs w:val="0"/>
+                <w:lang w:val="es-ES"/>
+              </w:rPr>
+            </w:pPr>
+            <w:r>
+              <w:rPr>
+                <w:b w:val="0"/>
+                <w:bCs w:val="0"/>
+                <w:lang w:val="es-ES"/>
+              </w:rPr>
+              <w:t>tr_denuncias_</w:t>
+            </w:r>
+            <w:r>
+              <w:rPr>
+                <w:b w:val="0"/>
+                <w:bCs w:val="0"/>
+                <w:lang w:val="es-ES"/>
+              </w:rPr>
+              <w:t>update</w:t>
+            </w:r>
+            <w:r>
+              <w:rPr>
+                <w:b w:val="0"/>
+                <w:bCs w:val="0"/>
+                <w:lang w:val="es-ES"/>
+              </w:rPr>
+              <w:t>_OLD</w:t>
+            </w:r>
+          </w:p>
+        </w:tc>
+        <w:tc>
+          <w:tcPr>
+            <w:tcW w:w="1529" w:type="dxa"/>
+          </w:tcPr>
+          <w:p>
+            <w:pPr>
+              <w:pStyle w:val="Prrafodelista"/>
+              <w:spacing w:after="120"/>
+              <w:ind w:left="0"/>
+              <w:jc w:val="left"/>
+              <w:cnfStyle w:val="000000000000" w:firstRow="0" w:lastRow="0" w:firstColumn="0" w:lastColumn="0" w:oddVBand="0" w:evenVBand="0" w:oddHBand="0" w:evenHBand="0" w:firstRowFirstColumn="0" w:firstRowLastColumn="0" w:lastRowFirstColumn="0" w:lastRowLastColumn="0"/>
+              <w:rPr>
+                <w:lang w:val="es-ES"/>
+              </w:rPr>
+            </w:pPr>
+            <w:r>
+              <w:rPr>
+                <w:lang w:val="es-ES"/>
+              </w:rPr>
+              <w:t>denuncias</w:t>
+            </w:r>
+          </w:p>
+        </w:tc>
+        <w:tc>
+          <w:tcPr>
+            <w:tcW w:w="1275" w:type="dxa"/>
+          </w:tcPr>
+          <w:p>
+            <w:pPr>
+              <w:pStyle w:val="Prrafodelista"/>
+              <w:spacing w:after="120"/>
+              <w:ind w:left="0"/>
+              <w:jc w:val="left"/>
+              <w:cnfStyle w:val="000000000000" w:firstRow="0" w:lastRow="0" w:firstColumn="0" w:lastColumn="0" w:oddVBand="0" w:evenVBand="0" w:oddHBand="0" w:evenHBand="0" w:firstRowFirstColumn="0" w:firstRowLastColumn="0" w:lastRowFirstColumn="0" w:lastRowLastColumn="0"/>
+              <w:rPr>
+                <w:lang w:val="es-ES"/>
+              </w:rPr>
+            </w:pPr>
+            <w:r>
+              <w:rPr>
+                <w:lang w:val="es-ES"/>
+              </w:rPr>
+              <w:t>Before</w:t>
+            </w:r>
+          </w:p>
+        </w:tc>
+        <w:tc>
+          <w:tcPr>
+            <w:tcW w:w="2732" w:type="dxa"/>
+          </w:tcPr>
+          <w:p>
+            <w:pPr>
+              <w:pStyle w:val="Prrafodelista"/>
+              <w:spacing w:after="120"/>
+              <w:ind w:left="0"/>
+              <w:jc w:val="left"/>
+              <w:cnfStyle w:val="000000000000" w:firstRow="0" w:lastRow="0" w:firstColumn="0" w:lastColumn="0" w:oddVBand="0" w:evenVBand="0" w:oddHBand="0" w:evenHBand="0" w:firstRowFirstColumn="0" w:firstRowLastColumn="0" w:lastRowFirstColumn="0" w:lastRowLastColumn="0"/>
+              <w:rPr>
+                <w:lang w:val="es-ES"/>
+              </w:rPr>
+            </w:pPr>
+            <w:r>
+              <w:rPr>
+                <w:lang w:val="es-ES"/>
+              </w:rPr>
+              <w:t>log_denuncias_evento_</w:t>
+            </w:r>
+            <w:r>
+              <w:rPr>
+                <w:lang w:val="es-ES"/>
+              </w:rPr>
+              <w:t>OLD</w:t>
+            </w:r>
+          </w:p>
+        </w:tc>
+        <w:tc>
+          <w:tcPr>
+            <w:tcW w:w="1392" w:type="dxa"/>
+          </w:tcPr>
+          <w:p>
+            <w:pPr>
+              <w:pStyle w:val="Prrafodelista"/>
+              <w:spacing w:after="120"/>
+              <w:ind w:left="0"/>
+              <w:jc w:val="left"/>
+              <w:cnfStyle w:val="000000000000" w:firstRow="0" w:lastRow="0" w:firstColumn="0" w:lastColumn="0" w:oddVBand="0" w:evenVBand="0" w:oddHBand="0" w:evenHBand="0" w:firstRowFirstColumn="0" w:firstRowLastColumn="0" w:lastRowFirstColumn="0" w:lastRowLastColumn="0"/>
+              <w:rPr>
+                <w:lang w:val="es-ES"/>
+              </w:rPr>
+            </w:pPr>
+            <w:r>
+              <w:rPr>
+                <w:lang w:val="es-ES"/>
+              </w:rPr>
+              <w:t>Crea un backup de los datos modificados</w:t>
+            </w:r>
+          </w:p>
+        </w:tc>
+      </w:tr>
+      <w:tr>
+        <w:trPr>
+          <w:trHeight w:val="689"/>
+        </w:trPr>
+        <w:tc>
+          <w:tcPr>
+            <w:cnfStyle w:val="001000000000" w:firstRow="0" w:lastRow="0" w:firstColumn="1" w:lastColumn="0" w:oddVBand="0" w:evenVBand="0" w:oddHBand="0" w:evenHBand="0" w:firstRowFirstColumn="0" w:firstRowLastColumn="0" w:lastRowFirstColumn="0" w:lastRowLastColumn="0"/>
+            <w:tcW w:w="2732" w:type="dxa"/>
+          </w:tcPr>
+          <w:p>
+            <w:pPr>
+              <w:pStyle w:val="Prrafodelista"/>
+              <w:spacing w:after="120"/>
+              <w:ind w:left="0"/>
+              <w:jc w:val="left"/>
+              <w:rPr>
+                <w:b w:val="0"/>
+                <w:bCs w:val="0"/>
+                <w:lang w:val="es-ES"/>
+              </w:rPr>
+            </w:pPr>
+            <w:r>
+              <w:rPr>
+                <w:b w:val="0"/>
+                <w:bCs w:val="0"/>
+                <w:lang w:val="es-ES"/>
+              </w:rPr>
+              <w:t>tr_denuncias_delete_OLD</w:t>
+            </w:r>
+          </w:p>
+        </w:tc>
+        <w:tc>
+          <w:tcPr>
+            <w:tcW w:w="1529" w:type="dxa"/>
+          </w:tcPr>
+          <w:p>
+            <w:pPr>
+              <w:pStyle w:val="Prrafodelista"/>
+              <w:spacing w:after="120"/>
+              <w:ind w:left="0"/>
+              <w:jc w:val="left"/>
+              <w:cnfStyle w:val="000000000000" w:firstRow="0" w:lastRow="0" w:firstColumn="0" w:lastColumn="0" w:oddVBand="0" w:evenVBand="0" w:oddHBand="0" w:evenHBand="0" w:firstRowFirstColumn="0" w:firstRowLastColumn="0" w:lastRowFirstColumn="0" w:lastRowLastColumn="0"/>
+              <w:rPr>
+                <w:lang w:val="es-ES"/>
+              </w:rPr>
+            </w:pPr>
+            <w:r>
+              <w:rPr>
+                <w:lang w:val="es-ES"/>
+              </w:rPr>
+              <w:t>denuncias</w:t>
+            </w:r>
+          </w:p>
+        </w:tc>
+        <w:tc>
+          <w:tcPr>
+            <w:tcW w:w="1275" w:type="dxa"/>
+          </w:tcPr>
+          <w:p>
+            <w:pPr>
+              <w:pStyle w:val="Prrafodelista"/>
+              <w:spacing w:after="120"/>
+              <w:ind w:left="0"/>
+              <w:jc w:val="left"/>
+              <w:cnfStyle w:val="000000000000" w:firstRow="0" w:lastRow="0" w:firstColumn="0" w:lastColumn="0" w:oddVBand="0" w:evenVBand="0" w:oddHBand="0" w:evenHBand="0" w:firstRowFirstColumn="0" w:firstRowLastColumn="0" w:lastRowFirstColumn="0" w:lastRowLastColumn="0"/>
+              <w:rPr>
+                <w:lang w:val="es-ES"/>
+              </w:rPr>
+            </w:pPr>
+            <w:r>
+              <w:rPr>
+                <w:lang w:val="es-ES"/>
+              </w:rPr>
+              <w:t>Before</w:t>
+            </w:r>
+          </w:p>
+        </w:tc>
+        <w:tc>
+          <w:tcPr>
+            <w:tcW w:w="2732" w:type="dxa"/>
+          </w:tcPr>
+          <w:p>
+            <w:pPr>
+              <w:pStyle w:val="Prrafodelista"/>
+              <w:spacing w:after="120"/>
+              <w:ind w:left="0"/>
+              <w:jc w:val="left"/>
+              <w:cnfStyle w:val="000000000000" w:firstRow="0" w:lastRow="0" w:firstColumn="0" w:lastColumn="0" w:oddVBand="0" w:evenVBand="0" w:oddHBand="0" w:evenHBand="0" w:firstRowFirstColumn="0" w:firstRowLastColumn="0" w:lastRowFirstColumn="0" w:lastRowLastColumn="0"/>
+              <w:rPr>
+                <w:lang w:val="es-ES"/>
+              </w:rPr>
+            </w:pPr>
+            <w:r>
+              <w:rPr>
+                <w:lang w:val="es-ES"/>
+              </w:rPr>
+              <w:t>log_denuncias_evento_</w:t>
+            </w:r>
+            <w:r>
+              <w:rPr>
+                <w:lang w:val="es-ES"/>
+              </w:rPr>
+              <w:t>OLD</w:t>
+            </w:r>
+          </w:p>
+        </w:tc>
+        <w:tc>
+          <w:tcPr>
+            <w:tcW w:w="1392" w:type="dxa"/>
+          </w:tcPr>
+          <w:p>
+            <w:pPr>
+              <w:pStyle w:val="Prrafodelista"/>
+              <w:spacing w:after="120"/>
+              <w:ind w:left="0"/>
+              <w:jc w:val="left"/>
+              <w:cnfStyle w:val="000000000000" w:firstRow="0" w:lastRow="0" w:firstColumn="0" w:lastColumn="0" w:oddVBand="0" w:evenVBand="0" w:oddHBand="0" w:evenHBand="0" w:firstRowFirstColumn="0" w:firstRowLastColumn="0" w:lastRowFirstColumn="0" w:lastRowLastColumn="0"/>
+              <w:rPr>
+                <w:lang w:val="es-ES"/>
+              </w:rPr>
+            </w:pPr>
+            <w:r>
+              <w:rPr>
+                <w:lang w:val="es-ES"/>
+              </w:rPr>
+              <w:t>Crea un backup de los datos eliminados.</w:t>
+            </w:r>
+          </w:p>
+        </w:tc>
+      </w:tr>
+      <w:tr>
+        <w:trPr>
+          <w:trHeight w:val="666"/>
+        </w:trPr>
+        <w:tc>
+          <w:tcPr>
+            <w:cnfStyle w:val="001000000000" w:firstRow="0" w:lastRow="0" w:firstColumn="1" w:lastColumn="0" w:oddVBand="0" w:evenVBand="0" w:oddHBand="0" w:evenHBand="0" w:firstRowFirstColumn="0" w:firstRowLastColumn="0" w:lastRowFirstColumn="0" w:lastRowLastColumn="0"/>
+            <w:tcW w:w="2732" w:type="dxa"/>
+          </w:tcPr>
+          <w:p>
+            <w:pPr>
+              <w:pStyle w:val="Prrafodelista"/>
+              <w:spacing w:after="120"/>
+              <w:ind w:left="0"/>
+              <w:jc w:val="left"/>
+              <w:rPr>
+                <w:b w:val="0"/>
+                <w:bCs w:val="0"/>
+                <w:lang w:val="es-ES"/>
+              </w:rPr>
+            </w:pPr>
+            <w:r>
+              <w:rPr>
+                <w:b w:val="0"/>
+                <w:bCs w:val="0"/>
+                <w:lang w:val="es-ES"/>
+              </w:rPr>
+              <w:t>tr_</w:t>
+            </w:r>
+            <w:r>
+              <w:rPr>
+                <w:b w:val="0"/>
+                <w:bCs w:val="0"/>
+                <w:lang w:val="es-ES"/>
+              </w:rPr>
+              <w:t>alumno</w:t>
+            </w:r>
+            <w:r>
+              <w:rPr>
+                <w:b w:val="0"/>
+                <w:bCs w:val="0"/>
+                <w:lang w:val="es-ES"/>
+              </w:rPr>
+              <w:t>_</w:t>
+            </w:r>
+            <w:r>
+              <w:rPr>
+                <w:b w:val="0"/>
+                <w:bCs w:val="0"/>
+                <w:lang w:val="es-ES"/>
+              </w:rPr>
+              <w:t>update</w:t>
+            </w:r>
+            <w:r>
+              <w:rPr>
+                <w:b w:val="0"/>
+                <w:bCs w:val="0"/>
+                <w:lang w:val="es-ES"/>
+              </w:rPr>
+              <w:t>_OLD</w:t>
+            </w:r>
+          </w:p>
+        </w:tc>
+        <w:tc>
+          <w:tcPr>
+            <w:tcW w:w="1529" w:type="dxa"/>
+          </w:tcPr>
+          <w:p>
+            <w:pPr>
+              <w:pStyle w:val="Prrafodelista"/>
+              <w:spacing w:after="120"/>
+              <w:ind w:left="0"/>
+              <w:jc w:val="left"/>
+              <w:cnfStyle w:val="000000000000" w:firstRow="0" w:lastRow="0" w:firstColumn="0" w:lastColumn="0" w:oddVBand="0" w:evenVBand="0" w:oddHBand="0" w:evenHBand="0" w:firstRowFirstColumn="0" w:firstRowLastColumn="0" w:lastRowFirstColumn="0" w:lastRowLastColumn="0"/>
+              <w:rPr>
+                <w:lang w:val="es-ES"/>
+              </w:rPr>
+            </w:pPr>
+            <w:r>
+              <w:rPr>
+                <w:lang w:val="es-ES"/>
+              </w:rPr>
+              <w:t>alumnos</w:t>
+            </w:r>
+          </w:p>
+        </w:tc>
+        <w:tc>
+          <w:tcPr>
+            <w:tcW w:w="1275" w:type="dxa"/>
+          </w:tcPr>
+          <w:p>
+            <w:pPr>
+              <w:pStyle w:val="Prrafodelista"/>
+              <w:spacing w:after="120"/>
+              <w:ind w:left="0"/>
+              <w:jc w:val="left"/>
+              <w:cnfStyle w:val="000000000000" w:firstRow="0" w:lastRow="0" w:firstColumn="0" w:lastColumn="0" w:oddVBand="0" w:evenVBand="0" w:oddHBand="0" w:evenHBand="0" w:firstRowFirstColumn="0" w:firstRowLastColumn="0" w:lastRowFirstColumn="0" w:lastRowLastColumn="0"/>
+              <w:rPr>
+                <w:lang w:val="es-ES"/>
+              </w:rPr>
+            </w:pPr>
+            <w:r>
+              <w:rPr>
+                <w:lang w:val="es-ES"/>
+              </w:rPr>
+              <w:t>Before</w:t>
+            </w:r>
+          </w:p>
+        </w:tc>
+        <w:tc>
+          <w:tcPr>
+            <w:tcW w:w="2732" w:type="dxa"/>
+          </w:tcPr>
+          <w:p>
+            <w:pPr>
+              <w:pStyle w:val="Prrafodelista"/>
+              <w:spacing w:after="120"/>
+              <w:ind w:left="0"/>
+              <w:jc w:val="left"/>
+              <w:cnfStyle w:val="000000000000" w:firstRow="0" w:lastRow="0" w:firstColumn="0" w:lastColumn="0" w:oddVBand="0" w:evenVBand="0" w:oddHBand="0" w:evenHBand="0" w:firstRowFirstColumn="0" w:firstRowLastColumn="0" w:lastRowFirstColumn="0" w:lastRowLastColumn="0"/>
+              <w:rPr>
+                <w:lang w:val="es-ES"/>
+              </w:rPr>
+            </w:pPr>
+            <w:r>
+              <w:rPr>
+                <w:lang w:val="es-ES"/>
+              </w:rPr>
+              <w:t>log_alumnos_evento_OLD</w:t>
+            </w:r>
+          </w:p>
+        </w:tc>
+        <w:tc>
+          <w:tcPr>
+            <w:tcW w:w="1392" w:type="dxa"/>
+          </w:tcPr>
+          <w:p>
+            <w:pPr>
+              <w:pStyle w:val="Prrafodelista"/>
+              <w:spacing w:after="120"/>
+              <w:ind w:left="0"/>
+              <w:jc w:val="left"/>
+              <w:cnfStyle w:val="000000000000" w:firstRow="0" w:lastRow="0" w:firstColumn="0" w:lastColumn="0" w:oddVBand="0" w:evenVBand="0" w:oddHBand="0" w:evenHBand="0" w:firstRowFirstColumn="0" w:firstRowLastColumn="0" w:lastRowFirstColumn="0" w:lastRowLastColumn="0"/>
+              <w:rPr>
+                <w:lang w:val="es-ES"/>
+              </w:rPr>
+            </w:pPr>
+            <w:r>
+              <w:rPr>
+                <w:lang w:val="es-ES"/>
+              </w:rPr>
+              <w:t>Crea un backup de los datos modificados</w:t>
+            </w:r>
+          </w:p>
+        </w:tc>
+      </w:tr>
+      <w:tr>
+        <w:trPr>
+          <w:trHeight w:val="689"/>
+        </w:trPr>
+        <w:tc>
+          <w:tcPr>
+            <w:cnfStyle w:val="001000000000" w:firstRow="0" w:lastRow="0" w:firstColumn="1" w:lastColumn="0" w:oddVBand="0" w:evenVBand="0" w:oddHBand="0" w:evenHBand="0" w:firstRowFirstColumn="0" w:firstRowLastColumn="0" w:lastRowFirstColumn="0" w:lastRowLastColumn="0"/>
+            <w:tcW w:w="2732" w:type="dxa"/>
+          </w:tcPr>
+          <w:p>
+            <w:pPr>
+              <w:pStyle w:val="Prrafodelista"/>
+              <w:spacing w:after="120"/>
+              <w:ind w:left="0"/>
+              <w:jc w:val="left"/>
+              <w:rPr>
+                <w:b w:val="0"/>
+                <w:bCs w:val="0"/>
+                <w:lang w:val="es-ES"/>
+              </w:rPr>
+            </w:pPr>
+            <w:r>
+              <w:rPr>
+                <w:b w:val="0"/>
+                <w:bCs w:val="0"/>
+                <w:lang w:val="es-ES"/>
+              </w:rPr>
+              <w:t>tr_</w:t>
+            </w:r>
+            <w:r>
+              <w:rPr>
+                <w:b w:val="0"/>
+                <w:bCs w:val="0"/>
+                <w:lang w:val="es-ES"/>
+              </w:rPr>
+              <w:t>alumno</w:t>
+            </w:r>
+            <w:r>
+              <w:rPr>
+                <w:b w:val="0"/>
+                <w:bCs w:val="0"/>
+                <w:lang w:val="es-ES"/>
+              </w:rPr>
+              <w:t>_delete_OLD</w:t>
+            </w:r>
+          </w:p>
+        </w:tc>
+        <w:tc>
+          <w:tcPr>
+            <w:tcW w:w="1529" w:type="dxa"/>
+          </w:tcPr>
+          <w:p>
+            <w:pPr>
+              <w:pStyle w:val="Prrafodelista"/>
+              <w:spacing w:after="120"/>
+              <w:ind w:left="0"/>
+              <w:jc w:val="left"/>
+              <w:cnfStyle w:val="000000000000" w:firstRow="0" w:lastRow="0" w:firstColumn="0" w:lastColumn="0" w:oddVBand="0" w:evenVBand="0" w:oddHBand="0" w:evenHBand="0" w:firstRowFirstColumn="0" w:firstRowLastColumn="0" w:lastRowFirstColumn="0" w:lastRowLastColumn="0"/>
+              <w:rPr>
+                <w:lang w:val="es-ES"/>
+              </w:rPr>
+            </w:pPr>
+            <w:r>
+              <w:rPr>
+                <w:lang w:val="es-ES"/>
+              </w:rPr>
+              <w:t>alumnos</w:t>
+            </w:r>
+          </w:p>
+        </w:tc>
+        <w:tc>
+          <w:tcPr>
+            <w:tcW w:w="1275" w:type="dxa"/>
+          </w:tcPr>
+          <w:p>
+            <w:pPr>
+              <w:pStyle w:val="Prrafodelista"/>
+              <w:spacing w:after="120"/>
+              <w:ind w:left="0"/>
+              <w:jc w:val="left"/>
+              <w:cnfStyle w:val="000000000000" w:firstRow="0" w:lastRow="0" w:firstColumn="0" w:lastColumn="0" w:oddVBand="0" w:evenVBand="0" w:oddHBand="0" w:evenHBand="0" w:firstRowFirstColumn="0" w:firstRowLastColumn="0" w:lastRowFirstColumn="0" w:lastRowLastColumn="0"/>
+              <w:rPr>
+                <w:lang w:val="es-ES"/>
+              </w:rPr>
+            </w:pPr>
+            <w:r>
+              <w:rPr>
+                <w:lang w:val="es-ES"/>
+              </w:rPr>
+              <w:t>Before</w:t>
+            </w:r>
+          </w:p>
+        </w:tc>
+        <w:tc>
+          <w:tcPr>
+            <w:tcW w:w="2732" w:type="dxa"/>
+          </w:tcPr>
+          <w:p>
+            <w:pPr>
+              <w:pStyle w:val="Prrafodelista"/>
+              <w:spacing w:after="120"/>
+              <w:ind w:left="0"/>
+              <w:jc w:val="left"/>
+              <w:cnfStyle w:val="000000000000" w:firstRow="0" w:lastRow="0" w:firstColumn="0" w:lastColumn="0" w:oddVBand="0" w:evenVBand="0" w:oddHBand="0" w:evenHBand="0" w:firstRowFirstColumn="0" w:firstRowLastColumn="0" w:lastRowFirstColumn="0" w:lastRowLastColumn="0"/>
+              <w:rPr>
+                <w:lang w:val="es-ES"/>
+              </w:rPr>
+            </w:pPr>
+            <w:r>
+              <w:rPr>
+                <w:lang w:val="es-ES"/>
+              </w:rPr>
+              <w:t>log_alumnos_evento_</w:t>
+            </w:r>
+            <w:r>
+              <w:rPr>
+                <w:lang w:val="es-ES"/>
+              </w:rPr>
+              <w:t>OLD</w:t>
+            </w:r>
+          </w:p>
+        </w:tc>
+        <w:tc>
+          <w:tcPr>
+            <w:tcW w:w="1392" w:type="dxa"/>
+          </w:tcPr>
+          <w:p>
+            <w:pPr>
+              <w:pStyle w:val="Prrafodelista"/>
+              <w:spacing w:after="120"/>
+              <w:ind w:left="0"/>
+              <w:jc w:val="left"/>
+              <w:cnfStyle w:val="000000000000" w:firstRow="0" w:lastRow="0" w:firstColumn="0" w:lastColumn="0" w:oddVBand="0" w:evenVBand="0" w:oddHBand="0" w:evenHBand="0" w:firstRowFirstColumn="0" w:firstRowLastColumn="0" w:lastRowFirstColumn="0" w:lastRowLastColumn="0"/>
+              <w:rPr>
+                <w:lang w:val="es-ES"/>
+              </w:rPr>
+            </w:pPr>
+            <w:r>
+              <w:rPr>
+                <w:lang w:val="es-ES"/>
+              </w:rPr>
+              <w:t>Crea un backup de los datos eliminados.</w:t>
+            </w:r>
+          </w:p>
+        </w:tc>
+      </w:tr>
+      <w:tr>
+        <w:trPr>
+          <w:trHeight w:val="666"/>
+        </w:trPr>
+        <w:tc>
+          <w:tcPr>
+            <w:cnfStyle w:val="001000000000" w:firstRow="0" w:lastRow="0" w:firstColumn="1" w:lastColumn="0" w:oddVBand="0" w:evenVBand="0" w:oddHBand="0" w:evenHBand="0" w:firstRowFirstColumn="0" w:firstRowLastColumn="0" w:lastRowFirstColumn="0" w:lastRowLastColumn="0"/>
+            <w:tcW w:w="2732" w:type="dxa"/>
+          </w:tcPr>
+          <w:p>
+            <w:pPr>
+              <w:pStyle w:val="Prrafodelista"/>
+              <w:spacing w:after="120"/>
+              <w:ind w:left="0"/>
+              <w:jc w:val="left"/>
+              <w:rPr>
+                <w:b w:val="0"/>
+                <w:bCs w:val="0"/>
+                <w:lang w:val="es-ES"/>
+              </w:rPr>
+            </w:pPr>
+            <w:r>
+              <w:rPr>
+                <w:b w:val="0"/>
+                <w:bCs w:val="0"/>
+                <w:lang w:val="es-ES"/>
+              </w:rPr>
+              <w:t>tr_</w:t>
+            </w:r>
+            <w:r>
+              <w:rPr>
+                <w:b w:val="0"/>
+                <w:bCs w:val="0"/>
+                <w:lang w:val="es-ES"/>
+              </w:rPr>
+              <w:t>comercio</w:t>
+            </w:r>
+            <w:r>
+              <w:rPr>
+                <w:b w:val="0"/>
+                <w:bCs w:val="0"/>
+                <w:lang w:val="es-ES"/>
+              </w:rPr>
+              <w:t>_</w:t>
+            </w:r>
+            <w:r>
+              <w:rPr>
+                <w:b w:val="0"/>
+                <w:bCs w:val="0"/>
+                <w:lang w:val="es-ES"/>
+              </w:rPr>
+              <w:t>update</w:t>
+            </w:r>
+            <w:r>
+              <w:rPr>
+                <w:b w:val="0"/>
+                <w:bCs w:val="0"/>
+                <w:lang w:val="es-ES"/>
+              </w:rPr>
+              <w:t>_OLD</w:t>
+            </w:r>
+          </w:p>
+        </w:tc>
+        <w:tc>
+          <w:tcPr>
+            <w:tcW w:w="1529" w:type="dxa"/>
+          </w:tcPr>
+          <w:p>
+            <w:pPr>
+              <w:pStyle w:val="Prrafodelista"/>
+              <w:spacing w:after="120"/>
+              <w:ind w:left="0"/>
+              <w:jc w:val="left"/>
+              <w:cnfStyle w:val="000000000000" w:firstRow="0" w:lastRow="0" w:firstColumn="0" w:lastColumn="0" w:oddVBand="0" w:evenVBand="0" w:oddHBand="0" w:evenHBand="0" w:firstRowFirstColumn="0" w:firstRowLastColumn="0" w:lastRowFirstColumn="0" w:lastRowLastColumn="0"/>
+              <w:rPr>
+                <w:lang w:val="es-ES"/>
+              </w:rPr>
+            </w:pPr>
+            <w:r>
+              <w:rPr>
+                <w:lang w:val="es-ES"/>
+              </w:rPr>
+              <w:t>comercios</w:t>
+            </w:r>
+          </w:p>
+        </w:tc>
+        <w:tc>
+          <w:tcPr>
+            <w:tcW w:w="1275" w:type="dxa"/>
+          </w:tcPr>
+          <w:p>
+            <w:pPr>
+              <w:pStyle w:val="Prrafodelista"/>
+              <w:spacing w:after="120"/>
+              <w:ind w:left="0"/>
+              <w:jc w:val="left"/>
+              <w:cnfStyle w:val="000000000000" w:firstRow="0" w:lastRow="0" w:firstColumn="0" w:lastColumn="0" w:oddVBand="0" w:evenVBand="0" w:oddHBand="0" w:evenHBand="0" w:firstRowFirstColumn="0" w:firstRowLastColumn="0" w:lastRowFirstColumn="0" w:lastRowLastColumn="0"/>
+              <w:rPr>
+                <w:lang w:val="es-ES"/>
+              </w:rPr>
+            </w:pPr>
+            <w:r>
+              <w:rPr>
+                <w:lang w:val="es-ES"/>
+              </w:rPr>
+              <w:t>Before</w:t>
+            </w:r>
+          </w:p>
+        </w:tc>
+        <w:tc>
+          <w:tcPr>
+            <w:tcW w:w="2732" w:type="dxa"/>
+          </w:tcPr>
+          <w:p>
+            <w:pPr>
+              <w:pStyle w:val="Prrafodelista"/>
+              <w:spacing w:after="120"/>
+              <w:ind w:left="0"/>
+              <w:jc w:val="left"/>
+              <w:cnfStyle w:val="000000000000" w:firstRow="0" w:lastRow="0" w:firstColumn="0" w:lastColumn="0" w:oddVBand="0" w:evenVBand="0" w:oddHBand="0" w:evenHBand="0" w:firstRowFirstColumn="0" w:firstRowLastColumn="0" w:lastRowFirstColumn="0" w:lastRowLastColumn="0"/>
+              <w:rPr>
+                <w:lang w:val="es-ES"/>
+              </w:rPr>
+            </w:pPr>
+            <w:r>
+              <w:rPr>
+                <w:lang w:val="es-ES"/>
+              </w:rPr>
+              <w:t>log_comercio_evento_OLD</w:t>
+            </w:r>
+          </w:p>
+        </w:tc>
+        <w:tc>
+          <w:tcPr>
+            <w:tcW w:w="1392" w:type="dxa"/>
+          </w:tcPr>
+          <w:p>
+            <w:pPr>
+              <w:pStyle w:val="Prrafodelista"/>
+              <w:spacing w:after="120"/>
+              <w:ind w:left="0"/>
+              <w:jc w:val="left"/>
+              <w:cnfStyle w:val="000000000000" w:firstRow="0" w:lastRow="0" w:firstColumn="0" w:lastColumn="0" w:oddVBand="0" w:evenVBand="0" w:oddHBand="0" w:evenHBand="0" w:firstRowFirstColumn="0" w:firstRowLastColumn="0" w:lastRowFirstColumn="0" w:lastRowLastColumn="0"/>
+              <w:rPr>
+                <w:lang w:val="es-ES"/>
+              </w:rPr>
+            </w:pPr>
+            <w:r>
+              <w:rPr>
+                <w:lang w:val="es-ES"/>
+              </w:rPr>
+              <w:t>Crea un backup de los datos modificados</w:t>
+            </w:r>
+          </w:p>
+        </w:tc>
+      </w:tr>
+      <w:tr>
+        <w:trPr>
+          <w:trHeight w:val="666"/>
+        </w:trPr>
+        <w:tc>
+          <w:tcPr>
+            <w:cnfStyle w:val="001000000000" w:firstRow="0" w:lastRow="0" w:firstColumn="1" w:lastColumn="0" w:oddVBand="0" w:evenVBand="0" w:oddHBand="0" w:evenHBand="0" w:firstRowFirstColumn="0" w:firstRowLastColumn="0" w:lastRowFirstColumn="0" w:lastRowLastColumn="0"/>
+            <w:tcW w:w="2732" w:type="dxa"/>
+          </w:tcPr>
+          <w:p>
+            <w:pPr>
+              <w:pStyle w:val="Prrafodelista"/>
+              <w:spacing w:after="120"/>
+              <w:ind w:left="0"/>
+              <w:jc w:val="left"/>
+              <w:rPr>
+                <w:b w:val="0"/>
+                <w:bCs w:val="0"/>
+                <w:lang w:val="es-ES"/>
+              </w:rPr>
+            </w:pPr>
+            <w:r>
+              <w:rPr>
+                <w:b w:val="0"/>
+                <w:bCs w:val="0"/>
+                <w:lang w:val="es-ES"/>
+              </w:rPr>
+              <w:t>tr_</w:t>
+            </w:r>
+            <w:r>
+              <w:rPr>
+                <w:b w:val="0"/>
+                <w:bCs w:val="0"/>
+                <w:lang w:val="es-ES"/>
+              </w:rPr>
+              <w:t>comercio</w:t>
+            </w:r>
+            <w:r>
+              <w:rPr>
+                <w:b w:val="0"/>
+                <w:bCs w:val="0"/>
+                <w:lang w:val="es-ES"/>
+              </w:rPr>
+              <w:t>_delete_OLD</w:t>
+            </w:r>
+          </w:p>
+        </w:tc>
+        <w:tc>
+          <w:tcPr>
+            <w:tcW w:w="1529" w:type="dxa"/>
+          </w:tcPr>
+          <w:p>
+            <w:pPr>
+              <w:pStyle w:val="Prrafodelista"/>
+              <w:spacing w:after="120"/>
+              <w:ind w:left="0"/>
+              <w:jc w:val="left"/>
+              <w:cnfStyle w:val="000000000000" w:firstRow="0" w:lastRow="0" w:firstColumn="0" w:lastColumn="0" w:oddVBand="0" w:evenVBand="0" w:oddHBand="0" w:evenHBand="0" w:firstRowFirstColumn="0" w:firstRowLastColumn="0" w:lastRowFirstColumn="0" w:lastRowLastColumn="0"/>
+              <w:rPr>
+                <w:lang w:val="es-ES"/>
+              </w:rPr>
+            </w:pPr>
+            <w:r>
+              <w:rPr>
+                <w:lang w:val="es-ES"/>
+              </w:rPr>
+              <w:t>comercios</w:t>
+            </w:r>
+          </w:p>
+        </w:tc>
+        <w:tc>
+          <w:tcPr>
+            <w:tcW w:w="1275" w:type="dxa"/>
+          </w:tcPr>
+          <w:p>
+            <w:pPr>
+              <w:pStyle w:val="Prrafodelista"/>
+              <w:spacing w:after="120"/>
+              <w:ind w:left="0"/>
+              <w:jc w:val="left"/>
+              <w:cnfStyle w:val="000000000000" w:firstRow="0" w:lastRow="0" w:firstColumn="0" w:lastColumn="0" w:oddVBand="0" w:evenVBand="0" w:oddHBand="0" w:evenHBand="0" w:firstRowFirstColumn="0" w:firstRowLastColumn="0" w:lastRowFirstColumn="0" w:lastRowLastColumn="0"/>
+              <w:rPr>
+                <w:lang w:val="es-ES"/>
+              </w:rPr>
+            </w:pPr>
+            <w:r>
+              <w:rPr>
+                <w:lang w:val="es-ES"/>
+              </w:rPr>
+              <w:t>Before</w:t>
+            </w:r>
+          </w:p>
+        </w:tc>
+        <w:tc>
+          <w:tcPr>
+            <w:tcW w:w="2732" w:type="dxa"/>
+          </w:tcPr>
+          <w:p>
+            <w:pPr>
+              <w:pStyle w:val="Prrafodelista"/>
+              <w:spacing w:after="120"/>
+              <w:ind w:left="0"/>
+              <w:jc w:val="left"/>
+              <w:cnfStyle w:val="000000000000" w:firstRow="0" w:lastRow="0" w:firstColumn="0" w:lastColumn="0" w:oddVBand="0" w:evenVBand="0" w:oddHBand="0" w:evenHBand="0" w:firstRowFirstColumn="0" w:firstRowLastColumn="0" w:lastRowFirstColumn="0" w:lastRowLastColumn="0"/>
+              <w:rPr>
+                <w:lang w:val="es-ES"/>
+              </w:rPr>
+            </w:pPr>
+            <w:r>
+              <w:rPr>
+                <w:lang w:val="es-ES"/>
+              </w:rPr>
+              <w:t>log_comercio_evento_</w:t>
+            </w:r>
+            <w:r>
+              <w:rPr>
+                <w:lang w:val="es-ES"/>
+              </w:rPr>
+              <w:t>OLD</w:t>
+            </w:r>
+          </w:p>
+        </w:tc>
+        <w:tc>
+          <w:tcPr>
+            <w:tcW w:w="1392" w:type="dxa"/>
+          </w:tcPr>
+          <w:p>
+            <w:pPr>
+              <w:pStyle w:val="Prrafodelista"/>
+              <w:spacing w:after="120"/>
+              <w:ind w:left="0"/>
+              <w:jc w:val="left"/>
+              <w:cnfStyle w:val="000000000000" w:firstRow="0" w:lastRow="0" w:firstColumn="0" w:lastColumn="0" w:oddVBand="0" w:evenVBand="0" w:oddHBand="0" w:evenHBand="0" w:firstRowFirstColumn="0" w:firstRowLastColumn="0" w:lastRowFirstColumn="0" w:lastRowLastColumn="0"/>
+              <w:rPr>
+                <w:lang w:val="es-ES"/>
+              </w:rPr>
+            </w:pPr>
+            <w:r>
+              <w:rPr>
+                <w:lang w:val="es-ES"/>
+              </w:rPr>
+              <w:t>Crea un backup de los datos eliminados.</w:t>
+            </w:r>
+          </w:p>
+        </w:tc>
+      </w:tr>
+    </w:tbl>
+    <w:p>
+      <w:pPr>
+        <w:pStyle w:val="Prrafodelista"/>
+        <w:spacing w:after="120"/>
+        <w:ind w:left="1068"/>
+        <w:rPr>
+          <w:sz w:val="28"/>
+          <w:szCs w:val="28"/>
+          <w:lang w:val="es-ES"/>
+        </w:rPr>
+      </w:pPr>
+    </w:p>
+    <w:p>
+      <w:pPr>
+        <w:pStyle w:val="Prrafodelista"/>
+        <w:spacing w:after="120"/>
+        <w:ind w:left="1068"/>
+        <w:rPr>
+          <w:sz w:val="28"/>
+          <w:szCs w:val="28"/>
+          <w:lang w:val="es-ES"/>
+        </w:rPr>
+      </w:pPr>
+    </w:p>
+    <w:p>
+      <w:pPr>
+        <w:pStyle w:val="Prrafodelista"/>
+        <w:spacing w:after="120"/>
+        <w:ind w:left="1068"/>
+        <w:rPr>
+          <w:sz w:val="28"/>
+          <w:szCs w:val="28"/>
+          <w:lang w:val="es-ES"/>
+        </w:rPr>
+      </w:pPr>
+    </w:p>
+    <w:p>
+      <w:pPr>
+        <w:pStyle w:val="Prrafodelista"/>
+        <w:spacing w:after="120"/>
+        <w:ind w:left="1068"/>
+        <w:rPr>
+          <w:sz w:val="28"/>
+          <w:szCs w:val="28"/>
+          <w:lang w:val="es-ES"/>
+        </w:rPr>
+      </w:pPr>
+    </w:p>
+    <w:p>
+      <w:pPr>
+        <w:pStyle w:val="Prrafodelista"/>
+        <w:spacing w:after="120"/>
+        <w:ind w:left="1068"/>
+        <w:rPr>
+          <w:sz w:val="28"/>
+          <w:szCs w:val="28"/>
+          <w:lang w:val="es-ES"/>
+        </w:rPr>
+      </w:pPr>
+    </w:p>
+    <w:p>
+      <w:pPr>
+        <w:pStyle w:val="Prrafodelista"/>
+        <w:spacing w:after="120"/>
+        <w:ind w:left="1068"/>
+        <w:rPr>
+          <w:sz w:val="28"/>
+          <w:szCs w:val="28"/>
+          <w:lang w:val="es-ES"/>
+        </w:rPr>
+      </w:pPr>
+    </w:p>
+    <w:tbl>
+      <w:tblPr>
+        <w:tblStyle w:val="Tablaconcuadrcula1clara-nfasis1"/>
+        <w:tblW w:w="9660" w:type="dxa"/>
+        <w:tblLook w:val="04A0" w:firstRow="1" w:lastRow="0" w:firstColumn="1" w:lastColumn="0" w:noHBand="0" w:noVBand="1"/>
+      </w:tblPr>
+      <w:tblGrid>
+        <w:gridCol w:w="2732"/>
+        <w:gridCol w:w="1529"/>
+        <w:gridCol w:w="1275"/>
+        <w:gridCol w:w="2732"/>
+        <w:gridCol w:w="1392"/>
+      </w:tblGrid>
+      <w:tr>
+        <w:trPr>
+          <w:cnfStyle w:val="100000000000" w:firstRow="1" w:lastRow="0" w:firstColumn="0" w:lastColumn="0" w:oddVBand="0" w:evenVBand="0" w:oddHBand="0" w:evenHBand="0" w:firstRowFirstColumn="0" w:firstRowLastColumn="0" w:lastRowFirstColumn="0" w:lastRowLastColumn="0"/>
+          <w:trHeight w:val="666"/>
+        </w:trPr>
+        <w:tc>
+          <w:tcPr>
+            <w:cnfStyle w:val="001000000000" w:firstRow="0" w:lastRow="0" w:firstColumn="1" w:lastColumn="0" w:oddVBand="0" w:evenVBand="0" w:oddHBand="0" w:evenHBand="0" w:firstRowFirstColumn="0" w:firstRowLastColumn="0" w:lastRowFirstColumn="0" w:lastRowLastColumn="0"/>
+            <w:tcW w:w="2732" w:type="dxa"/>
+            <w:shd w:val="clear" w:color="auto" w:fill="A8D08D" w:themeFill="accent6" w:themeFillTint="99"/>
+          </w:tcPr>
+          <w:p>
+            <w:pPr>
+              <w:pStyle w:val="Prrafodelista"/>
+              <w:spacing w:after="120"/>
+              <w:ind w:left="0"/>
+              <w:jc w:val="center"/>
+              <w:rPr>
+                <w:b w:val="0"/>
+                <w:bCs w:val="0"/>
+                <w:sz w:val="24"/>
+                <w:szCs w:val="24"/>
+                <w:lang w:val="es-ES"/>
+              </w:rPr>
+            </w:pPr>
+            <w:r>
+              <w:rPr>
+                <w:b w:val="0"/>
+                <w:bCs w:val="0"/>
+                <w:sz w:val="24"/>
+                <w:szCs w:val="24"/>
+                <w:lang w:val="es-ES"/>
+              </w:rPr>
+              <w:t>Trigger</w:t>
+            </w:r>
+          </w:p>
+        </w:tc>
+        <w:tc>
+          <w:tcPr>
+            <w:tcW w:w="1529" w:type="dxa"/>
+            <w:shd w:val="clear" w:color="auto" w:fill="A8D08D" w:themeFill="accent6" w:themeFillTint="99"/>
+          </w:tcPr>
+          <w:p>
+            <w:pPr>
+              <w:pStyle w:val="Prrafodelista"/>
+              <w:spacing w:after="120"/>
+              <w:ind w:left="0"/>
+              <w:jc w:val="center"/>
+              <w:cnfStyle w:val="100000000000" w:firstRow="1" w:lastRow="0" w:firstColumn="0" w:lastColumn="0" w:oddVBand="0" w:evenVBand="0" w:oddHBand="0" w:evenHBand="0" w:firstRowFirstColumn="0" w:firstRowLastColumn="0" w:lastRowFirstColumn="0" w:lastRowLastColumn="0"/>
+              <w:rPr>
+                <w:b w:val="0"/>
+                <w:bCs w:val="0"/>
+                <w:sz w:val="24"/>
+                <w:szCs w:val="24"/>
+                <w:lang w:val="es-ES"/>
+              </w:rPr>
+            </w:pPr>
+            <w:r>
+              <w:rPr>
+                <w:b w:val="0"/>
+                <w:bCs w:val="0"/>
+                <w:sz w:val="24"/>
+                <w:szCs w:val="24"/>
+                <w:lang w:val="es-ES"/>
+              </w:rPr>
+              <w:t>Tabla monitoreada</w:t>
+            </w:r>
+          </w:p>
+        </w:tc>
+        <w:tc>
+          <w:tcPr>
+            <w:tcW w:w="1275" w:type="dxa"/>
+            <w:shd w:val="clear" w:color="auto" w:fill="A8D08D" w:themeFill="accent6" w:themeFillTint="99"/>
+          </w:tcPr>
+          <w:p>
+            <w:pPr>
+              <w:pStyle w:val="Prrafodelista"/>
+              <w:spacing w:after="120"/>
+              <w:ind w:left="0"/>
+              <w:jc w:val="center"/>
+              <w:cnfStyle w:val="100000000000" w:firstRow="1" w:lastRow="0" w:firstColumn="0" w:lastColumn="0" w:oddVBand="0" w:evenVBand="0" w:oddHBand="0" w:evenHBand="0" w:firstRowFirstColumn="0" w:firstRowLastColumn="0" w:lastRowFirstColumn="0" w:lastRowLastColumn="0"/>
+              <w:rPr>
+                <w:b w:val="0"/>
+                <w:bCs w:val="0"/>
+                <w:sz w:val="24"/>
+                <w:szCs w:val="24"/>
+                <w:lang w:val="es-ES"/>
+              </w:rPr>
+            </w:pPr>
+            <w:r>
+              <w:rPr>
+                <w:b w:val="0"/>
+                <w:bCs w:val="0"/>
+                <w:sz w:val="24"/>
+                <w:szCs w:val="24"/>
+                <w:lang w:val="es-ES"/>
+              </w:rPr>
+              <w:t>Acciones que monitorea</w:t>
+            </w:r>
+          </w:p>
+        </w:tc>
+        <w:tc>
+          <w:tcPr>
+            <w:tcW w:w="2732" w:type="dxa"/>
+            <w:shd w:val="clear" w:color="auto" w:fill="A8D08D" w:themeFill="accent6" w:themeFillTint="99"/>
+          </w:tcPr>
+          <w:p>
+            <w:pPr>
+              <w:pStyle w:val="Prrafodelista"/>
+              <w:spacing w:after="120"/>
+              <w:ind w:left="0"/>
+              <w:jc w:val="center"/>
+              <w:cnfStyle w:val="100000000000" w:firstRow="1" w:lastRow="0" w:firstColumn="0" w:lastColumn="0" w:oddVBand="0" w:evenVBand="0" w:oddHBand="0" w:evenHBand="0" w:firstRowFirstColumn="0" w:firstRowLastColumn="0" w:lastRowFirstColumn="0" w:lastRowLastColumn="0"/>
+              <w:rPr>
+                <w:b w:val="0"/>
+                <w:bCs w:val="0"/>
+                <w:sz w:val="24"/>
+                <w:szCs w:val="24"/>
+                <w:lang w:val="es-ES"/>
+              </w:rPr>
+            </w:pPr>
+            <w:r>
+              <w:rPr>
+                <w:b w:val="0"/>
+                <w:bCs w:val="0"/>
+                <w:sz w:val="24"/>
+                <w:szCs w:val="24"/>
+                <w:lang w:val="es-ES"/>
+              </w:rPr>
+              <w:t>Tabla donde registra</w:t>
+            </w:r>
+          </w:p>
+        </w:tc>
+        <w:tc>
+          <w:tcPr>
+            <w:tcW w:w="1392" w:type="dxa"/>
+            <w:shd w:val="clear" w:color="auto" w:fill="A8D08D" w:themeFill="accent6" w:themeFillTint="99"/>
+          </w:tcPr>
+          <w:p>
+            <w:pPr>
+              <w:pStyle w:val="Prrafodelista"/>
+              <w:spacing w:after="120"/>
+              <w:ind w:left="0"/>
+              <w:jc w:val="center"/>
+              <w:cnfStyle w:val="100000000000" w:firstRow="1" w:lastRow="0" w:firstColumn="0" w:lastColumn="0" w:oddVBand="0" w:evenVBand="0" w:oddHBand="0" w:evenHBand="0" w:firstRowFirstColumn="0" w:firstRowLastColumn="0" w:lastRowFirstColumn="0" w:lastRowLastColumn="0"/>
+              <w:rPr>
+                <w:b w:val="0"/>
+                <w:bCs w:val="0"/>
+                <w:sz w:val="24"/>
+                <w:szCs w:val="24"/>
+                <w:lang w:val="es-ES"/>
+              </w:rPr>
+            </w:pPr>
+            <w:r>
+              <w:rPr>
+                <w:b w:val="0"/>
+                <w:bCs w:val="0"/>
+                <w:sz w:val="24"/>
+                <w:szCs w:val="24"/>
+                <w:lang w:val="es-ES"/>
+              </w:rPr>
+              <w:t>Descripción</w:t>
+            </w:r>
+          </w:p>
+        </w:tc>
+      </w:tr>
+      <w:tr>
+        <w:trPr>
+          <w:trHeight w:val="689"/>
+        </w:trPr>
+        <w:tc>
+          <w:tcPr>
+            <w:cnfStyle w:val="001000000000" w:firstRow="0" w:lastRow="0" w:firstColumn="1" w:lastColumn="0" w:oddVBand="0" w:evenVBand="0" w:oddHBand="0" w:evenHBand="0" w:firstRowFirstColumn="0" w:firstRowLastColumn="0" w:lastRowFirstColumn="0" w:lastRowLastColumn="0"/>
+            <w:tcW w:w="2732" w:type="dxa"/>
+          </w:tcPr>
+          <w:p>
+            <w:pPr>
+              <w:pStyle w:val="Prrafodelista"/>
+              <w:spacing w:after="120"/>
+              <w:ind w:left="0"/>
+              <w:jc w:val="left"/>
+              <w:rPr>
+                <w:b w:val="0"/>
+                <w:bCs w:val="0"/>
+                <w:lang w:val="es-ES"/>
+              </w:rPr>
+            </w:pPr>
+            <w:r>
+              <w:rPr>
+                <w:b w:val="0"/>
+                <w:bCs w:val="0"/>
+                <w:lang w:val="es-ES"/>
+              </w:rPr>
+              <w:t>tr_vehiculos_update_</w:t>
+            </w:r>
+            <w:r>
+              <w:rPr>
+                <w:b w:val="0"/>
+                <w:bCs w:val="0"/>
+                <w:lang w:val="es-ES"/>
+              </w:rPr>
+              <w:t>NEW</w:t>
+            </w:r>
+          </w:p>
+        </w:tc>
+        <w:tc>
+          <w:tcPr>
+            <w:tcW w:w="1529" w:type="dxa"/>
+          </w:tcPr>
+          <w:p>
+            <w:pPr>
+              <w:pStyle w:val="Prrafodelista"/>
+              <w:spacing w:after="120"/>
+              <w:ind w:left="0"/>
+              <w:jc w:val="left"/>
+              <w:cnfStyle w:val="000000000000" w:firstRow="0" w:lastRow="0" w:firstColumn="0" w:lastColumn="0" w:oddVBand="0" w:evenVBand="0" w:oddHBand="0" w:evenHBand="0" w:firstRowFirstColumn="0" w:firstRowLastColumn="0" w:lastRowFirstColumn="0" w:lastRowLastColumn="0"/>
+              <w:rPr>
+                <w:lang w:val="es-ES"/>
+              </w:rPr>
+            </w:pPr>
+            <w:r>
+              <w:rPr>
+                <w:lang w:val="es-ES"/>
+              </w:rPr>
+              <w:t>vehículos</w:t>
+            </w:r>
+          </w:p>
+        </w:tc>
+        <w:tc>
+          <w:tcPr>
+            <w:tcW w:w="1275" w:type="dxa"/>
+          </w:tcPr>
+          <w:p>
+            <w:pPr>
+              <w:pStyle w:val="Prrafodelista"/>
+              <w:spacing w:after="120"/>
+              <w:ind w:left="0"/>
+              <w:jc w:val="left"/>
+              <w:cnfStyle w:val="000000000000" w:firstRow="0" w:lastRow="0" w:firstColumn="0" w:lastColumn="0" w:oddVBand="0" w:evenVBand="0" w:oddHBand="0" w:evenHBand="0" w:firstRowFirstColumn="0" w:firstRowLastColumn="0" w:lastRowFirstColumn="0" w:lastRowLastColumn="0"/>
+              <w:rPr>
+                <w:lang w:val="es-ES"/>
+              </w:rPr>
+            </w:pPr>
+            <w:r>
+              <w:rPr>
+                <w:lang w:val="es-ES"/>
+              </w:rPr>
+              <w:t>After</w:t>
+            </w:r>
+          </w:p>
+        </w:tc>
+        <w:tc>
+          <w:tcPr>
+            <w:tcW w:w="2732" w:type="dxa"/>
+          </w:tcPr>
+          <w:p>
+            <w:pPr>
+              <w:pStyle w:val="Prrafodelista"/>
+              <w:spacing w:after="120"/>
+              <w:ind w:left="0"/>
+              <w:jc w:val="left"/>
+              <w:cnfStyle w:val="000000000000" w:firstRow="0" w:lastRow="0" w:firstColumn="0" w:lastColumn="0" w:oddVBand="0" w:evenVBand="0" w:oddHBand="0" w:evenHBand="0" w:firstRowFirstColumn="0" w:firstRowLastColumn="0" w:lastRowFirstColumn="0" w:lastRowLastColumn="0"/>
+              <w:rPr>
+                <w:lang w:val="es-ES"/>
+              </w:rPr>
+            </w:pPr>
+            <w:r>
+              <w:rPr>
+                <w:lang w:val="es-ES"/>
+              </w:rPr>
+              <w:t>log_vehiculos_evento_</w:t>
+            </w:r>
+            <w:r>
+              <w:rPr>
+                <w:lang w:val="es-ES"/>
+              </w:rPr>
+              <w:t>NEW</w:t>
+            </w:r>
+          </w:p>
+        </w:tc>
+        <w:tc>
+          <w:tcPr>
+            <w:tcW w:w="1392" w:type="dxa"/>
+          </w:tcPr>
+          <w:p>
+            <w:pPr>
+              <w:pStyle w:val="Prrafodelista"/>
+              <w:spacing w:after="120"/>
+              <w:ind w:left="0"/>
+              <w:jc w:val="left"/>
+              <w:cnfStyle w:val="000000000000" w:firstRow="0" w:lastRow="0" w:firstColumn="0" w:lastColumn="0" w:oddVBand="0" w:evenVBand="0" w:oddHBand="0" w:evenHBand="0" w:firstRowFirstColumn="0" w:firstRowLastColumn="0" w:lastRowFirstColumn="0" w:lastRowLastColumn="0"/>
+              <w:rPr>
+                <w:lang w:val="es-ES"/>
+              </w:rPr>
+            </w:pPr>
+            <w:r>
+              <w:rPr>
+                <w:lang w:val="es-ES"/>
+              </w:rPr>
+              <w:t xml:space="preserve">Registra cada registro que se </w:t>
+            </w:r>
+            <w:r>
+              <w:rPr>
+                <w:lang w:val="es-ES"/>
+              </w:rPr>
+              <w:t>modifica</w:t>
+            </w:r>
+            <w:r>
+              <w:rPr>
+                <w:lang w:val="es-ES"/>
+              </w:rPr>
+              <w:t>.</w:t>
+            </w:r>
+          </w:p>
+        </w:tc>
+      </w:tr>
+      <w:tr>
+        <w:trPr>
+          <w:trHeight w:val="689"/>
+        </w:trPr>
+        <w:tc>
+          <w:tcPr>
+            <w:cnfStyle w:val="001000000000" w:firstRow="0" w:lastRow="0" w:firstColumn="1" w:lastColumn="0" w:oddVBand="0" w:evenVBand="0" w:oddHBand="0" w:evenHBand="0" w:firstRowFirstColumn="0" w:firstRowLastColumn="0" w:lastRowFirstColumn="0" w:lastRowLastColumn="0"/>
+            <w:tcW w:w="2732" w:type="dxa"/>
+          </w:tcPr>
+          <w:p>
+            <w:pPr>
+              <w:pStyle w:val="Prrafodelista"/>
+              <w:spacing w:after="120"/>
+              <w:ind w:left="0"/>
+              <w:jc w:val="left"/>
+              <w:rPr>
+                <w:b w:val="0"/>
+                <w:bCs w:val="0"/>
+                <w:lang w:val="es-ES"/>
+              </w:rPr>
+            </w:pPr>
+            <w:r>
+              <w:rPr>
+                <w:b w:val="0"/>
+                <w:bCs w:val="0"/>
+                <w:lang w:val="es-ES"/>
+              </w:rPr>
+              <w:t>tr_vehiculos_</w:t>
+            </w:r>
+            <w:r>
+              <w:rPr>
+                <w:b w:val="0"/>
+                <w:bCs w:val="0"/>
+                <w:lang w:val="es-ES"/>
+              </w:rPr>
+              <w:t>insert</w:t>
+            </w:r>
+            <w:r>
+              <w:rPr>
+                <w:b w:val="0"/>
+                <w:bCs w:val="0"/>
+                <w:lang w:val="es-ES"/>
+              </w:rPr>
+              <w:t>_</w:t>
+            </w:r>
+            <w:r>
+              <w:rPr>
+                <w:b w:val="0"/>
+                <w:bCs w:val="0"/>
+                <w:lang w:val="es-ES"/>
+              </w:rPr>
+              <w:t>NEW</w:t>
+            </w:r>
+          </w:p>
+        </w:tc>
+        <w:tc>
+          <w:tcPr>
+            <w:tcW w:w="1529" w:type="dxa"/>
+          </w:tcPr>
+          <w:p>
+            <w:pPr>
+              <w:pStyle w:val="Prrafodelista"/>
+              <w:spacing w:after="120"/>
+              <w:ind w:left="0"/>
+              <w:jc w:val="left"/>
+              <w:cnfStyle w:val="000000000000" w:firstRow="0" w:lastRow="0" w:firstColumn="0" w:lastColumn="0" w:oddVBand="0" w:evenVBand="0" w:oddHBand="0" w:evenHBand="0" w:firstRowFirstColumn="0" w:firstRowLastColumn="0" w:lastRowFirstColumn="0" w:lastRowLastColumn="0"/>
+              <w:rPr>
+                <w:lang w:val="es-ES"/>
+              </w:rPr>
+            </w:pPr>
+            <w:r>
+              <w:rPr>
+                <w:lang w:val="es-ES"/>
+              </w:rPr>
+              <w:t>vehículos</w:t>
+            </w:r>
+          </w:p>
+        </w:tc>
+        <w:tc>
+          <w:tcPr>
+            <w:tcW w:w="1275" w:type="dxa"/>
+          </w:tcPr>
+          <w:p>
+            <w:pPr>
+              <w:pStyle w:val="Prrafodelista"/>
+              <w:spacing w:after="120"/>
+              <w:ind w:left="0"/>
+              <w:jc w:val="left"/>
+              <w:cnfStyle w:val="000000000000" w:firstRow="0" w:lastRow="0" w:firstColumn="0" w:lastColumn="0" w:oddVBand="0" w:evenVBand="0" w:oddHBand="0" w:evenHBand="0" w:firstRowFirstColumn="0" w:firstRowLastColumn="0" w:lastRowFirstColumn="0" w:lastRowLastColumn="0"/>
+              <w:rPr>
+                <w:lang w:val="es-ES"/>
+              </w:rPr>
+            </w:pPr>
+            <w:r>
+              <w:rPr>
+                <w:lang w:val="es-ES"/>
+              </w:rPr>
+              <w:t>After</w:t>
+            </w:r>
+          </w:p>
+        </w:tc>
+        <w:tc>
+          <w:tcPr>
+            <w:tcW w:w="2732" w:type="dxa"/>
+          </w:tcPr>
+          <w:p>
+            <w:pPr>
+              <w:pStyle w:val="Prrafodelista"/>
+              <w:spacing w:after="120"/>
+              <w:ind w:left="0"/>
+              <w:jc w:val="left"/>
+              <w:cnfStyle w:val="000000000000" w:firstRow="0" w:lastRow="0" w:firstColumn="0" w:lastColumn="0" w:oddVBand="0" w:evenVBand="0" w:oddHBand="0" w:evenHBand="0" w:firstRowFirstColumn="0" w:firstRowLastColumn="0" w:lastRowFirstColumn="0" w:lastRowLastColumn="0"/>
+              <w:rPr>
+                <w:lang w:val="es-ES"/>
+              </w:rPr>
+            </w:pPr>
+            <w:r>
+              <w:rPr>
+                <w:lang w:val="es-ES"/>
+              </w:rPr>
+              <w:t>log_vehiculos_evento_</w:t>
+            </w:r>
+            <w:r>
+              <w:rPr>
+                <w:lang w:val="es-ES"/>
+              </w:rPr>
+              <w:t>NEW</w:t>
+            </w:r>
+          </w:p>
+        </w:tc>
+        <w:tc>
+          <w:tcPr>
+            <w:tcW w:w="1392" w:type="dxa"/>
+          </w:tcPr>
+          <w:p>
+            <w:pPr>
+              <w:pStyle w:val="Prrafodelista"/>
+              <w:spacing w:after="120"/>
+              <w:ind w:left="0"/>
+              <w:jc w:val="left"/>
+              <w:cnfStyle w:val="000000000000" w:firstRow="0" w:lastRow="0" w:firstColumn="0" w:lastColumn="0" w:oddVBand="0" w:evenVBand="0" w:oddHBand="0" w:evenHBand="0" w:firstRowFirstColumn="0" w:firstRowLastColumn="0" w:lastRowFirstColumn="0" w:lastRowLastColumn="0"/>
+              <w:rPr>
+                <w:lang w:val="es-ES"/>
+              </w:rPr>
+            </w:pPr>
+            <w:r>
+              <w:rPr>
+                <w:lang w:val="es-ES"/>
+              </w:rPr>
+              <w:t>Registra cada registro que se inserta.</w:t>
+            </w:r>
+          </w:p>
+        </w:tc>
+      </w:tr>
+      <w:tr>
+        <w:trPr>
+          <w:trHeight w:val="666"/>
+        </w:trPr>
+        <w:tc>
+          <w:tcPr>
+            <w:cnfStyle w:val="001000000000" w:firstRow="0" w:lastRow="0" w:firstColumn="1" w:lastColumn="0" w:oddVBand="0" w:evenVBand="0" w:oddHBand="0" w:evenHBand="0" w:firstRowFirstColumn="0" w:firstRowLastColumn="0" w:lastRowFirstColumn="0" w:lastRowLastColumn="0"/>
+            <w:tcW w:w="2732" w:type="dxa"/>
+          </w:tcPr>
+          <w:p>
+            <w:pPr>
+              <w:pStyle w:val="Prrafodelista"/>
+              <w:spacing w:after="120"/>
+              <w:ind w:left="0"/>
+              <w:jc w:val="left"/>
+              <w:rPr>
+                <w:b w:val="0"/>
+                <w:bCs w:val="0"/>
+                <w:lang w:val="es-ES"/>
+              </w:rPr>
+            </w:pPr>
+            <w:r>
+              <w:rPr>
+                <w:b w:val="0"/>
+                <w:bCs w:val="0"/>
+                <w:lang w:val="es-ES"/>
+              </w:rPr>
+              <w:t>tr_denuncias_update_</w:t>
+            </w:r>
+            <w:r>
+              <w:rPr>
+                <w:b w:val="0"/>
+                <w:bCs w:val="0"/>
+                <w:lang w:val="es-ES"/>
+              </w:rPr>
+              <w:t>NEW</w:t>
+            </w:r>
+          </w:p>
+        </w:tc>
+        <w:tc>
+          <w:tcPr>
+            <w:tcW w:w="1529" w:type="dxa"/>
+          </w:tcPr>
+          <w:p>
+            <w:pPr>
+              <w:pStyle w:val="Prrafodelista"/>
+              <w:spacing w:after="120"/>
+              <w:ind w:left="0"/>
+              <w:jc w:val="left"/>
+              <w:cnfStyle w:val="000000000000" w:firstRow="0" w:lastRow="0" w:firstColumn="0" w:lastColumn="0" w:oddVBand="0" w:evenVBand="0" w:oddHBand="0" w:evenHBand="0" w:firstRowFirstColumn="0" w:firstRowLastColumn="0" w:lastRowFirstColumn="0" w:lastRowLastColumn="0"/>
+              <w:rPr>
+                <w:lang w:val="es-ES"/>
+              </w:rPr>
+            </w:pPr>
+            <w:r>
+              <w:rPr>
+                <w:lang w:val="es-ES"/>
+              </w:rPr>
+              <w:t>denuncias</w:t>
+            </w:r>
+          </w:p>
+        </w:tc>
+        <w:tc>
+          <w:tcPr>
+            <w:tcW w:w="1275" w:type="dxa"/>
+          </w:tcPr>
+          <w:p>
+            <w:pPr>
+              <w:pStyle w:val="Prrafodelista"/>
+              <w:spacing w:after="120"/>
+              <w:ind w:left="0"/>
+              <w:jc w:val="left"/>
+              <w:cnfStyle w:val="000000000000" w:firstRow="0" w:lastRow="0" w:firstColumn="0" w:lastColumn="0" w:oddVBand="0" w:evenVBand="0" w:oddHBand="0" w:evenHBand="0" w:firstRowFirstColumn="0" w:firstRowLastColumn="0" w:lastRowFirstColumn="0" w:lastRowLastColumn="0"/>
+              <w:rPr>
+                <w:lang w:val="es-ES"/>
+              </w:rPr>
+            </w:pPr>
+            <w:r>
+              <w:rPr>
+                <w:lang w:val="es-ES"/>
+              </w:rPr>
+              <w:t>After</w:t>
+            </w:r>
+          </w:p>
+        </w:tc>
+        <w:tc>
+          <w:tcPr>
+            <w:tcW w:w="2732" w:type="dxa"/>
+          </w:tcPr>
+          <w:p>
+            <w:pPr>
+              <w:pStyle w:val="Prrafodelista"/>
+              <w:spacing w:after="120"/>
+              <w:ind w:left="0"/>
+              <w:jc w:val="left"/>
+              <w:cnfStyle w:val="000000000000" w:firstRow="0" w:lastRow="0" w:firstColumn="0" w:lastColumn="0" w:oddVBand="0" w:evenVBand="0" w:oddHBand="0" w:evenHBand="0" w:firstRowFirstColumn="0" w:firstRowLastColumn="0" w:lastRowFirstColumn="0" w:lastRowLastColumn="0"/>
+              <w:rPr>
+                <w:lang w:val="es-ES"/>
+              </w:rPr>
+            </w:pPr>
+            <w:r>
+              <w:rPr>
+                <w:lang w:val="es-ES"/>
+              </w:rPr>
+              <w:t>log_denuncias_evento_</w:t>
+            </w:r>
+            <w:r>
+              <w:rPr>
+                <w:lang w:val="es-ES"/>
+              </w:rPr>
+              <w:t>NEW</w:t>
+            </w:r>
+          </w:p>
+        </w:tc>
+        <w:tc>
+          <w:tcPr>
+            <w:tcW w:w="1392" w:type="dxa"/>
+          </w:tcPr>
+          <w:p>
+            <w:pPr>
+              <w:pStyle w:val="Prrafodelista"/>
+              <w:spacing w:after="120"/>
+              <w:ind w:left="0"/>
+              <w:jc w:val="left"/>
+              <w:cnfStyle w:val="000000000000" w:firstRow="0" w:lastRow="0" w:firstColumn="0" w:lastColumn="0" w:oddVBand="0" w:evenVBand="0" w:oddHBand="0" w:evenHBand="0" w:firstRowFirstColumn="0" w:firstRowLastColumn="0" w:lastRowFirstColumn="0" w:lastRowLastColumn="0"/>
+              <w:rPr>
+                <w:lang w:val="es-ES"/>
+              </w:rPr>
+            </w:pPr>
+            <w:r>
+              <w:rPr>
+                <w:lang w:val="es-ES"/>
+              </w:rPr>
+              <w:t>Registra cada registro que se modifica.</w:t>
+            </w:r>
+          </w:p>
+        </w:tc>
+      </w:tr>
+      <w:tr>
+        <w:trPr>
+          <w:trHeight w:val="689"/>
+        </w:trPr>
+        <w:tc>
+          <w:tcPr>
+            <w:cnfStyle w:val="001000000000" w:firstRow="0" w:lastRow="0" w:firstColumn="1" w:lastColumn="0" w:oddVBand="0" w:evenVBand="0" w:oddHBand="0" w:evenHBand="0" w:firstRowFirstColumn="0" w:firstRowLastColumn="0" w:lastRowFirstColumn="0" w:lastRowLastColumn="0"/>
+            <w:tcW w:w="2732" w:type="dxa"/>
+          </w:tcPr>
+          <w:p>
+            <w:pPr>
+              <w:pStyle w:val="Prrafodelista"/>
+              <w:spacing w:after="120"/>
+              <w:ind w:left="0"/>
+              <w:jc w:val="left"/>
+              <w:rPr>
+                <w:b w:val="0"/>
+                <w:bCs w:val="0"/>
+                <w:lang w:val="es-ES"/>
+              </w:rPr>
+            </w:pPr>
+            <w:r>
+              <w:rPr>
+                <w:b w:val="0"/>
+                <w:bCs w:val="0"/>
+                <w:lang w:val="es-ES"/>
+              </w:rPr>
+              <w:t>tr_denuncias_</w:t>
+            </w:r>
+            <w:r>
+              <w:rPr>
+                <w:b w:val="0"/>
+                <w:bCs w:val="0"/>
+                <w:lang w:val="es-ES"/>
+              </w:rPr>
+              <w:t xml:space="preserve"> </w:t>
+            </w:r>
+            <w:r>
+              <w:rPr>
+                <w:b w:val="0"/>
+                <w:bCs w:val="0"/>
+                <w:lang w:val="es-ES"/>
+              </w:rPr>
+              <w:t>insert</w:t>
+            </w:r>
+            <w:r>
+              <w:rPr>
+                <w:b w:val="0"/>
+                <w:bCs w:val="0"/>
+                <w:lang w:val="es-ES"/>
+              </w:rPr>
+              <w:t xml:space="preserve"> </w:t>
+            </w:r>
+            <w:r>
+              <w:rPr>
+                <w:b w:val="0"/>
+                <w:bCs w:val="0"/>
+                <w:lang w:val="es-ES"/>
+              </w:rPr>
+              <w:t>_</w:t>
+            </w:r>
+            <w:r>
+              <w:rPr>
+                <w:b w:val="0"/>
+                <w:bCs w:val="0"/>
+                <w:lang w:val="es-ES"/>
+              </w:rPr>
+              <w:t>NEW</w:t>
+            </w:r>
+          </w:p>
+        </w:tc>
+        <w:tc>
+          <w:tcPr>
+            <w:tcW w:w="1529" w:type="dxa"/>
+          </w:tcPr>
+          <w:p>
+            <w:pPr>
+              <w:pStyle w:val="Prrafodelista"/>
+              <w:spacing w:after="120"/>
+              <w:ind w:left="0"/>
+              <w:jc w:val="left"/>
+              <w:cnfStyle w:val="000000000000" w:firstRow="0" w:lastRow="0" w:firstColumn="0" w:lastColumn="0" w:oddVBand="0" w:evenVBand="0" w:oddHBand="0" w:evenHBand="0" w:firstRowFirstColumn="0" w:firstRowLastColumn="0" w:lastRowFirstColumn="0" w:lastRowLastColumn="0"/>
+              <w:rPr>
+                <w:lang w:val="es-ES"/>
+              </w:rPr>
+            </w:pPr>
+            <w:r>
+              <w:rPr>
+                <w:lang w:val="es-ES"/>
+              </w:rPr>
+              <w:t>denuncias</w:t>
+            </w:r>
+          </w:p>
+        </w:tc>
+        <w:tc>
+          <w:tcPr>
+            <w:tcW w:w="1275" w:type="dxa"/>
+          </w:tcPr>
+          <w:p>
+            <w:pPr>
+              <w:pStyle w:val="Prrafodelista"/>
+              <w:spacing w:after="120"/>
+              <w:ind w:left="0"/>
+              <w:jc w:val="left"/>
+              <w:cnfStyle w:val="000000000000" w:firstRow="0" w:lastRow="0" w:firstColumn="0" w:lastColumn="0" w:oddVBand="0" w:evenVBand="0" w:oddHBand="0" w:evenHBand="0" w:firstRowFirstColumn="0" w:firstRowLastColumn="0" w:lastRowFirstColumn="0" w:lastRowLastColumn="0"/>
+              <w:rPr>
+                <w:lang w:val="es-ES"/>
+              </w:rPr>
+            </w:pPr>
+            <w:r>
+              <w:rPr>
+                <w:lang w:val="es-ES"/>
+              </w:rPr>
+              <w:t>After</w:t>
+            </w:r>
+          </w:p>
+        </w:tc>
+        <w:tc>
+          <w:tcPr>
+            <w:tcW w:w="2732" w:type="dxa"/>
+          </w:tcPr>
+          <w:p>
+            <w:pPr>
+              <w:pStyle w:val="Prrafodelista"/>
+              <w:spacing w:after="120"/>
+              <w:ind w:left="0"/>
+              <w:jc w:val="left"/>
+              <w:cnfStyle w:val="000000000000" w:firstRow="0" w:lastRow="0" w:firstColumn="0" w:lastColumn="0" w:oddVBand="0" w:evenVBand="0" w:oddHBand="0" w:evenHBand="0" w:firstRowFirstColumn="0" w:firstRowLastColumn="0" w:lastRowFirstColumn="0" w:lastRowLastColumn="0"/>
+              <w:rPr>
+                <w:lang w:val="es-ES"/>
+              </w:rPr>
+            </w:pPr>
+            <w:r>
+              <w:rPr>
+                <w:lang w:val="es-ES"/>
+              </w:rPr>
+              <w:t>log_denuncias_evento_</w:t>
+            </w:r>
+            <w:r>
+              <w:rPr>
+                <w:lang w:val="es-ES"/>
+              </w:rPr>
+              <w:t>NEW</w:t>
+            </w:r>
+          </w:p>
+        </w:tc>
+        <w:tc>
+          <w:tcPr>
+            <w:tcW w:w="1392" w:type="dxa"/>
+          </w:tcPr>
+          <w:p>
+            <w:pPr>
+              <w:pStyle w:val="Prrafodelista"/>
+              <w:spacing w:after="120"/>
+              <w:ind w:left="0"/>
+              <w:jc w:val="left"/>
+              <w:cnfStyle w:val="000000000000" w:firstRow="0" w:lastRow="0" w:firstColumn="0" w:lastColumn="0" w:oddVBand="0" w:evenVBand="0" w:oddHBand="0" w:evenHBand="0" w:firstRowFirstColumn="0" w:firstRowLastColumn="0" w:lastRowFirstColumn="0" w:lastRowLastColumn="0"/>
+              <w:rPr>
+                <w:lang w:val="es-ES"/>
+              </w:rPr>
+            </w:pPr>
+            <w:r>
+              <w:rPr>
+                <w:lang w:val="es-ES"/>
+              </w:rPr>
+              <w:t>Registra cada registro que se inserta.</w:t>
+            </w:r>
+          </w:p>
+        </w:tc>
+      </w:tr>
+      <w:tr>
+        <w:trPr>
+          <w:trHeight w:val="666"/>
+        </w:trPr>
+        <w:tc>
+          <w:tcPr>
+            <w:cnfStyle w:val="001000000000" w:firstRow="0" w:lastRow="0" w:firstColumn="1" w:lastColumn="0" w:oddVBand="0" w:evenVBand="0" w:oddHBand="0" w:evenHBand="0" w:firstRowFirstColumn="0" w:firstRowLastColumn="0" w:lastRowFirstColumn="0" w:lastRowLastColumn="0"/>
+            <w:tcW w:w="2732" w:type="dxa"/>
+          </w:tcPr>
+          <w:p>
+            <w:pPr>
+              <w:pStyle w:val="Prrafodelista"/>
+              <w:spacing w:after="120"/>
+              <w:ind w:left="0"/>
+              <w:jc w:val="left"/>
+              <w:rPr>
+                <w:b w:val="0"/>
+                <w:bCs w:val="0"/>
+                <w:lang w:val="es-ES"/>
+              </w:rPr>
+            </w:pPr>
+            <w:r>
+              <w:rPr>
+                <w:b w:val="0"/>
+                <w:bCs w:val="0"/>
+                <w:lang w:val="es-ES"/>
+              </w:rPr>
+              <w:t>tr_</w:t>
+            </w:r>
+            <w:r>
+              <w:rPr>
+                <w:b w:val="0"/>
+                <w:bCs w:val="0"/>
+                <w:lang w:val="es-ES"/>
+              </w:rPr>
+              <w:t>alumno</w:t>
+            </w:r>
+            <w:r>
+              <w:rPr>
+                <w:b w:val="0"/>
+                <w:bCs w:val="0"/>
+                <w:lang w:val="es-ES"/>
+              </w:rPr>
+              <w:t>_</w:t>
+            </w:r>
+            <w:r>
+              <w:rPr>
+                <w:b w:val="0"/>
+                <w:bCs w:val="0"/>
+                <w:lang w:val="es-ES"/>
+              </w:rPr>
+              <w:t>update</w:t>
+            </w:r>
+            <w:r>
+              <w:rPr>
+                <w:b w:val="0"/>
+                <w:bCs w:val="0"/>
+                <w:lang w:val="es-ES"/>
+              </w:rPr>
+              <w:t>_</w:t>
+            </w:r>
+            <w:r>
+              <w:rPr>
+                <w:b w:val="0"/>
+                <w:bCs w:val="0"/>
+                <w:lang w:val="es-ES"/>
+              </w:rPr>
+              <w:t>NEW</w:t>
+            </w:r>
+          </w:p>
+        </w:tc>
+        <w:tc>
+          <w:tcPr>
+            <w:tcW w:w="1529" w:type="dxa"/>
+          </w:tcPr>
+          <w:p>
+            <w:pPr>
+              <w:pStyle w:val="Prrafodelista"/>
+              <w:spacing w:after="120"/>
+              <w:ind w:left="0"/>
+              <w:jc w:val="left"/>
+              <w:cnfStyle w:val="000000000000" w:firstRow="0" w:lastRow="0" w:firstColumn="0" w:lastColumn="0" w:oddVBand="0" w:evenVBand="0" w:oddHBand="0" w:evenHBand="0" w:firstRowFirstColumn="0" w:firstRowLastColumn="0" w:lastRowFirstColumn="0" w:lastRowLastColumn="0"/>
+              <w:rPr>
+                <w:lang w:val="es-ES"/>
+              </w:rPr>
+            </w:pPr>
+            <w:r>
+              <w:rPr>
+                <w:lang w:val="es-ES"/>
+              </w:rPr>
+              <w:t>alumnos</w:t>
+            </w:r>
+          </w:p>
+        </w:tc>
+        <w:tc>
+          <w:tcPr>
+            <w:tcW w:w="1275" w:type="dxa"/>
+          </w:tcPr>
+          <w:p>
+            <w:pPr>
+              <w:pStyle w:val="Prrafodelista"/>
+              <w:spacing w:after="120"/>
+              <w:ind w:left="0"/>
+              <w:jc w:val="left"/>
+              <w:cnfStyle w:val="000000000000" w:firstRow="0" w:lastRow="0" w:firstColumn="0" w:lastColumn="0" w:oddVBand="0" w:evenVBand="0" w:oddHBand="0" w:evenHBand="0" w:firstRowFirstColumn="0" w:firstRowLastColumn="0" w:lastRowFirstColumn="0" w:lastRowLastColumn="0"/>
+              <w:rPr>
+                <w:lang w:val="es-ES"/>
+              </w:rPr>
+            </w:pPr>
+            <w:r>
+              <w:rPr>
+                <w:lang w:val="es-ES"/>
+              </w:rPr>
+              <w:t>After</w:t>
+            </w:r>
+          </w:p>
+        </w:tc>
+        <w:tc>
+          <w:tcPr>
+            <w:tcW w:w="2732" w:type="dxa"/>
+          </w:tcPr>
+          <w:p>
+            <w:pPr>
+              <w:pStyle w:val="Prrafodelista"/>
+              <w:spacing w:after="120"/>
+              <w:ind w:left="0"/>
+              <w:jc w:val="left"/>
+              <w:cnfStyle w:val="000000000000" w:firstRow="0" w:lastRow="0" w:firstColumn="0" w:lastColumn="0" w:oddVBand="0" w:evenVBand="0" w:oddHBand="0" w:evenHBand="0" w:firstRowFirstColumn="0" w:firstRowLastColumn="0" w:lastRowFirstColumn="0" w:lastRowLastColumn="0"/>
+              <w:rPr>
+                <w:lang w:val="es-ES"/>
+              </w:rPr>
+            </w:pPr>
+            <w:r>
+              <w:rPr>
+                <w:lang w:val="es-ES"/>
+              </w:rPr>
+              <w:t>log_alumnos_evento_</w:t>
+            </w:r>
+            <w:r>
+              <w:rPr>
+                <w:lang w:val="es-ES"/>
+              </w:rPr>
+              <w:t>NEW</w:t>
+            </w:r>
+          </w:p>
+        </w:tc>
+        <w:tc>
+          <w:tcPr>
+            <w:tcW w:w="1392" w:type="dxa"/>
+          </w:tcPr>
+          <w:p>
+            <w:pPr>
+              <w:pStyle w:val="Prrafodelista"/>
+              <w:spacing w:after="120"/>
+              <w:ind w:left="0"/>
+              <w:jc w:val="left"/>
+              <w:cnfStyle w:val="000000000000" w:firstRow="0" w:lastRow="0" w:firstColumn="0" w:lastColumn="0" w:oddVBand="0" w:evenVBand="0" w:oddHBand="0" w:evenHBand="0" w:firstRowFirstColumn="0" w:firstRowLastColumn="0" w:lastRowFirstColumn="0" w:lastRowLastColumn="0"/>
+              <w:rPr>
+                <w:lang w:val="es-ES"/>
+              </w:rPr>
+            </w:pPr>
+            <w:r>
+              <w:rPr>
+                <w:lang w:val="es-ES"/>
+              </w:rPr>
+              <w:t>Registra cada registro que se modifica.</w:t>
+            </w:r>
+          </w:p>
+        </w:tc>
+      </w:tr>
+      <w:tr>
+        <w:trPr>
+          <w:trHeight w:val="689"/>
+        </w:trPr>
+        <w:tc>
+          <w:tcPr>
+            <w:cnfStyle w:val="001000000000" w:firstRow="0" w:lastRow="0" w:firstColumn="1" w:lastColumn="0" w:oddVBand="0" w:evenVBand="0" w:oddHBand="0" w:evenHBand="0" w:firstRowFirstColumn="0" w:firstRowLastColumn="0" w:lastRowFirstColumn="0" w:lastRowLastColumn="0"/>
+            <w:tcW w:w="2732" w:type="dxa"/>
+          </w:tcPr>
+          <w:p>
+            <w:pPr>
+              <w:pStyle w:val="Prrafodelista"/>
+              <w:spacing w:after="120"/>
+              <w:ind w:left="0"/>
+              <w:jc w:val="left"/>
+              <w:rPr>
+                <w:b w:val="0"/>
+                <w:bCs w:val="0"/>
+                <w:lang w:val="es-ES"/>
+              </w:rPr>
+            </w:pPr>
+            <w:r>
+              <w:rPr>
+                <w:b w:val="0"/>
+                <w:bCs w:val="0"/>
+                <w:lang w:val="es-ES"/>
+              </w:rPr>
+              <w:t>tr_</w:t>
+            </w:r>
+            <w:r>
+              <w:rPr>
+                <w:b w:val="0"/>
+                <w:bCs w:val="0"/>
+                <w:lang w:val="es-ES"/>
+              </w:rPr>
+              <w:t>alumno</w:t>
+            </w:r>
+            <w:r>
+              <w:rPr>
+                <w:b w:val="0"/>
+                <w:bCs w:val="0"/>
+                <w:lang w:val="es-ES"/>
+              </w:rPr>
+              <w:t>_</w:t>
+            </w:r>
+            <w:r>
+              <w:rPr>
+                <w:b w:val="0"/>
+                <w:bCs w:val="0"/>
+                <w:lang w:val="es-ES"/>
+              </w:rPr>
+              <w:t xml:space="preserve"> </w:t>
+            </w:r>
+            <w:r>
+              <w:rPr>
+                <w:b w:val="0"/>
+                <w:bCs w:val="0"/>
+                <w:lang w:val="es-ES"/>
+              </w:rPr>
+              <w:t>insert</w:t>
+            </w:r>
+            <w:r>
+              <w:rPr>
+                <w:b w:val="0"/>
+                <w:bCs w:val="0"/>
+                <w:lang w:val="es-ES"/>
+              </w:rPr>
+              <w:t xml:space="preserve"> </w:t>
+            </w:r>
+            <w:r>
+              <w:rPr>
+                <w:b w:val="0"/>
+                <w:bCs w:val="0"/>
+                <w:lang w:val="es-ES"/>
+              </w:rPr>
+              <w:t>_</w:t>
+            </w:r>
+            <w:r>
+              <w:rPr>
+                <w:b w:val="0"/>
+                <w:bCs w:val="0"/>
+                <w:lang w:val="es-ES"/>
+              </w:rPr>
+              <w:t>NEW</w:t>
+            </w:r>
+          </w:p>
+        </w:tc>
+        <w:tc>
+          <w:tcPr>
+            <w:tcW w:w="1529" w:type="dxa"/>
+          </w:tcPr>
+          <w:p>
+            <w:pPr>
+              <w:pStyle w:val="Prrafodelista"/>
+              <w:spacing w:after="120"/>
+              <w:ind w:left="0"/>
+              <w:jc w:val="left"/>
+              <w:cnfStyle w:val="000000000000" w:firstRow="0" w:lastRow="0" w:firstColumn="0" w:lastColumn="0" w:oddVBand="0" w:evenVBand="0" w:oddHBand="0" w:evenHBand="0" w:firstRowFirstColumn="0" w:firstRowLastColumn="0" w:lastRowFirstColumn="0" w:lastRowLastColumn="0"/>
+              <w:rPr>
+                <w:lang w:val="es-ES"/>
+              </w:rPr>
+            </w:pPr>
+            <w:r>
+              <w:rPr>
+                <w:lang w:val="es-ES"/>
+              </w:rPr>
+              <w:t>alumnos</w:t>
+            </w:r>
+          </w:p>
+        </w:tc>
+        <w:tc>
+          <w:tcPr>
+            <w:tcW w:w="1275" w:type="dxa"/>
+          </w:tcPr>
+          <w:p>
+            <w:pPr>
+              <w:pStyle w:val="Prrafodelista"/>
+              <w:spacing w:after="120"/>
+              <w:ind w:left="0"/>
+              <w:jc w:val="left"/>
+              <w:cnfStyle w:val="000000000000" w:firstRow="0" w:lastRow="0" w:firstColumn="0" w:lastColumn="0" w:oddVBand="0" w:evenVBand="0" w:oddHBand="0" w:evenHBand="0" w:firstRowFirstColumn="0" w:firstRowLastColumn="0" w:lastRowFirstColumn="0" w:lastRowLastColumn="0"/>
+              <w:rPr>
+                <w:lang w:val="es-ES"/>
+              </w:rPr>
+            </w:pPr>
+            <w:r>
+              <w:rPr>
+                <w:lang w:val="es-ES"/>
+              </w:rPr>
+              <w:t>After</w:t>
+            </w:r>
+          </w:p>
+        </w:tc>
+        <w:tc>
+          <w:tcPr>
+            <w:tcW w:w="2732" w:type="dxa"/>
+          </w:tcPr>
+          <w:p>
+            <w:pPr>
+              <w:pStyle w:val="Prrafodelista"/>
+              <w:spacing w:after="120"/>
+              <w:ind w:left="0"/>
+              <w:jc w:val="left"/>
+              <w:cnfStyle w:val="000000000000" w:firstRow="0" w:lastRow="0" w:firstColumn="0" w:lastColumn="0" w:oddVBand="0" w:evenVBand="0" w:oddHBand="0" w:evenHBand="0" w:firstRowFirstColumn="0" w:firstRowLastColumn="0" w:lastRowFirstColumn="0" w:lastRowLastColumn="0"/>
+              <w:rPr>
+                <w:lang w:val="es-ES"/>
+              </w:rPr>
+            </w:pPr>
+            <w:r>
+              <w:rPr>
+                <w:lang w:val="es-ES"/>
+              </w:rPr>
+              <w:t>log_alumnos_evento_</w:t>
+            </w:r>
+            <w:r>
+              <w:rPr>
+                <w:lang w:val="es-ES"/>
+              </w:rPr>
+              <w:t>NEW</w:t>
+            </w:r>
+          </w:p>
+        </w:tc>
+        <w:tc>
+          <w:tcPr>
+            <w:tcW w:w="1392" w:type="dxa"/>
+          </w:tcPr>
+          <w:p>
+            <w:pPr>
+              <w:pStyle w:val="Prrafodelista"/>
+              <w:spacing w:after="120"/>
+              <w:ind w:left="0"/>
+              <w:jc w:val="left"/>
+              <w:cnfStyle w:val="000000000000" w:firstRow="0" w:lastRow="0" w:firstColumn="0" w:lastColumn="0" w:oddVBand="0" w:evenVBand="0" w:oddHBand="0" w:evenHBand="0" w:firstRowFirstColumn="0" w:firstRowLastColumn="0" w:lastRowFirstColumn="0" w:lastRowLastColumn="0"/>
+              <w:rPr>
+                <w:lang w:val="es-ES"/>
+              </w:rPr>
+            </w:pPr>
+            <w:r>
+              <w:rPr>
+                <w:lang w:val="es-ES"/>
+              </w:rPr>
+              <w:t>Registra cada registro que se inserta.</w:t>
+            </w:r>
+          </w:p>
+        </w:tc>
+      </w:tr>
+      <w:tr>
+        <w:trPr>
+          <w:trHeight w:val="666"/>
+        </w:trPr>
+        <w:tc>
+          <w:tcPr>
+            <w:cnfStyle w:val="001000000000" w:firstRow="0" w:lastRow="0" w:firstColumn="1" w:lastColumn="0" w:oddVBand="0" w:evenVBand="0" w:oddHBand="0" w:evenHBand="0" w:firstRowFirstColumn="0" w:firstRowLastColumn="0" w:lastRowFirstColumn="0" w:lastRowLastColumn="0"/>
+            <w:tcW w:w="2732" w:type="dxa"/>
+          </w:tcPr>
+          <w:p>
+            <w:pPr>
+              <w:pStyle w:val="Prrafodelista"/>
+              <w:spacing w:after="120"/>
+              <w:ind w:left="0"/>
+              <w:jc w:val="left"/>
+              <w:rPr>
+                <w:b w:val="0"/>
+                <w:bCs w:val="0"/>
+                <w:lang w:val="es-ES"/>
+              </w:rPr>
+            </w:pPr>
+            <w:r>
+              <w:rPr>
+                <w:b w:val="0"/>
+                <w:bCs w:val="0"/>
+                <w:lang w:val="es-ES"/>
+              </w:rPr>
+              <w:t>tr_</w:t>
+            </w:r>
+            <w:r>
+              <w:rPr>
+                <w:b w:val="0"/>
+                <w:bCs w:val="0"/>
+                <w:lang w:val="es-ES"/>
+              </w:rPr>
+              <w:t>comercio</w:t>
+            </w:r>
+            <w:r>
+              <w:rPr>
+                <w:b w:val="0"/>
+                <w:bCs w:val="0"/>
+                <w:lang w:val="es-ES"/>
+              </w:rPr>
+              <w:t>_</w:t>
+            </w:r>
+            <w:r>
+              <w:rPr>
+                <w:b w:val="0"/>
+                <w:bCs w:val="0"/>
+                <w:lang w:val="es-ES"/>
+              </w:rPr>
+              <w:t>update</w:t>
+            </w:r>
+            <w:r>
+              <w:rPr>
+                <w:b w:val="0"/>
+                <w:bCs w:val="0"/>
+                <w:lang w:val="es-ES"/>
+              </w:rPr>
+              <w:t>_</w:t>
+            </w:r>
+            <w:r>
+              <w:rPr>
+                <w:b w:val="0"/>
+                <w:bCs w:val="0"/>
+                <w:lang w:val="es-ES"/>
+              </w:rPr>
+              <w:t>NEW</w:t>
+            </w:r>
+          </w:p>
+        </w:tc>
+        <w:tc>
+          <w:tcPr>
+            <w:tcW w:w="1529" w:type="dxa"/>
+          </w:tcPr>
+          <w:p>
+            <w:pPr>
+              <w:pStyle w:val="Prrafodelista"/>
+              <w:spacing w:after="120"/>
+              <w:ind w:left="0"/>
+              <w:jc w:val="left"/>
+              <w:cnfStyle w:val="000000000000" w:firstRow="0" w:lastRow="0" w:firstColumn="0" w:lastColumn="0" w:oddVBand="0" w:evenVBand="0" w:oddHBand="0" w:evenHBand="0" w:firstRowFirstColumn="0" w:firstRowLastColumn="0" w:lastRowFirstColumn="0" w:lastRowLastColumn="0"/>
+              <w:rPr>
+                <w:lang w:val="es-ES"/>
+              </w:rPr>
+            </w:pPr>
+            <w:r>
+              <w:rPr>
+                <w:lang w:val="es-ES"/>
+              </w:rPr>
+              <w:t>comercios</w:t>
+            </w:r>
+          </w:p>
+        </w:tc>
+        <w:tc>
+          <w:tcPr>
+            <w:tcW w:w="1275" w:type="dxa"/>
+          </w:tcPr>
+          <w:p>
+            <w:pPr>
+              <w:pStyle w:val="Prrafodelista"/>
+              <w:spacing w:after="120"/>
+              <w:ind w:left="0"/>
+              <w:jc w:val="left"/>
+              <w:cnfStyle w:val="000000000000" w:firstRow="0" w:lastRow="0" w:firstColumn="0" w:lastColumn="0" w:oddVBand="0" w:evenVBand="0" w:oddHBand="0" w:evenHBand="0" w:firstRowFirstColumn="0" w:firstRowLastColumn="0" w:lastRowFirstColumn="0" w:lastRowLastColumn="0"/>
+              <w:rPr>
+                <w:lang w:val="es-ES"/>
+              </w:rPr>
+            </w:pPr>
+            <w:r>
+              <w:rPr>
+                <w:lang w:val="es-ES"/>
+              </w:rPr>
+              <w:t>After</w:t>
+            </w:r>
+          </w:p>
+        </w:tc>
+        <w:tc>
+          <w:tcPr>
+            <w:tcW w:w="2732" w:type="dxa"/>
+          </w:tcPr>
+          <w:p>
+            <w:pPr>
+              <w:pStyle w:val="Prrafodelista"/>
+              <w:spacing w:after="120"/>
+              <w:ind w:left="0"/>
+              <w:jc w:val="left"/>
+              <w:cnfStyle w:val="000000000000" w:firstRow="0" w:lastRow="0" w:firstColumn="0" w:lastColumn="0" w:oddVBand="0" w:evenVBand="0" w:oddHBand="0" w:evenHBand="0" w:firstRowFirstColumn="0" w:firstRowLastColumn="0" w:lastRowFirstColumn="0" w:lastRowLastColumn="0"/>
+              <w:rPr>
+                <w:lang w:val="es-ES"/>
+              </w:rPr>
+            </w:pPr>
+            <w:r>
+              <w:rPr>
+                <w:lang w:val="es-ES"/>
+              </w:rPr>
+              <w:t>log_comercio_evento_</w:t>
+            </w:r>
+            <w:r>
+              <w:rPr>
+                <w:lang w:val="es-ES"/>
+              </w:rPr>
+              <w:t>NEW</w:t>
+            </w:r>
+          </w:p>
+        </w:tc>
+        <w:tc>
+          <w:tcPr>
+            <w:tcW w:w="1392" w:type="dxa"/>
+          </w:tcPr>
+          <w:p>
+            <w:pPr>
+              <w:pStyle w:val="Prrafodelista"/>
+              <w:spacing w:after="120"/>
+              <w:ind w:left="0"/>
+              <w:jc w:val="left"/>
+              <w:cnfStyle w:val="000000000000" w:firstRow="0" w:lastRow="0" w:firstColumn="0" w:lastColumn="0" w:oddVBand="0" w:evenVBand="0" w:oddHBand="0" w:evenHBand="0" w:firstRowFirstColumn="0" w:firstRowLastColumn="0" w:lastRowFirstColumn="0" w:lastRowLastColumn="0"/>
+              <w:rPr>
+                <w:lang w:val="es-ES"/>
+              </w:rPr>
+            </w:pPr>
+            <w:r>
+              <w:rPr>
+                <w:lang w:val="es-ES"/>
+              </w:rPr>
+              <w:t>Registra cada registro que se modifica.</w:t>
+            </w:r>
+          </w:p>
+        </w:tc>
+      </w:tr>
+      <w:tr>
+        <w:trPr>
+          <w:trHeight w:val="666"/>
+        </w:trPr>
+        <w:tc>
+          <w:tcPr>
+            <w:cnfStyle w:val="001000000000" w:firstRow="0" w:lastRow="0" w:firstColumn="1" w:lastColumn="0" w:oddVBand="0" w:evenVBand="0" w:oddHBand="0" w:evenHBand="0" w:firstRowFirstColumn="0" w:firstRowLastColumn="0" w:lastRowFirstColumn="0" w:lastRowLastColumn="0"/>
+            <w:tcW w:w="2732" w:type="dxa"/>
+          </w:tcPr>
+          <w:p>
+            <w:pPr>
+              <w:pStyle w:val="Prrafodelista"/>
+              <w:spacing w:after="120"/>
+              <w:ind w:left="0"/>
+              <w:jc w:val="left"/>
+              <w:rPr>
+                <w:b w:val="0"/>
+                <w:bCs w:val="0"/>
+                <w:lang w:val="es-ES"/>
+              </w:rPr>
+            </w:pPr>
+            <w:r>
+              <w:rPr>
+                <w:b w:val="0"/>
+                <w:bCs w:val="0"/>
+                <w:lang w:val="es-ES"/>
+              </w:rPr>
+              <w:t>tr_</w:t>
+            </w:r>
+            <w:r>
+              <w:rPr>
+                <w:b w:val="0"/>
+                <w:bCs w:val="0"/>
+                <w:lang w:val="es-ES"/>
+              </w:rPr>
+              <w:t>comercio</w:t>
+            </w:r>
+            <w:r>
+              <w:rPr>
+                <w:b w:val="0"/>
+                <w:bCs w:val="0"/>
+                <w:lang w:val="es-ES"/>
+              </w:rPr>
+              <w:t>_</w:t>
+            </w:r>
+            <w:r>
+              <w:rPr>
+                <w:b w:val="0"/>
+                <w:bCs w:val="0"/>
+                <w:lang w:val="es-ES"/>
+              </w:rPr>
+              <w:t xml:space="preserve"> </w:t>
+            </w:r>
+            <w:r>
+              <w:rPr>
+                <w:b w:val="0"/>
+                <w:bCs w:val="0"/>
+                <w:lang w:val="es-ES"/>
+              </w:rPr>
+              <w:t>insert</w:t>
+            </w:r>
+            <w:r>
+              <w:rPr>
+                <w:b w:val="0"/>
+                <w:bCs w:val="0"/>
+                <w:lang w:val="es-ES"/>
+              </w:rPr>
+              <w:t xml:space="preserve"> </w:t>
+            </w:r>
+            <w:r>
+              <w:rPr>
+                <w:b w:val="0"/>
+                <w:bCs w:val="0"/>
+                <w:lang w:val="es-ES"/>
+              </w:rPr>
+              <w:t>_</w:t>
+            </w:r>
+            <w:r>
+              <w:rPr>
+                <w:b w:val="0"/>
+                <w:bCs w:val="0"/>
+                <w:lang w:val="es-ES"/>
+              </w:rPr>
+              <w:t>NEW</w:t>
+            </w:r>
+          </w:p>
+        </w:tc>
+        <w:tc>
+          <w:tcPr>
+            <w:tcW w:w="1529" w:type="dxa"/>
+          </w:tcPr>
+          <w:p>
+            <w:pPr>
+              <w:pStyle w:val="Prrafodelista"/>
+              <w:spacing w:after="120"/>
+              <w:ind w:left="0"/>
+              <w:jc w:val="left"/>
+              <w:cnfStyle w:val="000000000000" w:firstRow="0" w:lastRow="0" w:firstColumn="0" w:lastColumn="0" w:oddVBand="0" w:evenVBand="0" w:oddHBand="0" w:evenHBand="0" w:firstRowFirstColumn="0" w:firstRowLastColumn="0" w:lastRowFirstColumn="0" w:lastRowLastColumn="0"/>
+              <w:rPr>
+                <w:lang w:val="es-ES"/>
+              </w:rPr>
+            </w:pPr>
+            <w:r>
+              <w:rPr>
+                <w:lang w:val="es-ES"/>
+              </w:rPr>
+              <w:t>comercios</w:t>
+            </w:r>
+          </w:p>
+        </w:tc>
+        <w:tc>
+          <w:tcPr>
+            <w:tcW w:w="1275" w:type="dxa"/>
+          </w:tcPr>
+          <w:p>
+            <w:pPr>
+              <w:pStyle w:val="Prrafodelista"/>
+              <w:spacing w:after="120"/>
+              <w:ind w:left="0"/>
+              <w:jc w:val="left"/>
+              <w:cnfStyle w:val="000000000000" w:firstRow="0" w:lastRow="0" w:firstColumn="0" w:lastColumn="0" w:oddVBand="0" w:evenVBand="0" w:oddHBand="0" w:evenHBand="0" w:firstRowFirstColumn="0" w:firstRowLastColumn="0" w:lastRowFirstColumn="0" w:lastRowLastColumn="0"/>
+              <w:rPr>
+                <w:lang w:val="es-ES"/>
+              </w:rPr>
+            </w:pPr>
+            <w:r>
+              <w:rPr>
+                <w:lang w:val="es-ES"/>
+              </w:rPr>
+              <w:t>After</w:t>
+            </w:r>
+          </w:p>
+        </w:tc>
+        <w:tc>
+          <w:tcPr>
+            <w:tcW w:w="2732" w:type="dxa"/>
+          </w:tcPr>
+          <w:p>
+            <w:pPr>
+              <w:pStyle w:val="Prrafodelista"/>
+              <w:spacing w:after="120"/>
+              <w:ind w:left="0"/>
+              <w:jc w:val="left"/>
+              <w:cnfStyle w:val="000000000000" w:firstRow="0" w:lastRow="0" w:firstColumn="0" w:lastColumn="0" w:oddVBand="0" w:evenVBand="0" w:oddHBand="0" w:evenHBand="0" w:firstRowFirstColumn="0" w:firstRowLastColumn="0" w:lastRowFirstColumn="0" w:lastRowLastColumn="0"/>
+              <w:rPr>
+                <w:lang w:val="es-ES"/>
+              </w:rPr>
+            </w:pPr>
+            <w:r>
+              <w:rPr>
+                <w:lang w:val="es-ES"/>
+              </w:rPr>
+              <w:t>log_comercio_evento_</w:t>
+            </w:r>
+            <w:r>
+              <w:rPr>
+                <w:lang w:val="es-ES"/>
+              </w:rPr>
+              <w:t>NEW</w:t>
+            </w:r>
+          </w:p>
+        </w:tc>
+        <w:tc>
+          <w:tcPr>
+            <w:tcW w:w="1392" w:type="dxa"/>
+          </w:tcPr>
+          <w:p>
+            <w:pPr>
+              <w:pStyle w:val="Prrafodelista"/>
+              <w:spacing w:after="120"/>
+              <w:ind w:left="0"/>
+              <w:jc w:val="left"/>
+              <w:cnfStyle w:val="000000000000" w:firstRow="0" w:lastRow="0" w:firstColumn="0" w:lastColumn="0" w:oddVBand="0" w:evenVBand="0" w:oddHBand="0" w:evenHBand="0" w:firstRowFirstColumn="0" w:firstRowLastColumn="0" w:lastRowFirstColumn="0" w:lastRowLastColumn="0"/>
+              <w:rPr>
+                <w:lang w:val="es-ES"/>
+              </w:rPr>
+            </w:pPr>
+            <w:r>
+              <w:rPr>
+                <w:lang w:val="es-ES"/>
+              </w:rPr>
+              <w:t xml:space="preserve">Registra cada registro que se </w:t>
+            </w:r>
+            <w:r>
+              <w:rPr>
+                <w:lang w:val="es-ES"/>
+              </w:rPr>
+              <w:t>inserta</w:t>
+            </w:r>
+            <w:r>
+              <w:rPr>
+                <w:lang w:val="es-ES"/>
+              </w:rPr>
+              <w:t>.</w:t>
+            </w:r>
+          </w:p>
+        </w:tc>
+      </w:tr>
+    </w:tbl>
+    <w:p>
+      <w:pPr>
+        <w:pStyle w:val="Prrafodelista"/>
+        <w:spacing w:after="120"/>
+        <w:ind w:left="1068"/>
+        <w:rPr>
+          <w:sz w:val="28"/>
+          <w:szCs w:val="28"/>
+          <w:lang w:val="es-ES"/>
+        </w:rPr>
+      </w:pPr>
+    </w:p>
+    <w:p>
+      <w:pPr>
+        <w:spacing w:after="120"/>
+        <w:jc w:val="center"/>
+        <w:rPr>
+          <w:sz w:val="36"/>
+          <w:szCs w:val="36"/>
+          <w:u w:val="single"/>
+          <w:lang w:val="es-ES"/>
+        </w:rPr>
+      </w:pPr>
+    </w:p>
+    <w:p>
+      <w:pPr>
+        <w:spacing w:after="120"/>
+        <w:jc w:val="center"/>
+        <w:rPr>
+          <w:sz w:val="36"/>
+          <w:szCs w:val="36"/>
+          <w:u w:val="single"/>
+          <w:lang w:val="es-ES"/>
+        </w:rPr>
+      </w:pPr>
+      <w:r>
+        <w:rPr>
+          <w:sz w:val="36"/>
+          <w:szCs w:val="36"/>
+          <w:u w:val="single"/>
+          <w:lang w:val="es-ES"/>
+        </w:rPr>
         <w:t>Creación de la base de datos y sus tablas</w:t>
       </w:r>
     </w:p>
     <w:p>
       <w:pPr>
         <w:spacing w:after="120"/>
+        <w:jc w:val="center"/>
+        <w:rPr>
+          <w:sz w:val="36"/>
+          <w:szCs w:val="36"/>
+          <w:u w:val="single"/>
+          <w:lang w:val="es-ES"/>
+        </w:rPr>
+      </w:pPr>
+    </w:p>
+    <w:p>
+      <w:pPr>
+        <w:spacing w:after="120"/>
+        <w:ind w:firstLine="708"/>
         <w:jc w:val="left"/>
         <w:rPr>
           <w:sz w:val="28"/>
@@ -2247,6 +6806,11 @@
     </w:p>
     <w:p>
       <w:pPr>
+        <w:pStyle w:val="Prrafodelista"/>
+        <w:numPr>
+          <w:ilvl w:val="0"/>
+          <w:numId w:val="2"/>
+        </w:numPr>
         <w:spacing w:after="120"/>
         <w:jc w:val="left"/>
         <w:rPr>
@@ -2255,7 +6819,315 @@
           <w:lang w:val="es-ES"/>
         </w:rPr>
       </w:pPr>
-      <w:hyperlink r:id="rId29" w:history="1">
+      <w:r>
+        <w:rPr>
+          <w:sz w:val="28"/>
+          <w:szCs w:val="28"/>
+          <w:lang w:val="es-ES"/>
+        </w:rPr>
+        <w:t>ScriptTablas+Rave</w:t>
+      </w:r>
+      <w:r>
+        <w:rPr>
+          <w:sz w:val="28"/>
+          <w:szCs w:val="28"/>
+          <w:lang w:val="es-ES"/>
+        </w:rPr>
+        <w:t>.sql (creación de tablas).</w:t>
+      </w:r>
+    </w:p>
+    <w:p>
+      <w:pPr>
+        <w:pStyle w:val="Prrafodelista"/>
+        <w:numPr>
+          <w:ilvl w:val="0"/>
+          <w:numId w:val="2"/>
+        </w:numPr>
+        <w:spacing w:after="120"/>
+        <w:jc w:val="left"/>
+        <w:rPr>
+          <w:sz w:val="28"/>
+          <w:szCs w:val="28"/>
+          <w:lang w:val="es-ES"/>
+        </w:rPr>
+      </w:pPr>
+      <w:r>
+        <w:rPr>
+          <w:sz w:val="28"/>
+          <w:szCs w:val="28"/>
+          <w:lang w:val="es-ES"/>
+        </w:rPr>
+        <w:t>Script</w:t>
+      </w:r>
+      <w:r>
+        <w:rPr>
+          <w:sz w:val="28"/>
+          <w:szCs w:val="28"/>
+          <w:lang w:val="es-ES"/>
+        </w:rPr>
+        <w:t>Ins</w:t>
+      </w:r>
+      <w:r>
+        <w:rPr>
+          <w:sz w:val="28"/>
+          <w:szCs w:val="28"/>
+          <w:lang w:val="es-ES"/>
+        </w:rPr>
+        <w:t>+Rave</w:t>
+      </w:r>
+      <w:r>
+        <w:rPr>
+          <w:sz w:val="28"/>
+          <w:szCs w:val="28"/>
+          <w:lang w:val="es-ES"/>
+        </w:rPr>
+        <w:t>.sql (inserción de datos).</w:t>
+      </w:r>
+    </w:p>
+    <w:p>
+      <w:pPr>
+        <w:pStyle w:val="Prrafodelista"/>
+        <w:numPr>
+          <w:ilvl w:val="0"/>
+          <w:numId w:val="2"/>
+        </w:numPr>
+        <w:spacing w:after="120"/>
+        <w:jc w:val="left"/>
+        <w:rPr>
+          <w:sz w:val="28"/>
+          <w:szCs w:val="28"/>
+          <w:lang w:val="es-ES"/>
+        </w:rPr>
+      </w:pPr>
+      <w:r>
+        <w:rPr>
+          <w:sz w:val="28"/>
+          <w:szCs w:val="28"/>
+          <w:lang w:val="es-ES"/>
+        </w:rPr>
+        <w:t>Script</w:t>
+      </w:r>
+      <w:r>
+        <w:rPr>
+          <w:sz w:val="28"/>
+          <w:szCs w:val="28"/>
+          <w:lang w:val="es-ES"/>
+        </w:rPr>
+        <w:t>View</w:t>
+      </w:r>
+      <w:r>
+        <w:rPr>
+          <w:sz w:val="28"/>
+          <w:szCs w:val="28"/>
+          <w:lang w:val="es-ES"/>
+        </w:rPr>
+        <w:t>+Rave</w:t>
+      </w:r>
+      <w:r>
+        <w:rPr>
+          <w:sz w:val="28"/>
+          <w:szCs w:val="28"/>
+          <w:lang w:val="es-ES"/>
+        </w:rPr>
+        <w:t>.sql (creación de vistas).</w:t>
+      </w:r>
+    </w:p>
+    <w:p>
+      <w:pPr>
+        <w:pStyle w:val="Prrafodelista"/>
+        <w:numPr>
+          <w:ilvl w:val="0"/>
+          <w:numId w:val="2"/>
+        </w:numPr>
+        <w:spacing w:after="120"/>
+        <w:jc w:val="left"/>
+        <w:rPr>
+          <w:sz w:val="28"/>
+          <w:szCs w:val="28"/>
+          <w:lang w:val="es-ES"/>
+        </w:rPr>
+      </w:pPr>
+      <w:r>
+        <w:rPr>
+          <w:sz w:val="28"/>
+          <w:szCs w:val="28"/>
+          <w:lang w:val="es-ES"/>
+        </w:rPr>
+        <w:t>Script</w:t>
+      </w:r>
+      <w:r>
+        <w:rPr>
+          <w:sz w:val="28"/>
+          <w:szCs w:val="28"/>
+          <w:lang w:val="es-ES"/>
+        </w:rPr>
+        <w:t>Funciones</w:t>
+      </w:r>
+      <w:r>
+        <w:rPr>
+          <w:sz w:val="28"/>
+          <w:szCs w:val="28"/>
+          <w:lang w:val="es-ES"/>
+        </w:rPr>
+        <w:t>+Rave</w:t>
+      </w:r>
+      <w:r>
+        <w:rPr>
+          <w:sz w:val="28"/>
+          <w:szCs w:val="28"/>
+          <w:lang w:val="es-ES"/>
+        </w:rPr>
+        <w:t>.sql (creación de funciones).</w:t>
+      </w:r>
+    </w:p>
+    <w:p>
+      <w:pPr>
+        <w:pStyle w:val="Prrafodelista"/>
+        <w:numPr>
+          <w:ilvl w:val="0"/>
+          <w:numId w:val="2"/>
+        </w:numPr>
+        <w:spacing w:after="120"/>
+        <w:jc w:val="left"/>
+        <w:rPr>
+          <w:sz w:val="28"/>
+          <w:szCs w:val="28"/>
+          <w:lang w:val="es-ES"/>
+        </w:rPr>
+      </w:pPr>
+      <w:r>
+        <w:rPr>
+          <w:sz w:val="28"/>
+          <w:szCs w:val="28"/>
+          <w:lang w:val="es-ES"/>
+        </w:rPr>
+        <w:t>Script</w:t>
+      </w:r>
+      <w:r>
+        <w:rPr>
+          <w:sz w:val="28"/>
+          <w:szCs w:val="28"/>
+          <w:lang w:val="es-ES"/>
+        </w:rPr>
+        <w:t>Procedure</w:t>
+      </w:r>
+      <w:r>
+        <w:rPr>
+          <w:sz w:val="28"/>
+          <w:szCs w:val="28"/>
+          <w:lang w:val="es-ES"/>
+        </w:rPr>
+        <w:t>+Rave</w:t>
+      </w:r>
+      <w:r>
+        <w:rPr>
+          <w:sz w:val="28"/>
+          <w:szCs w:val="28"/>
+          <w:lang w:val="es-ES"/>
+        </w:rPr>
+        <w:t xml:space="preserve">.sql </w:t>
+      </w:r>
+      <w:r>
+        <w:rPr>
+          <w:sz w:val="28"/>
+          <w:szCs w:val="28"/>
+          <w:lang w:val="es-ES"/>
+        </w:rPr>
+        <w:t xml:space="preserve">(creación de </w:t>
+      </w:r>
+      <w:r>
+        <w:rPr>
+          <w:sz w:val="28"/>
+          <w:szCs w:val="28"/>
+          <w:lang w:val="es-ES"/>
+        </w:rPr>
+        <w:t>stored procedures</w:t>
+      </w:r>
+      <w:r>
+        <w:rPr>
+          <w:sz w:val="28"/>
+          <w:szCs w:val="28"/>
+          <w:lang w:val="es-ES"/>
+        </w:rPr>
+        <w:t>).</w:t>
+      </w:r>
+    </w:p>
+    <w:p>
+      <w:pPr>
+        <w:pStyle w:val="Prrafodelista"/>
+        <w:numPr>
+          <w:ilvl w:val="0"/>
+          <w:numId w:val="2"/>
+        </w:numPr>
+        <w:spacing w:after="120"/>
+        <w:jc w:val="left"/>
+        <w:rPr>
+          <w:sz w:val="28"/>
+          <w:szCs w:val="28"/>
+          <w:lang w:val="es-ES"/>
+        </w:rPr>
+      </w:pPr>
+      <w:r>
+        <w:rPr>
+          <w:sz w:val="28"/>
+          <w:szCs w:val="28"/>
+          <w:lang w:val="es-ES"/>
+        </w:rPr>
+        <w:lastRenderedPageBreak/>
+        <w:t>Script</w:t>
+      </w:r>
+      <w:r>
+        <w:rPr>
+          <w:sz w:val="28"/>
+          <w:szCs w:val="28"/>
+          <w:lang w:val="es-ES"/>
+        </w:rPr>
+        <w:t>Trigger</w:t>
+      </w:r>
+      <w:r>
+        <w:rPr>
+          <w:sz w:val="28"/>
+          <w:szCs w:val="28"/>
+          <w:lang w:val="es-ES"/>
+        </w:rPr>
+        <w:t>+Rave</w:t>
+      </w:r>
+      <w:r>
+        <w:rPr>
+          <w:sz w:val="28"/>
+          <w:szCs w:val="28"/>
+          <w:lang w:val="es-ES"/>
+        </w:rPr>
+        <w:t xml:space="preserve">.sql (creación de </w:t>
+      </w:r>
+      <w:r>
+        <w:rPr>
+          <w:sz w:val="28"/>
+          <w:szCs w:val="28"/>
+          <w:lang w:val="es-ES"/>
+        </w:rPr>
+        <w:t>triggers, tablas logs e inserciones y updates como pruebas</w:t>
+      </w:r>
+      <w:r>
+        <w:rPr>
+          <w:sz w:val="28"/>
+          <w:szCs w:val="28"/>
+          <w:lang w:val="es-ES"/>
+        </w:rPr>
+        <w:t>).</w:t>
+      </w:r>
+    </w:p>
+    <w:p>
+      <w:pPr>
+        <w:spacing w:after="120"/>
+        <w:jc w:val="left"/>
+        <w:rPr>
+          <w:sz w:val="28"/>
+          <w:szCs w:val="28"/>
+          <w:lang w:val="es-ES"/>
+        </w:rPr>
+      </w:pPr>
+      <w:hyperlink r:id="rId30" w:history="1">
         <w:r>
           <w:rPr>
             <w:rStyle w:val="Hipervnculo"/>
@@ -2266,6 +7138,18 @@
           <w:t>https://github.com/TomyReiv/CoderHouse_SQL.git</w:t>
         </w:r>
       </w:hyperlink>
+    </w:p>
+    <w:p>
+      <w:pPr>
+        <w:tabs>
+          <w:tab w:val="left" w:pos="1080"/>
+        </w:tabs>
+        <w:rPr>
+          <w:sz w:val="28"/>
+          <w:szCs w:val="28"/>
+          <w:lang w:val="es-ES"/>
+        </w:rPr>
+      </w:pPr>
     </w:p>
     <w:p>
       <w:pPr>
@@ -2337,6 +7221,335 @@
     </w:p>
   </w:footnote>
 </w:footnotes>
+</file>
+
+<file path=word/numbering.xml><?xml version="1.0" encoding="utf-8"?>
+<w:numbering xmlns:wpc="http://schemas.microsoft.com/office/word/2010/wordprocessingCanvas" xmlns:cx="http://schemas.microsoft.com/office/drawing/2014/chartex" xmlns:cx1="http://schemas.microsoft.com/office/drawing/2015/9/8/chartex" xmlns:cx2="http://schemas.microsoft.com/office/drawing/2015/10/21/chartex" xmlns:cx3="http://schemas.microsoft.com/office/drawing/2016/5/9/chartex" xmlns:cx4="http://schemas.microsoft.com/office/drawing/2016/5/10/chartex" xmlns:cx5="http://schemas.microsoft.com/office/drawing/2016/5/11/chartex" xmlns:cx6="http://schemas.microsoft.com/office/drawing/2016/5/12/chartex" xmlns:cx7="http://schemas.microsoft.com/office/drawing/2016/5/13/chartex" xmlns:cx8="http://schemas.microsoft.com/office/drawing/2016/5/14/chartex" xmlns:mc="http://schemas.openxmlformats.org/markup-compatibility/2006" xmlns:aink="http://schemas.microsoft.com/office/drawing/2016/ink" xmlns:am3d="http://schemas.microsoft.com/office/drawing/2017/model3d" xmlns:o="urn:schemas-microsoft-com:office:office" xmlns:oel="http://schemas.microsoft.com/office/2019/extlst" xmlns:r="http://schemas.openxmlformats.org/officeDocument/2006/relationships" xmlns:m="http://schemas.openxmlformats.org/officeDocument/2006/math" xmlns:v="urn:schemas-microsoft-com:vml" xmlns:wp14="http://schemas.microsoft.com/office/word/2010/wordprocessingDrawing" xmlns:wp="http://schemas.openxmlformats.org/drawingml/2006/wordprocessingDrawing" xmlns:w10="urn:schemas-microsoft-com:office:word" xmlns:w="http://schemas.openxmlformats.org/wordprocessingml/2006/main" xmlns:w14="http://schemas.microsoft.com/office/word/2010/wordml" xmlns:w15="http://schemas.microsoft.com/office/word/2012/wordml" xmlns:w16cex="http://schemas.microsoft.com/office/word/2018/wordml/cex" xmlns:w16cid="http://schemas.microsoft.com/office/word/2016/wordml/cid" xmlns:w16="http://schemas.microsoft.com/office/word/2018/wordml" xmlns:w16sdtdh="http://schemas.microsoft.com/office/word/2020/wordml/sdtdatahash" xmlns:w16se="http://schemas.microsoft.com/office/word/2015/wordml/symex" xmlns:wpg="http://schemas.microsoft.com/office/word/2010/wordprocessingGroup" xmlns:wpi="http://schemas.microsoft.com/office/word/2010/wordprocessingInk" xmlns:wne="http://schemas.microsoft.com/office/word/2006/wordml" xmlns:wps="http://schemas.microsoft.com/office/word/2010/wordprocessingShape" mc:Ignorable="w14 w15 w16se w16cid w16 w16cex w16sdtdh wp14">
+  <w:abstractNum w:abstractNumId="0" w15:restartNumberingAfterBreak="0">
+    <w:nsid w:val="05A24845"/>
+    <w:multiLevelType w:val="hybridMultilevel"/>
+    <w:tmpl w:val="11B0DB00"/>
+    <w:lvl w:ilvl="0" w:tplc="9D80E830">
+      <w:start w:val="1"/>
+      <w:numFmt w:val="decimal"/>
+      <w:lvlText w:val="%1-"/>
+      <w:lvlJc w:val="left"/>
+      <w:pPr>
+        <w:ind w:left="1068" w:hanging="360"/>
+      </w:pPr>
+      <w:rPr>
+        <w:rFonts w:hint="default"/>
+      </w:rPr>
+    </w:lvl>
+    <w:lvl w:ilvl="1" w:tplc="2C0A0019" w:tentative="1">
+      <w:start w:val="1"/>
+      <w:numFmt w:val="lowerLetter"/>
+      <w:lvlText w:val="%2."/>
+      <w:lvlJc w:val="left"/>
+      <w:pPr>
+        <w:ind w:left="1788" w:hanging="360"/>
+      </w:pPr>
+    </w:lvl>
+    <w:lvl w:ilvl="2" w:tplc="2C0A001B" w:tentative="1">
+      <w:start w:val="1"/>
+      <w:numFmt w:val="lowerRoman"/>
+      <w:lvlText w:val="%3."/>
+      <w:lvlJc w:val="right"/>
+      <w:pPr>
+        <w:ind w:left="2508" w:hanging="180"/>
+      </w:pPr>
+    </w:lvl>
+    <w:lvl w:ilvl="3" w:tplc="2C0A000F" w:tentative="1">
+      <w:start w:val="1"/>
+      <w:numFmt w:val="decimal"/>
+      <w:lvlText w:val="%4."/>
+      <w:lvlJc w:val="left"/>
+      <w:pPr>
+        <w:ind w:left="3228" w:hanging="360"/>
+      </w:pPr>
+    </w:lvl>
+    <w:lvl w:ilvl="4" w:tplc="2C0A0019" w:tentative="1">
+      <w:start w:val="1"/>
+      <w:numFmt w:val="lowerLetter"/>
+      <w:lvlText w:val="%5."/>
+      <w:lvlJc w:val="left"/>
+      <w:pPr>
+        <w:ind w:left="3948" w:hanging="360"/>
+      </w:pPr>
+    </w:lvl>
+    <w:lvl w:ilvl="5" w:tplc="2C0A001B" w:tentative="1">
+      <w:start w:val="1"/>
+      <w:numFmt w:val="lowerRoman"/>
+      <w:lvlText w:val="%6."/>
+      <w:lvlJc w:val="right"/>
+      <w:pPr>
+        <w:ind w:left="4668" w:hanging="180"/>
+      </w:pPr>
+    </w:lvl>
+    <w:lvl w:ilvl="6" w:tplc="2C0A000F" w:tentative="1">
+      <w:start w:val="1"/>
+      <w:numFmt w:val="decimal"/>
+      <w:lvlText w:val="%7."/>
+      <w:lvlJc w:val="left"/>
+      <w:pPr>
+        <w:ind w:left="5388" w:hanging="360"/>
+      </w:pPr>
+    </w:lvl>
+    <w:lvl w:ilvl="7" w:tplc="2C0A0019" w:tentative="1">
+      <w:start w:val="1"/>
+      <w:numFmt w:val="lowerLetter"/>
+      <w:lvlText w:val="%8."/>
+      <w:lvlJc w:val="left"/>
+      <w:pPr>
+        <w:ind w:left="6108" w:hanging="360"/>
+      </w:pPr>
+    </w:lvl>
+    <w:lvl w:ilvl="8" w:tplc="2C0A001B" w:tentative="1">
+      <w:start w:val="1"/>
+      <w:numFmt w:val="lowerRoman"/>
+      <w:lvlText w:val="%9."/>
+      <w:lvlJc w:val="right"/>
+      <w:pPr>
+        <w:ind w:left="6828" w:hanging="180"/>
+      </w:pPr>
+    </w:lvl>
+  </w:abstractNum>
+  <w:abstractNum w:abstractNumId="1" w15:restartNumberingAfterBreak="0">
+    <w:nsid w:val="1BAB1342"/>
+    <w:multiLevelType w:val="hybridMultilevel"/>
+    <w:tmpl w:val="A6B887EA"/>
+    <w:lvl w:ilvl="0" w:tplc="C0F4F5D6">
+      <w:start w:val="4"/>
+      <w:numFmt w:val="bullet"/>
+      <w:lvlText w:val="-"/>
+      <w:lvlJc w:val="left"/>
+      <w:pPr>
+        <w:ind w:left="720" w:hanging="360"/>
+      </w:pPr>
+      <w:rPr>
+        <w:rFonts w:ascii="Calibri" w:eastAsiaTheme="minorEastAsia" w:hAnsi="Calibri" w:cs="Calibri" w:hint="default"/>
+      </w:rPr>
+    </w:lvl>
+    <w:lvl w:ilvl="1" w:tplc="2C0A0003" w:tentative="1">
+      <w:start w:val="1"/>
+      <w:numFmt w:val="bullet"/>
+      <w:lvlText w:val="o"/>
+      <w:lvlJc w:val="left"/>
+      <w:pPr>
+        <w:ind w:left="1440" w:hanging="360"/>
+      </w:pPr>
+      <w:rPr>
+        <w:rFonts w:ascii="Courier New" w:hAnsi="Courier New" w:cs="Courier New" w:hint="default"/>
+      </w:rPr>
+    </w:lvl>
+    <w:lvl w:ilvl="2" w:tplc="2C0A0005" w:tentative="1">
+      <w:start w:val="1"/>
+      <w:numFmt w:val="bullet"/>
+      <w:lvlText w:val=""/>
+      <w:lvlJc w:val="left"/>
+      <w:pPr>
+        <w:ind w:left="2160" w:hanging="360"/>
+      </w:pPr>
+      <w:rPr>
+        <w:rFonts w:ascii="Wingdings" w:hAnsi="Wingdings" w:hint="default"/>
+      </w:rPr>
+    </w:lvl>
+    <w:lvl w:ilvl="3" w:tplc="2C0A0001" w:tentative="1">
+      <w:start w:val="1"/>
+      <w:numFmt w:val="bullet"/>
+      <w:lvlText w:val=""/>
+      <w:lvlJc w:val="left"/>
+      <w:pPr>
+        <w:ind w:left="2880" w:hanging="360"/>
+      </w:pPr>
+      <w:rPr>
+        <w:rFonts w:ascii="Symbol" w:hAnsi="Symbol" w:hint="default"/>
+      </w:rPr>
+    </w:lvl>
+    <w:lvl w:ilvl="4" w:tplc="2C0A0003" w:tentative="1">
+      <w:start w:val="1"/>
+      <w:numFmt w:val="bullet"/>
+      <w:lvlText w:val="o"/>
+      <w:lvlJc w:val="left"/>
+      <w:pPr>
+        <w:ind w:left="3600" w:hanging="360"/>
+      </w:pPr>
+      <w:rPr>
+        <w:rFonts w:ascii="Courier New" w:hAnsi="Courier New" w:cs="Courier New" w:hint="default"/>
+      </w:rPr>
+    </w:lvl>
+    <w:lvl w:ilvl="5" w:tplc="2C0A0005" w:tentative="1">
+      <w:start w:val="1"/>
+      <w:numFmt w:val="bullet"/>
+      <w:lvlText w:val=""/>
+      <w:lvlJc w:val="left"/>
+      <w:pPr>
+        <w:ind w:left="4320" w:hanging="360"/>
+      </w:pPr>
+      <w:rPr>
+        <w:rFonts w:ascii="Wingdings" w:hAnsi="Wingdings" w:hint="default"/>
+      </w:rPr>
+    </w:lvl>
+    <w:lvl w:ilvl="6" w:tplc="2C0A0001" w:tentative="1">
+      <w:start w:val="1"/>
+      <w:numFmt w:val="bullet"/>
+      <w:lvlText w:val=""/>
+      <w:lvlJc w:val="left"/>
+      <w:pPr>
+        <w:ind w:left="5040" w:hanging="360"/>
+      </w:pPr>
+      <w:rPr>
+        <w:rFonts w:ascii="Symbol" w:hAnsi="Symbol" w:hint="default"/>
+      </w:rPr>
+    </w:lvl>
+    <w:lvl w:ilvl="7" w:tplc="2C0A0003" w:tentative="1">
+      <w:start w:val="1"/>
+      <w:numFmt w:val="bullet"/>
+      <w:lvlText w:val="o"/>
+      <w:lvlJc w:val="left"/>
+      <w:pPr>
+        <w:ind w:left="5760" w:hanging="360"/>
+      </w:pPr>
+      <w:rPr>
+        <w:rFonts w:ascii="Courier New" w:hAnsi="Courier New" w:cs="Courier New" w:hint="default"/>
+      </w:rPr>
+    </w:lvl>
+    <w:lvl w:ilvl="8" w:tplc="2C0A0005" w:tentative="1">
+      <w:start w:val="1"/>
+      <w:numFmt w:val="bullet"/>
+      <w:lvlText w:val=""/>
+      <w:lvlJc w:val="left"/>
+      <w:pPr>
+        <w:ind w:left="6480" w:hanging="360"/>
+      </w:pPr>
+      <w:rPr>
+        <w:rFonts w:ascii="Wingdings" w:hAnsi="Wingdings" w:hint="default"/>
+      </w:rPr>
+    </w:lvl>
+  </w:abstractNum>
+  <w:abstractNum w:abstractNumId="2" w15:restartNumberingAfterBreak="0">
+    <w:nsid w:val="7EE01FDA"/>
+    <w:multiLevelType w:val="hybridMultilevel"/>
+    <w:tmpl w:val="84843162"/>
+    <w:lvl w:ilvl="0" w:tplc="F08A853A">
+      <w:start w:val="1"/>
+      <w:numFmt w:val="bullet"/>
+      <w:lvlText w:val="-"/>
+      <w:lvlJc w:val="left"/>
+      <w:pPr>
+        <w:ind w:left="1068" w:hanging="360"/>
+      </w:pPr>
+      <w:rPr>
+        <w:rFonts w:ascii="Calibri" w:eastAsiaTheme="minorEastAsia" w:hAnsi="Calibri" w:cs="Calibri" w:hint="default"/>
+      </w:rPr>
+    </w:lvl>
+    <w:lvl w:ilvl="1" w:tplc="2C0A0003" w:tentative="1">
+      <w:start w:val="1"/>
+      <w:numFmt w:val="bullet"/>
+      <w:lvlText w:val="o"/>
+      <w:lvlJc w:val="left"/>
+      <w:pPr>
+        <w:ind w:left="1788" w:hanging="360"/>
+      </w:pPr>
+      <w:rPr>
+        <w:rFonts w:ascii="Courier New" w:hAnsi="Courier New" w:cs="Courier New" w:hint="default"/>
+      </w:rPr>
+    </w:lvl>
+    <w:lvl w:ilvl="2" w:tplc="2C0A0005" w:tentative="1">
+      <w:start w:val="1"/>
+      <w:numFmt w:val="bullet"/>
+      <w:lvlText w:val=""/>
+      <w:lvlJc w:val="left"/>
+      <w:pPr>
+        <w:ind w:left="2508" w:hanging="360"/>
+      </w:pPr>
+      <w:rPr>
+        <w:rFonts w:ascii="Wingdings" w:hAnsi="Wingdings" w:hint="default"/>
+      </w:rPr>
+    </w:lvl>
+    <w:lvl w:ilvl="3" w:tplc="2C0A0001" w:tentative="1">
+      <w:start w:val="1"/>
+      <w:numFmt w:val="bullet"/>
+      <w:lvlText w:val=""/>
+      <w:lvlJc w:val="left"/>
+      <w:pPr>
+        <w:ind w:left="3228" w:hanging="360"/>
+      </w:pPr>
+      <w:rPr>
+        <w:rFonts w:ascii="Symbol" w:hAnsi="Symbol" w:hint="default"/>
+      </w:rPr>
+    </w:lvl>
+    <w:lvl w:ilvl="4" w:tplc="2C0A0003" w:tentative="1">
+      <w:start w:val="1"/>
+      <w:numFmt w:val="bullet"/>
+      <w:lvlText w:val="o"/>
+      <w:lvlJc w:val="left"/>
+      <w:pPr>
+        <w:ind w:left="3948" w:hanging="360"/>
+      </w:pPr>
+      <w:rPr>
+        <w:rFonts w:ascii="Courier New" w:hAnsi="Courier New" w:cs="Courier New" w:hint="default"/>
+      </w:rPr>
+    </w:lvl>
+    <w:lvl w:ilvl="5" w:tplc="2C0A0005" w:tentative="1">
+      <w:start w:val="1"/>
+      <w:numFmt w:val="bullet"/>
+      <w:lvlText w:val=""/>
+      <w:lvlJc w:val="left"/>
+      <w:pPr>
+        <w:ind w:left="4668" w:hanging="360"/>
+      </w:pPr>
+      <w:rPr>
+        <w:rFonts w:ascii="Wingdings" w:hAnsi="Wingdings" w:hint="default"/>
+      </w:rPr>
+    </w:lvl>
+    <w:lvl w:ilvl="6" w:tplc="2C0A0001" w:tentative="1">
+      <w:start w:val="1"/>
+      <w:numFmt w:val="bullet"/>
+      <w:lvlText w:val=""/>
+      <w:lvlJc w:val="left"/>
+      <w:pPr>
+        <w:ind w:left="5388" w:hanging="360"/>
+      </w:pPr>
+      <w:rPr>
+        <w:rFonts w:ascii="Symbol" w:hAnsi="Symbol" w:hint="default"/>
+      </w:rPr>
+    </w:lvl>
+    <w:lvl w:ilvl="7" w:tplc="2C0A0003" w:tentative="1">
+      <w:start w:val="1"/>
+      <w:numFmt w:val="bullet"/>
+      <w:lvlText w:val="o"/>
+      <w:lvlJc w:val="left"/>
+      <w:pPr>
+        <w:ind w:left="6108" w:hanging="360"/>
+      </w:pPr>
+      <w:rPr>
+        <w:rFonts w:ascii="Courier New" w:hAnsi="Courier New" w:cs="Courier New" w:hint="default"/>
+      </w:rPr>
+    </w:lvl>
+    <w:lvl w:ilvl="8" w:tplc="2C0A0005" w:tentative="1">
+      <w:start w:val="1"/>
+      <w:numFmt w:val="bullet"/>
+      <w:lvlText w:val=""/>
+      <w:lvlJc w:val="left"/>
+      <w:pPr>
+        <w:ind w:left="6828" w:hanging="360"/>
+      </w:pPr>
+      <w:rPr>
+        <w:rFonts w:ascii="Wingdings" w:hAnsi="Wingdings" w:hint="default"/>
+      </w:rPr>
+    </w:lvl>
+  </w:abstractNum>
+  <w:num w:numId="1" w16cid:durableId="1392540421">
+    <w:abstractNumId w:val="0"/>
+  </w:num>
+  <w:num w:numId="2" w16cid:durableId="1448426993">
+    <w:abstractNumId w:val="2"/>
+  </w:num>
+  <w:num w:numId="3" w16cid:durableId="2040471352">
+    <w:abstractNumId w:val="1"/>
+  </w:num>
+</w:numbering>
 </file>
 
 <file path=word/styles.xml><?xml version="1.0" encoding="utf-8"?>
@@ -3416,6 +8629,169 @@
       <w:shd w:val="clear" w:color="auto" w:fill="E1DFDD"/>
     </w:rPr>
   </w:style>
+  <w:style w:type="paragraph" w:styleId="Prrafodelista">
+    <w:name w:val="List Paragraph"/>
+    <w:basedOn w:val="Normal"/>
+    <w:uiPriority w:val="34"/>
+    <w:qFormat/>
+    <w:rsid w:val="00BC6C2F"/>
+    <w:pPr>
+      <w:ind w:left="720"/>
+      <w:contextualSpacing/>
+    </w:pPr>
+  </w:style>
+  <w:style w:type="table" w:styleId="Tablaconcuadrcula">
+    <w:name w:val="Table Grid"/>
+    <w:basedOn w:val="Tablanormal"/>
+    <w:uiPriority w:val="39"/>
+    <w:rsid w:val="00F433C0"/>
+    <w:pPr>
+      <w:spacing w:after="0" w:line="240" w:lineRule="auto"/>
+    </w:pPr>
+    <w:tblPr>
+      <w:tblBorders>
+        <w:top w:val="single" w:sz="4" w:space="0" w:color="auto"/>
+        <w:left w:val="single" w:sz="4" w:space="0" w:color="auto"/>
+        <w:bottom w:val="single" w:sz="4" w:space="0" w:color="auto"/>
+        <w:right w:val="single" w:sz="4" w:space="0" w:color="auto"/>
+        <w:insideH w:val="single" w:sz="4" w:space="0" w:color="auto"/>
+        <w:insideV w:val="single" w:sz="4" w:space="0" w:color="auto"/>
+      </w:tblBorders>
+    </w:tblPr>
+  </w:style>
+  <w:style w:type="table" w:styleId="Tablaconcuadrcula4-nfasis5">
+    <w:name w:val="Grid Table 4 Accent 5"/>
+    <w:basedOn w:val="Tablanormal"/>
+    <w:uiPriority w:val="49"/>
+    <w:rsid w:val="00F433C0"/>
+    <w:pPr>
+      <w:spacing w:after="0" w:line="240" w:lineRule="auto"/>
+    </w:pPr>
+    <w:tblPr>
+      <w:tblStyleRowBandSize w:val="1"/>
+      <w:tblStyleColBandSize w:val="1"/>
+      <w:tblBorders>
+        <w:top w:val="single" w:sz="4" w:space="0" w:color="9CC2E5" w:themeColor="accent5" w:themeTint="99"/>
+        <w:left w:val="single" w:sz="4" w:space="0" w:color="9CC2E5" w:themeColor="accent5" w:themeTint="99"/>
+        <w:bottom w:val="single" w:sz="4" w:space="0" w:color="9CC2E5" w:themeColor="accent5" w:themeTint="99"/>
+        <w:right w:val="single" w:sz="4" w:space="0" w:color="9CC2E5" w:themeColor="accent5" w:themeTint="99"/>
+        <w:insideH w:val="single" w:sz="4" w:space="0" w:color="9CC2E5" w:themeColor="accent5" w:themeTint="99"/>
+        <w:insideV w:val="single" w:sz="4" w:space="0" w:color="9CC2E5" w:themeColor="accent5" w:themeTint="99"/>
+      </w:tblBorders>
+    </w:tblPr>
+    <w:tblStylePr w:type="firstRow">
+      <w:rPr>
+        <w:b/>
+        <w:bCs/>
+        <w:color w:val="FFFFFF" w:themeColor="background1"/>
+      </w:rPr>
+      <w:tblPr/>
+      <w:tcPr>
+        <w:tcBorders>
+          <w:top w:val="single" w:sz="4" w:space="0" w:color="5B9BD5" w:themeColor="accent5"/>
+          <w:left w:val="single" w:sz="4" w:space="0" w:color="5B9BD5" w:themeColor="accent5"/>
+          <w:bottom w:val="single" w:sz="4" w:space="0" w:color="5B9BD5" w:themeColor="accent5"/>
+          <w:right w:val="single" w:sz="4" w:space="0" w:color="5B9BD5" w:themeColor="accent5"/>
+          <w:insideH w:val="nil"/>
+          <w:insideV w:val="nil"/>
+        </w:tcBorders>
+        <w:shd w:val="clear" w:color="auto" w:fill="5B9BD5" w:themeFill="accent5"/>
+      </w:tcPr>
+    </w:tblStylePr>
+    <w:tblStylePr w:type="lastRow">
+      <w:rPr>
+        <w:b/>
+        <w:bCs/>
+      </w:rPr>
+      <w:tblPr/>
+      <w:tcPr>
+        <w:tcBorders>
+          <w:top w:val="double" w:sz="4" w:space="0" w:color="5B9BD5" w:themeColor="accent5"/>
+        </w:tcBorders>
+      </w:tcPr>
+    </w:tblStylePr>
+    <w:tblStylePr w:type="firstCol">
+      <w:rPr>
+        <w:b/>
+        <w:bCs/>
+      </w:rPr>
+    </w:tblStylePr>
+    <w:tblStylePr w:type="lastCol">
+      <w:rPr>
+        <w:b/>
+        <w:bCs/>
+      </w:rPr>
+    </w:tblStylePr>
+    <w:tblStylePr w:type="band1Vert">
+      <w:tblPr/>
+      <w:tcPr>
+        <w:shd w:val="clear" w:color="auto" w:fill="DEEAF6" w:themeFill="accent5" w:themeFillTint="33"/>
+      </w:tcPr>
+    </w:tblStylePr>
+    <w:tblStylePr w:type="band1Horz">
+      <w:tblPr/>
+      <w:tcPr>
+        <w:shd w:val="clear" w:color="auto" w:fill="DEEAF6" w:themeFill="accent5" w:themeFillTint="33"/>
+      </w:tcPr>
+    </w:tblStylePr>
+  </w:style>
+  <w:style w:type="table" w:styleId="Tablaconcuadrcula1clara-nfasis1">
+    <w:name w:val="Grid Table 1 Light Accent 1"/>
+    <w:basedOn w:val="Tablanormal"/>
+    <w:uiPriority w:val="46"/>
+    <w:rsid w:val="00F433C0"/>
+    <w:pPr>
+      <w:spacing w:after="0" w:line="240" w:lineRule="auto"/>
+    </w:pPr>
+    <w:tblPr>
+      <w:tblStyleRowBandSize w:val="1"/>
+      <w:tblStyleColBandSize w:val="1"/>
+      <w:tblBorders>
+        <w:top w:val="single" w:sz="4" w:space="0" w:color="B4C6E7" w:themeColor="accent1" w:themeTint="66"/>
+        <w:left w:val="single" w:sz="4" w:space="0" w:color="B4C6E7" w:themeColor="accent1" w:themeTint="66"/>
+        <w:bottom w:val="single" w:sz="4" w:space="0" w:color="B4C6E7" w:themeColor="accent1" w:themeTint="66"/>
+        <w:right w:val="single" w:sz="4" w:space="0" w:color="B4C6E7" w:themeColor="accent1" w:themeTint="66"/>
+        <w:insideH w:val="single" w:sz="4" w:space="0" w:color="B4C6E7" w:themeColor="accent1" w:themeTint="66"/>
+        <w:insideV w:val="single" w:sz="4" w:space="0" w:color="B4C6E7" w:themeColor="accent1" w:themeTint="66"/>
+      </w:tblBorders>
+    </w:tblPr>
+    <w:tblStylePr w:type="firstRow">
+      <w:rPr>
+        <w:b/>
+        <w:bCs/>
+      </w:rPr>
+      <w:tblPr/>
+      <w:tcPr>
+        <w:tcBorders>
+          <w:bottom w:val="single" w:sz="12" w:space="0" w:color="8EAADB" w:themeColor="accent1" w:themeTint="99"/>
+        </w:tcBorders>
+      </w:tcPr>
+    </w:tblStylePr>
+    <w:tblStylePr w:type="lastRow">
+      <w:rPr>
+        <w:b/>
+        <w:bCs/>
+      </w:rPr>
+      <w:tblPr/>
+      <w:tcPr>
+        <w:tcBorders>
+          <w:top w:val="double" w:sz="2" w:space="0" w:color="8EAADB" w:themeColor="accent1" w:themeTint="99"/>
+        </w:tcBorders>
+      </w:tcPr>
+    </w:tblStylePr>
+    <w:tblStylePr w:type="firstCol">
+      <w:rPr>
+        <w:b/>
+        <w:bCs/>
+      </w:rPr>
+    </w:tblStylePr>
+    <w:tblStylePr w:type="lastCol">
+      <w:rPr>
+        <w:b/>
+        <w:bCs/>
+      </w:rPr>
+    </w:tblStylePr>
+  </w:style>
 </w:styles>
 </file>
 
